--- a/hw5/Свет.docx
+++ b/hw5/Свет.docx
@@ -6,7 +6,7 @@
       <w:pPr>
         <w:pStyle w:val="1"/>
         <w:rPr>
-          <w:rFonts w:ascii="Times New Roman" w:eastAsia="Times New Roman" w:hAnsi="Times New Roman" w:cs="Times New Roman"/>
+          <w:rFonts w:asciiTheme="minorHAnsi" w:eastAsia="Times New Roman" w:hAnsiTheme="minorHAnsi" w:cs="Times New Roman"/>
           <w:sz w:val="24"/>
           <w:szCs w:val="24"/>
           <w:lang w:eastAsia="ru-RU"/>
@@ -14,7 +14,7 @@
       </w:pPr>
       <w:r>
         <w:rPr>
-          <w:rFonts w:ascii="Times New Roman" w:hAnsi="Times New Roman" w:cs="Times New Roman"/>
+          <w:rFonts w:asciiTheme="minorHAnsi" w:hAnsiTheme="minorHAnsi" w:cs="Times New Roman"/>
           <w:sz w:val="24"/>
           <w:szCs w:val="24"/>
         </w:rPr>
@@ -22,7 +22,7 @@
       </w:r>
       <w:r>
         <w:rPr>
-          <w:rFonts w:ascii="Times New Roman" w:hAnsi="Times New Roman" w:cs="Times New Roman"/>
+          <w:rFonts w:asciiTheme="minorHAnsi" w:hAnsiTheme="minorHAnsi" w:cs="Times New Roman"/>
           <w:sz w:val="24"/>
           <w:szCs w:val="24"/>
         </w:rPr>
@@ -30,7 +30,7 @@
       </w:r>
       <w:r>
         <w:rPr>
-          <w:rFonts w:ascii="Times New Roman" w:hAnsi="Times New Roman" w:cs="Times New Roman"/>
+          <w:rFonts w:asciiTheme="minorHAnsi" w:hAnsiTheme="minorHAnsi" w:cs="Times New Roman"/>
           <w:sz w:val="24"/>
           <w:szCs w:val="24"/>
         </w:rPr>
@@ -38,7 +38,7 @@
       </w:r>
       <w:r>
         <w:rPr>
-          <w:rFonts w:ascii="Times New Roman" w:eastAsia="Times New Roman" w:hAnsi="Times New Roman" w:cs="Times New Roman"/>
+          <w:rFonts w:asciiTheme="minorHAnsi" w:eastAsia="Times New Roman" w:hAnsiTheme="minorHAnsi" w:cs="Times New Roman"/>
           <w:sz w:val="24"/>
           <w:szCs w:val="24"/>
           <w:lang w:eastAsia="ru-RU"/>
@@ -48,7 +48,7 @@
       <w:hyperlink r:id="rId5" w:tgtFrame="_blank" w:history="1">
         <w:r>
           <w:rPr>
-            <w:rFonts w:ascii="Times New Roman" w:eastAsia="Times New Roman" w:hAnsi="Times New Roman" w:cs="Times New Roman"/>
+            <w:rFonts w:asciiTheme="minorHAnsi" w:eastAsia="Times New Roman" w:hAnsiTheme="minorHAnsi" w:cs="Times New Roman"/>
             <w:color w:val="0000FF"/>
             <w:sz w:val="24"/>
             <w:szCs w:val="24"/>
@@ -60,7 +60,7 @@
       </w:hyperlink>
       <w:r>
         <w:rPr>
-          <w:rFonts w:ascii="Times New Roman" w:eastAsia="Times New Roman" w:hAnsi="Times New Roman" w:cs="Times New Roman"/>
+          <w:rFonts w:asciiTheme="minorHAnsi" w:eastAsia="Times New Roman" w:hAnsiTheme="minorHAnsi" w:cs="Times New Roman"/>
           <w:sz w:val="24"/>
           <w:szCs w:val="24"/>
           <w:lang w:eastAsia="ru-RU"/>
@@ -71,12 +71,12 @@
     <w:p>
       <w:pPr>
         <w:rPr>
-          <w:rFonts w:ascii="Times New Roman" w:hAnsi="Times New Roman" w:cs="Times New Roman"/>
-        </w:rPr>
-      </w:pPr>
-      <w:r>
-        <w:rPr>
-          <w:rFonts w:ascii="Times New Roman" w:hAnsi="Times New Roman" w:cs="Times New Roman"/>
+          <w:rFonts w:cs="Times New Roman"/>
+        </w:rPr>
+      </w:pPr>
+      <w:r>
+        <w:rPr>
+          <w:rFonts w:cs="Times New Roman"/>
         </w:rPr>
         <w:t>Свет</w:t>
       </w:r>
@@ -84,7 +84,7 @@
     <w:p>
       <w:pPr>
         <w:rPr>
-          <w:rFonts w:ascii="Times New Roman" w:hAnsi="Times New Roman" w:cs="Times New Roman"/>
+          <w:rFonts w:cs="Times New Roman"/>
         </w:rPr>
       </w:pPr>
     </w:p>
@@ -92,7 +92,7 @@
       <w:pPr>
         <w:pStyle w:val="1"/>
         <w:rPr>
-          <w:rFonts w:ascii="Times New Roman" w:eastAsia="Times New Roman" w:hAnsi="Times New Roman" w:cs="Times New Roman"/>
+          <w:rFonts w:asciiTheme="minorHAnsi" w:eastAsia="Times New Roman" w:hAnsiTheme="minorHAnsi" w:cs="Times New Roman"/>
           <w:sz w:val="24"/>
           <w:szCs w:val="24"/>
           <w:lang w:eastAsia="ru-RU"/>
@@ -100,7 +100,7 @@
       </w:pPr>
       <w:r>
         <w:rPr>
-          <w:rFonts w:ascii="Times New Roman" w:hAnsi="Times New Roman" w:cs="Times New Roman"/>
+          <w:rFonts w:asciiTheme="minorHAnsi" w:hAnsiTheme="minorHAnsi" w:cs="Times New Roman"/>
           <w:sz w:val="24"/>
           <w:szCs w:val="24"/>
         </w:rPr>
@@ -108,7 +108,7 @@
       </w:r>
       <w:r>
         <w:rPr>
-          <w:rFonts w:ascii="Times New Roman" w:hAnsi="Times New Roman" w:cs="Times New Roman"/>
+          <w:rFonts w:asciiTheme="minorHAnsi" w:hAnsiTheme="minorHAnsi" w:cs="Times New Roman"/>
           <w:sz w:val="24"/>
           <w:szCs w:val="24"/>
         </w:rPr>
@@ -116,7 +116,7 @@
       </w:r>
       <w:r>
         <w:rPr>
-          <w:rFonts w:ascii="Times New Roman" w:hAnsi="Times New Roman" w:cs="Times New Roman"/>
+          <w:rFonts w:asciiTheme="minorHAnsi" w:hAnsiTheme="minorHAnsi" w:cs="Times New Roman"/>
           <w:sz w:val="24"/>
           <w:szCs w:val="24"/>
         </w:rPr>
@@ -124,7 +124,7 @@
       </w:r>
       <w:r>
         <w:rPr>
-          <w:rFonts w:ascii="Times New Roman" w:eastAsia="Times New Roman" w:hAnsi="Times New Roman" w:cs="Times New Roman"/>
+          <w:rFonts w:asciiTheme="minorHAnsi" w:eastAsia="Times New Roman" w:hAnsiTheme="minorHAnsi" w:cs="Times New Roman"/>
           <w:sz w:val="24"/>
           <w:szCs w:val="24"/>
           <w:lang w:eastAsia="ru-RU"/>
@@ -132,1331 +132,2222 @@
         <w:t>Составьте список значений слова, взяв в качестве основы толкования из словаря МАС</w:t>
       </w:r>
     </w:p>
+    <w:p/>
+    <w:p/>
+    <w:tbl>
+      <w:tblPr>
+        <w:tblStyle w:val="a7"/>
+        <w:tblW w:w="0" w:type="auto"/>
+        <w:tblLook w:val="04A0" w:firstRow="1" w:lastRow="0" w:firstColumn="1" w:lastColumn="0" w:noHBand="0" w:noVBand="1"/>
+      </w:tblPr>
+      <w:tblGrid>
+        <w:gridCol w:w="2789"/>
+        <w:gridCol w:w="2292"/>
+        <w:gridCol w:w="2208"/>
+        <w:gridCol w:w="2050"/>
+      </w:tblGrid>
+      <w:tr>
+        <w:tc>
+          <w:tcPr>
+            <w:tcW w:w="2334" w:type="dxa"/>
+          </w:tcPr>
+          <w:p>
+            <w:r>
+              <w:t>Значение</w:t>
+            </w:r>
+          </w:p>
+        </w:tc>
+        <w:tc>
+          <w:tcPr>
+            <w:tcW w:w="2335" w:type="dxa"/>
+          </w:tcPr>
+          <w:p>
+            <w:r>
+              <w:t>Примеры</w:t>
+            </w:r>
+          </w:p>
+        </w:tc>
+        <w:tc>
+          <w:tcPr>
+            <w:tcW w:w="2335" w:type="dxa"/>
+          </w:tcPr>
+          <w:p>
+            <w:r>
+              <w:t>Количество</w:t>
+            </w:r>
+            <w:bookmarkStart w:id="0" w:name="_GoBack"/>
+            <w:bookmarkEnd w:id="0"/>
+          </w:p>
+        </w:tc>
+        <w:tc>
+          <w:tcPr>
+            <w:tcW w:w="2335" w:type="dxa"/>
+          </w:tcPr>
+          <w:p/>
+        </w:tc>
+      </w:tr>
+      <w:tr>
+        <w:tc>
+          <w:tcPr>
+            <w:tcW w:w="2334" w:type="dxa"/>
+          </w:tcPr>
+          <w:p>
+            <w:pPr>
+              <w:pStyle w:val="a6"/>
+              <w:numPr>
+                <w:ilvl w:val="0"/>
+                <w:numId w:val="1"/>
+              </w:numPr>
+              <w:spacing w:before="100" w:beforeAutospacing="1" w:after="100" w:afterAutospacing="1"/>
+              <w:ind w:left="284" w:hanging="284"/>
+              <w:rPr>
+                <w:rFonts w:cs="Times New Roman"/>
+                <w:b/>
+                <w:lang w:eastAsia="ru-RU"/>
+              </w:rPr>
+            </w:pPr>
+            <w:r>
+              <w:rPr>
+                <w:rFonts w:cs="Times New Roman"/>
+                <w:b/>
+                <w:lang w:eastAsia="ru-RU"/>
+              </w:rPr>
+              <w:t xml:space="preserve">Электромагнитное излучение, воспринимаемое глазом и делающее видимым окружающий мир. </w:t>
+            </w:r>
+          </w:p>
+          <w:p/>
+        </w:tc>
+        <w:tc>
+          <w:tcPr>
+            <w:tcW w:w="2335" w:type="dxa"/>
+          </w:tcPr>
+          <w:p>
+            <w:pPr>
+              <w:spacing w:before="100" w:beforeAutospacing="1" w:after="100" w:afterAutospacing="1" w:line="240" w:lineRule="atLeast"/>
+              <w:rPr>
+                <w:rFonts w:cs="Times New Roman"/>
+                <w:i/>
+                <w:iCs/>
+                <w:lang w:eastAsia="ru-RU"/>
+              </w:rPr>
+            </w:pPr>
+            <w:r>
+              <w:rPr>
+                <w:rFonts w:cs="Times New Roman"/>
+                <w:i/>
+                <w:iCs/>
+                <w:lang w:eastAsia="ru-RU"/>
+              </w:rPr>
+              <w:t xml:space="preserve">Солнечный свет. </w:t>
+            </w:r>
+          </w:p>
+          <w:p>
+            <w:pPr>
+              <w:spacing w:before="100" w:beforeAutospacing="1" w:after="100" w:afterAutospacing="1" w:line="240" w:lineRule="atLeast"/>
+              <w:rPr>
+                <w:rFonts w:cs="Times New Roman"/>
+                <w:i/>
+                <w:iCs/>
+                <w:lang w:eastAsia="ru-RU"/>
+              </w:rPr>
+            </w:pPr>
+            <w:r>
+              <w:rPr>
+                <w:rFonts w:cs="Times New Roman"/>
+                <w:i/>
+                <w:iCs/>
+                <w:lang w:eastAsia="ru-RU"/>
+              </w:rPr>
+              <w:t xml:space="preserve">Свет свечи. </w:t>
+            </w:r>
+          </w:p>
+          <w:p>
+            <w:pPr>
+              <w:spacing w:before="100" w:beforeAutospacing="1" w:after="100" w:afterAutospacing="1" w:line="240" w:lineRule="atLeast"/>
+            </w:pPr>
+          </w:p>
+        </w:tc>
+        <w:tc>
+          <w:tcPr>
+            <w:tcW w:w="2335" w:type="dxa"/>
+          </w:tcPr>
+          <w:p>
+            <w:r>
+              <w:t>66</w:t>
+            </w:r>
+          </w:p>
+        </w:tc>
+        <w:tc>
+          <w:tcPr>
+            <w:tcW w:w="2335" w:type="dxa"/>
+          </w:tcPr>
+          <w:p/>
+        </w:tc>
+      </w:tr>
+      <w:tr>
+        <w:tc>
+          <w:tcPr>
+            <w:tcW w:w="2334" w:type="dxa"/>
+          </w:tcPr>
+          <w:p>
+            <w:pPr>
+              <w:spacing w:before="100" w:beforeAutospacing="1" w:after="100" w:afterAutospacing="1"/>
+              <w:rPr>
+                <w:rFonts w:cs="Times New Roman"/>
+                <w:lang w:eastAsia="ru-RU"/>
+              </w:rPr>
+            </w:pPr>
+            <w:r>
+              <w:rPr>
+                <w:rFonts w:cs="Times New Roman"/>
+                <w:b/>
+                <w:bCs/>
+                <w:lang w:eastAsia="ru-RU"/>
+              </w:rPr>
+              <w:t>2.</w:t>
+            </w:r>
+            <w:r>
+              <w:rPr>
+                <w:rFonts w:cs="Times New Roman"/>
+                <w:b/>
+                <w:lang w:eastAsia="ru-RU"/>
+              </w:rPr>
+              <w:t xml:space="preserve"> Освещение, характерное для какой-л. части суток. </w:t>
+            </w:r>
+            <w:r>
+              <w:rPr>
+                <w:rFonts w:cs="Times New Roman"/>
+                <w:lang w:eastAsia="ru-RU"/>
+              </w:rPr>
+              <w:t xml:space="preserve">Рассвет, восход солнца. </w:t>
+            </w:r>
+          </w:p>
+          <w:p>
+            <w:pPr>
+              <w:spacing w:before="100" w:beforeAutospacing="1" w:after="100" w:afterAutospacing="1"/>
+              <w:rPr>
+                <w:rFonts w:cs="Times New Roman"/>
+                <w:b/>
+                <w:lang w:eastAsia="ru-RU"/>
+              </w:rPr>
+            </w:pPr>
+          </w:p>
+          <w:p/>
+        </w:tc>
+        <w:tc>
+          <w:tcPr>
+            <w:tcW w:w="2335" w:type="dxa"/>
+          </w:tcPr>
+          <w:p>
+            <w:pPr>
+              <w:spacing w:before="100" w:beforeAutospacing="1" w:after="100" w:afterAutospacing="1"/>
+              <w:rPr>
+                <w:rFonts w:cs="Times New Roman"/>
+                <w:lang w:eastAsia="ru-RU"/>
+              </w:rPr>
+            </w:pPr>
+            <w:r>
+              <w:rPr>
+                <w:rFonts w:cs="Times New Roman"/>
+                <w:i/>
+                <w:iCs/>
+                <w:lang w:eastAsia="ru-RU"/>
+              </w:rPr>
+              <w:t>Дневной свет.</w:t>
+            </w:r>
+            <w:r>
+              <w:rPr>
+                <w:rFonts w:cs="Times New Roman"/>
+                <w:lang w:eastAsia="ru-RU"/>
+              </w:rPr>
+              <w:t xml:space="preserve"> </w:t>
+            </w:r>
+          </w:p>
+          <w:p>
+            <w:pPr>
+              <w:spacing w:before="100" w:beforeAutospacing="1" w:after="100" w:afterAutospacing="1"/>
+              <w:rPr>
+                <w:rFonts w:cs="Times New Roman"/>
+                <w:i/>
+                <w:iCs/>
+                <w:lang w:eastAsia="ru-RU"/>
+              </w:rPr>
+            </w:pPr>
+            <w:r>
+              <w:rPr>
+                <w:rFonts w:cs="Times New Roman"/>
+                <w:i/>
+                <w:iCs/>
+                <w:lang w:eastAsia="ru-RU"/>
+              </w:rPr>
+              <w:t>На улицах был еще неопределенный, рассеянный свет белых ночей.</w:t>
+            </w:r>
+          </w:p>
+          <w:p>
+            <w:pPr>
+              <w:spacing w:before="100" w:beforeAutospacing="1" w:after="100" w:afterAutospacing="1"/>
+              <w:rPr>
+                <w:rFonts w:cs="Times New Roman"/>
+                <w:i/>
+                <w:iCs/>
+                <w:lang w:eastAsia="ru-RU"/>
+              </w:rPr>
+            </w:pPr>
+            <w:r>
+              <w:rPr>
+                <w:rFonts w:cs="Times New Roman"/>
+                <w:i/>
+                <w:iCs/>
+                <w:lang w:eastAsia="ru-RU"/>
+              </w:rPr>
+              <w:t xml:space="preserve">Еще семь часов до света! </w:t>
+            </w:r>
+          </w:p>
+          <w:p>
+            <w:pPr>
+              <w:spacing w:before="100" w:beforeAutospacing="1" w:after="100" w:afterAutospacing="1"/>
+              <w:rPr>
+                <w:rFonts w:cs="Times New Roman"/>
+                <w:lang w:eastAsia="ru-RU"/>
+              </w:rPr>
+            </w:pPr>
+            <w:r>
+              <w:rPr>
+                <w:rFonts w:cs="Times New Roman"/>
+                <w:i/>
+                <w:iCs/>
+                <w:lang w:eastAsia="ru-RU"/>
+              </w:rPr>
+              <w:t>Как и в прошлую ночь, едва забрезжил свет, она уже проснулась.</w:t>
+            </w:r>
+            <w:r>
+              <w:rPr>
+                <w:rFonts w:cs="Times New Roman"/>
+                <w:lang w:eastAsia="ru-RU"/>
+              </w:rPr>
+              <w:t xml:space="preserve"> </w:t>
+            </w:r>
+          </w:p>
+          <w:p/>
+        </w:tc>
+        <w:tc>
+          <w:tcPr>
+            <w:tcW w:w="2335" w:type="dxa"/>
+          </w:tcPr>
+          <w:p>
+            <w:r>
+              <w:t>8</w:t>
+            </w:r>
+          </w:p>
+        </w:tc>
+        <w:tc>
+          <w:tcPr>
+            <w:tcW w:w="2335" w:type="dxa"/>
+          </w:tcPr>
+          <w:p/>
+        </w:tc>
+      </w:tr>
+      <w:tr>
+        <w:tc>
+          <w:tcPr>
+            <w:tcW w:w="2334" w:type="dxa"/>
+          </w:tcPr>
+          <w:p>
+            <w:pPr>
+              <w:spacing w:before="100" w:beforeAutospacing="1" w:after="100" w:afterAutospacing="1"/>
+              <w:rPr>
+                <w:rFonts w:cs="Times New Roman"/>
+                <w:b/>
+                <w:lang w:eastAsia="ru-RU"/>
+              </w:rPr>
+            </w:pPr>
+            <w:r>
+              <w:rPr>
+                <w:rFonts w:cs="Times New Roman"/>
+                <w:b/>
+                <w:bCs/>
+                <w:lang w:eastAsia="ru-RU"/>
+              </w:rPr>
+              <w:t>3.</w:t>
+            </w:r>
+            <w:r>
+              <w:rPr>
+                <w:rFonts w:cs="Times New Roman"/>
+                <w:b/>
+                <w:lang w:eastAsia="ru-RU"/>
+              </w:rPr>
+              <w:t xml:space="preserve"> Источник освещения и приспособление для освещения в домах и на улицах. </w:t>
+            </w:r>
+          </w:p>
+          <w:p/>
+        </w:tc>
+        <w:tc>
+          <w:tcPr>
+            <w:tcW w:w="2335" w:type="dxa"/>
+          </w:tcPr>
+          <w:p>
+            <w:pPr>
+              <w:spacing w:before="100" w:beforeAutospacing="1" w:after="100" w:afterAutospacing="1"/>
+            </w:pPr>
+            <w:r>
+              <w:rPr>
+                <w:rFonts w:cs="Times New Roman"/>
+                <w:i/>
+                <w:iCs/>
+                <w:lang w:eastAsia="ru-RU"/>
+              </w:rPr>
+              <w:t xml:space="preserve">Зажечь в комнате свет. </w:t>
+            </w:r>
+          </w:p>
+        </w:tc>
+        <w:tc>
+          <w:tcPr>
+            <w:tcW w:w="2335" w:type="dxa"/>
+          </w:tcPr>
+          <w:p>
+            <w:r>
+              <w:t>60</w:t>
+            </w:r>
+          </w:p>
+        </w:tc>
+        <w:tc>
+          <w:tcPr>
+            <w:tcW w:w="2335" w:type="dxa"/>
+          </w:tcPr>
+          <w:p/>
+        </w:tc>
+      </w:tr>
+      <w:tr>
+        <w:tc>
+          <w:tcPr>
+            <w:tcW w:w="2334" w:type="dxa"/>
+          </w:tcPr>
+          <w:p>
+            <w:pPr>
+              <w:spacing w:before="100" w:beforeAutospacing="1" w:after="100" w:afterAutospacing="1"/>
+              <w:rPr>
+                <w:rFonts w:cs="Times New Roman"/>
+                <w:b/>
+                <w:lang w:eastAsia="ru-RU"/>
+              </w:rPr>
+            </w:pPr>
+            <w:r>
+              <w:rPr>
+                <w:rFonts w:cs="Times New Roman"/>
+                <w:b/>
+                <w:bCs/>
+                <w:lang w:eastAsia="ru-RU"/>
+              </w:rPr>
+              <w:t>4.</w:t>
+            </w:r>
+            <w:r>
+              <w:rPr>
+                <w:rFonts w:cs="Times New Roman"/>
+                <w:b/>
+                <w:lang w:eastAsia="ru-RU"/>
+              </w:rPr>
+              <w:t xml:space="preserve"> Место, откуда исходит освещение, освещенное место, пространство, где светло. </w:t>
+            </w:r>
+          </w:p>
+          <w:p/>
+        </w:tc>
+        <w:tc>
+          <w:tcPr>
+            <w:tcW w:w="2335" w:type="dxa"/>
+          </w:tcPr>
+          <w:p>
+            <w:pPr>
+              <w:spacing w:before="100" w:beforeAutospacing="1" w:after="100" w:afterAutospacing="1"/>
+              <w:rPr>
+                <w:rFonts w:cs="Times New Roman"/>
+                <w:lang w:eastAsia="ru-RU"/>
+              </w:rPr>
+            </w:pPr>
+            <w:r>
+              <w:rPr>
+                <w:rFonts w:cs="Times New Roman"/>
+                <w:i/>
+                <w:iCs/>
+                <w:lang w:eastAsia="ru-RU"/>
+              </w:rPr>
+              <w:t>Встать спиной к свету.</w:t>
+            </w:r>
+            <w:r>
+              <w:rPr>
+                <w:rFonts w:cs="Times New Roman"/>
+                <w:lang w:eastAsia="ru-RU"/>
+              </w:rPr>
+              <w:t xml:space="preserve"> </w:t>
+            </w:r>
+          </w:p>
+          <w:p>
+            <w:pPr>
+              <w:spacing w:before="100" w:beforeAutospacing="1" w:after="100" w:afterAutospacing="1"/>
+              <w:rPr>
+                <w:rFonts w:cs="Times New Roman"/>
+                <w:lang w:eastAsia="ru-RU"/>
+              </w:rPr>
+            </w:pPr>
+            <w:r>
+              <w:rPr>
+                <w:rFonts w:cs="Times New Roman"/>
+                <w:i/>
+                <w:iCs/>
+                <w:lang w:eastAsia="ru-RU"/>
+              </w:rPr>
+              <w:t>Доктор взял ребенка на руки, быстро повернул к свету и заглянул в глаза.</w:t>
+            </w:r>
+            <w:r>
+              <w:rPr>
+                <w:rFonts w:cs="Times New Roman"/>
+                <w:lang w:eastAsia="ru-RU"/>
+              </w:rPr>
+              <w:t xml:space="preserve"> </w:t>
+            </w:r>
+          </w:p>
+          <w:p/>
+        </w:tc>
+        <w:tc>
+          <w:tcPr>
+            <w:tcW w:w="2335" w:type="dxa"/>
+          </w:tcPr>
+          <w:p>
+            <w:r>
+              <w:t>8</w:t>
+            </w:r>
+          </w:p>
+        </w:tc>
+        <w:tc>
+          <w:tcPr>
+            <w:tcW w:w="2335" w:type="dxa"/>
+          </w:tcPr>
+          <w:p/>
+        </w:tc>
+      </w:tr>
+      <w:tr>
+        <w:tc>
+          <w:tcPr>
+            <w:tcW w:w="2334" w:type="dxa"/>
+          </w:tcPr>
+          <w:p>
+            <w:pPr>
+              <w:spacing w:before="100" w:beforeAutospacing="1" w:after="100" w:afterAutospacing="1"/>
+              <w:rPr>
+                <w:rFonts w:cs="Times New Roman"/>
+                <w:b/>
+                <w:lang w:eastAsia="ru-RU"/>
+              </w:rPr>
+            </w:pPr>
+            <w:r>
+              <w:rPr>
+                <w:rFonts w:cs="Times New Roman"/>
+                <w:b/>
+                <w:bCs/>
+                <w:lang w:eastAsia="ru-RU"/>
+              </w:rPr>
+              <w:lastRenderedPageBreak/>
+              <w:t>5.</w:t>
+            </w:r>
+            <w:r>
+              <w:rPr>
+                <w:rFonts w:cs="Times New Roman"/>
+                <w:b/>
+                <w:lang w:eastAsia="ru-RU"/>
+              </w:rPr>
+              <w:t xml:space="preserve"> Светлое место, пятно на картине, передающее наибольшую освещенность какого-л. участка изображаемого пространства. </w:t>
+            </w:r>
+          </w:p>
+          <w:p/>
+        </w:tc>
+        <w:tc>
+          <w:tcPr>
+            <w:tcW w:w="2335" w:type="dxa"/>
+          </w:tcPr>
+          <w:p>
+            <w:pPr>
+              <w:spacing w:before="100" w:beforeAutospacing="1" w:after="100" w:afterAutospacing="1"/>
+              <w:rPr>
+                <w:rFonts w:cs="Times New Roman"/>
+                <w:lang w:eastAsia="ru-RU"/>
+              </w:rPr>
+            </w:pPr>
+            <w:r>
+              <w:rPr>
+                <w:rFonts w:cs="Times New Roman"/>
+                <w:i/>
+                <w:iCs/>
+                <w:lang w:eastAsia="ru-RU"/>
+              </w:rPr>
+              <w:t>Контрасты света и тени.</w:t>
+            </w:r>
+            <w:r>
+              <w:rPr>
+                <w:rFonts w:cs="Times New Roman"/>
+                <w:lang w:eastAsia="ru-RU"/>
+              </w:rPr>
+              <w:t xml:space="preserve"> </w:t>
+            </w:r>
+          </w:p>
+          <w:p>
+            <w:pPr>
+              <w:spacing w:before="100" w:beforeAutospacing="1" w:after="100" w:afterAutospacing="1"/>
+            </w:pPr>
+          </w:p>
+        </w:tc>
+        <w:tc>
+          <w:tcPr>
+            <w:tcW w:w="2335" w:type="dxa"/>
+          </w:tcPr>
+          <w:p>
+            <w:r>
+              <w:t>0</w:t>
+            </w:r>
+          </w:p>
+        </w:tc>
+        <w:tc>
+          <w:tcPr>
+            <w:tcW w:w="2335" w:type="dxa"/>
+          </w:tcPr>
+          <w:p/>
+        </w:tc>
+      </w:tr>
+      <w:tr>
+        <w:trPr>
+          <w:trHeight w:val="1707"/>
+        </w:trPr>
+        <w:tc>
+          <w:tcPr>
+            <w:tcW w:w="2334" w:type="dxa"/>
+          </w:tcPr>
+          <w:p>
+            <w:pPr>
+              <w:spacing w:before="100" w:beforeAutospacing="1" w:after="100" w:afterAutospacing="1"/>
+              <w:rPr>
+                <w:rFonts w:cs="Times New Roman"/>
+                <w:b/>
+                <w:lang w:eastAsia="ru-RU"/>
+              </w:rPr>
+            </w:pPr>
+            <w:r>
+              <w:rPr>
+                <w:rFonts w:cs="Times New Roman"/>
+                <w:b/>
+                <w:bCs/>
+                <w:lang w:eastAsia="ru-RU"/>
+              </w:rPr>
+              <w:t>6.</w:t>
+            </w:r>
+            <w:r>
+              <w:rPr>
+                <w:rFonts w:cs="Times New Roman"/>
+                <w:b/>
+                <w:lang w:eastAsia="ru-RU"/>
+              </w:rPr>
+              <w:t xml:space="preserve"> Блеск глаз под влиянием какого-л. чувства, радостное, ясное выражение лица. </w:t>
+            </w:r>
+          </w:p>
+          <w:p/>
+        </w:tc>
+        <w:tc>
+          <w:tcPr>
+            <w:tcW w:w="2335" w:type="dxa"/>
+          </w:tcPr>
+          <w:p>
+            <w:pPr>
+              <w:spacing w:before="100" w:beforeAutospacing="1" w:after="100" w:afterAutospacing="1"/>
+              <w:rPr>
+                <w:rFonts w:cs="Times New Roman"/>
+                <w:lang w:eastAsia="ru-RU"/>
+              </w:rPr>
+            </w:pPr>
+            <w:r>
+              <w:rPr>
+                <w:rFonts w:cs="Times New Roman"/>
+                <w:i/>
+                <w:iCs/>
+                <w:lang w:eastAsia="ru-RU"/>
+              </w:rPr>
+              <w:t>Все лицо его светилось тогда каким-то внутренним светом.</w:t>
+            </w:r>
+            <w:r>
+              <w:rPr>
+                <w:rFonts w:cs="Times New Roman"/>
+                <w:lang w:eastAsia="ru-RU"/>
+              </w:rPr>
+              <w:t xml:space="preserve"> </w:t>
+            </w:r>
+          </w:p>
+        </w:tc>
+        <w:tc>
+          <w:tcPr>
+            <w:tcW w:w="2335" w:type="dxa"/>
+          </w:tcPr>
+          <w:p>
+            <w:r>
+              <w:t>1</w:t>
+            </w:r>
+          </w:p>
+        </w:tc>
+        <w:tc>
+          <w:tcPr>
+            <w:tcW w:w="2335" w:type="dxa"/>
+          </w:tcPr>
+          <w:p/>
+        </w:tc>
+      </w:tr>
+      <w:tr>
+        <w:tc>
+          <w:tcPr>
+            <w:tcW w:w="2334" w:type="dxa"/>
+          </w:tcPr>
+          <w:p>
+            <w:pPr>
+              <w:spacing w:before="100" w:beforeAutospacing="1" w:after="100" w:afterAutospacing="1"/>
+              <w:rPr>
+                <w:rFonts w:cs="Times New Roman"/>
+                <w:b/>
+                <w:lang w:eastAsia="ru-RU"/>
+              </w:rPr>
+            </w:pPr>
+            <w:r>
+              <w:rPr>
+                <w:rFonts w:cs="Times New Roman"/>
+                <w:b/>
+                <w:bCs/>
+                <w:lang w:eastAsia="ru-RU"/>
+              </w:rPr>
+              <w:t>7.</w:t>
+            </w:r>
+            <w:r>
+              <w:rPr>
+                <w:rFonts w:cs="Times New Roman"/>
+                <w:b/>
+                <w:lang w:eastAsia="ru-RU"/>
+              </w:rPr>
+              <w:t xml:space="preserve"> То, что делает ясным, понятным мир, то, что делает радостной, счастливой жизнь. Употребляется как символ истины, разума, просвещения или радости, счастья.</w:t>
+            </w:r>
+          </w:p>
+          <w:p/>
+        </w:tc>
+        <w:tc>
+          <w:tcPr>
+            <w:tcW w:w="2335" w:type="dxa"/>
+          </w:tcPr>
+          <w:p>
+            <w:pPr>
+              <w:spacing w:before="100" w:beforeAutospacing="1" w:after="100" w:afterAutospacing="1"/>
+              <w:rPr>
+                <w:rFonts w:cs="Times New Roman"/>
+                <w:lang w:eastAsia="ru-RU"/>
+              </w:rPr>
+            </w:pPr>
+            <w:r>
+              <w:rPr>
+                <w:rFonts w:cs="Times New Roman"/>
+                <w:i/>
+                <w:iCs/>
+                <w:lang w:eastAsia="ru-RU"/>
+              </w:rPr>
+              <w:t>Свет истины.</w:t>
+            </w:r>
+            <w:r>
+              <w:rPr>
+                <w:rFonts w:cs="Times New Roman"/>
+                <w:lang w:eastAsia="ru-RU"/>
+              </w:rPr>
+              <w:t xml:space="preserve"> </w:t>
+            </w:r>
+          </w:p>
+          <w:p>
+            <w:pPr>
+              <w:spacing w:before="100" w:beforeAutospacing="1" w:after="100" w:afterAutospacing="1"/>
+              <w:rPr>
+                <w:rFonts w:cs="Times New Roman"/>
+                <w:lang w:eastAsia="ru-RU"/>
+              </w:rPr>
+            </w:pPr>
+            <w:r>
+              <w:rPr>
+                <w:rFonts w:cs="Times New Roman"/>
+                <w:i/>
+                <w:iCs/>
+                <w:lang w:eastAsia="ru-RU"/>
+              </w:rPr>
+              <w:t>[Андрей Иванович] стал говорить о свете знания, о святости труда, о широком и дружном товариществе.</w:t>
+            </w:r>
+            <w:r>
+              <w:rPr>
+                <w:rFonts w:cs="Times New Roman"/>
+                <w:lang w:eastAsia="ru-RU"/>
+              </w:rPr>
+              <w:t xml:space="preserve"> </w:t>
+            </w:r>
+          </w:p>
+        </w:tc>
+        <w:tc>
+          <w:tcPr>
+            <w:tcW w:w="2335" w:type="dxa"/>
+          </w:tcPr>
+          <w:p>
+            <w:r>
+              <w:t>15</w:t>
+            </w:r>
+          </w:p>
+        </w:tc>
+        <w:tc>
+          <w:tcPr>
+            <w:tcW w:w="2335" w:type="dxa"/>
+          </w:tcPr>
+          <w:p/>
+        </w:tc>
+      </w:tr>
+      <w:tr>
+        <w:tc>
+          <w:tcPr>
+            <w:tcW w:w="2334" w:type="dxa"/>
+          </w:tcPr>
+          <w:p>
+            <w:pPr>
+              <w:spacing w:before="100" w:beforeAutospacing="1" w:after="100" w:afterAutospacing="1"/>
+              <w:rPr>
+                <w:rFonts w:cs="Times New Roman"/>
+                <w:b/>
+                <w:i/>
+                <w:iCs/>
+                <w:lang w:eastAsia="ru-RU"/>
+              </w:rPr>
+            </w:pPr>
+            <w:r>
+              <w:rPr>
+                <w:rFonts w:cs="Times New Roman"/>
+                <w:b/>
+                <w:bCs/>
+                <w:lang w:eastAsia="ru-RU"/>
+              </w:rPr>
+              <w:t>8.</w:t>
+            </w:r>
+            <w:r>
+              <w:rPr>
+                <w:rFonts w:cs="Times New Roman"/>
+                <w:b/>
+                <w:lang w:eastAsia="ru-RU"/>
+              </w:rPr>
+              <w:t xml:space="preserve"> (</w:t>
+            </w:r>
+            <w:r>
+              <w:rPr>
+                <w:rFonts w:cs="Times New Roman"/>
+                <w:b/>
+                <w:i/>
+                <w:iCs/>
+                <w:lang w:eastAsia="ru-RU"/>
+              </w:rPr>
+              <w:t>обычно со словом</w:t>
+            </w:r>
+            <w:r>
+              <w:rPr>
+                <w:rFonts w:cs="Times New Roman"/>
+                <w:b/>
+                <w:lang w:eastAsia="ru-RU"/>
+              </w:rPr>
+              <w:t xml:space="preserve"> «</w:t>
+            </w:r>
+            <w:r>
+              <w:rPr>
+                <w:rFonts w:cs="Times New Roman"/>
+                <w:b/>
+                <w:lang w:eastAsia="ru-RU"/>
+              </w:rPr>
+              <w:t>мой</w:t>
+            </w:r>
+            <w:r>
+              <w:rPr>
+                <w:rFonts w:cs="Times New Roman"/>
+                <w:b/>
+                <w:lang w:eastAsia="ru-RU"/>
+              </w:rPr>
+              <w:t>»</w:t>
+            </w:r>
+            <w:r>
+              <w:rPr>
+                <w:rFonts w:cs="Times New Roman"/>
+                <w:b/>
+                <w:i/>
+                <w:iCs/>
+                <w:lang w:eastAsia="ru-RU"/>
+              </w:rPr>
+              <w:t>)</w:t>
+            </w:r>
+            <w:r>
+              <w:rPr>
+                <w:rFonts w:cs="Times New Roman"/>
+                <w:b/>
+                <w:i/>
+                <w:iCs/>
+                <w:lang w:eastAsia="ru-RU"/>
+              </w:rPr>
+              <w:t xml:space="preserve"> </w:t>
+            </w:r>
+            <w:r>
+              <w:rPr>
+                <w:rFonts w:cs="Times New Roman"/>
+                <w:b/>
+                <w:lang w:eastAsia="ru-RU"/>
+              </w:rPr>
+              <w:t>Ласковое, приветливое обращение к кому-л.</w:t>
+            </w:r>
+            <w:r>
+              <w:rPr>
+                <w:rFonts w:cs="Times New Roman"/>
+                <w:b/>
+                <w:i/>
+                <w:iCs/>
+                <w:lang w:eastAsia="ru-RU"/>
+              </w:rPr>
+              <w:t xml:space="preserve"> </w:t>
+            </w:r>
+          </w:p>
+          <w:p/>
+        </w:tc>
+        <w:tc>
+          <w:tcPr>
+            <w:tcW w:w="2335" w:type="dxa"/>
+          </w:tcPr>
+          <w:p>
+            <w:pPr>
+              <w:spacing w:before="100" w:beforeAutospacing="1" w:after="100" w:afterAutospacing="1"/>
+              <w:rPr>
+                <w:rFonts w:cs="Times New Roman"/>
+                <w:lang w:eastAsia="ru-RU"/>
+              </w:rPr>
+            </w:pPr>
+            <w:r>
+              <w:rPr>
+                <w:rFonts w:cs="Times New Roman"/>
+                <w:i/>
+                <w:iCs/>
+                <w:lang w:eastAsia="ru-RU"/>
+              </w:rPr>
+              <w:t>Свет ты мой! послушай меня, старика: напиши этому разбойнику, что ты пошутил.</w:t>
+            </w:r>
+            <w:r>
+              <w:rPr>
+                <w:rFonts w:cs="Times New Roman"/>
+                <w:lang w:eastAsia="ru-RU"/>
+              </w:rPr>
+              <w:t xml:space="preserve"> </w:t>
+            </w:r>
+          </w:p>
+          <w:p/>
+        </w:tc>
+        <w:tc>
+          <w:tcPr>
+            <w:tcW w:w="2335" w:type="dxa"/>
+          </w:tcPr>
+          <w:p>
+            <w:r>
+              <w:t>2</w:t>
+            </w:r>
+          </w:p>
+        </w:tc>
+        <w:tc>
+          <w:tcPr>
+            <w:tcW w:w="2335" w:type="dxa"/>
+          </w:tcPr>
+          <w:p/>
+        </w:tc>
+      </w:tr>
+      <w:tr>
+        <w:tc>
+          <w:tcPr>
+            <w:tcW w:w="2334" w:type="dxa"/>
+          </w:tcPr>
+          <w:p>
+            <w:pPr>
+              <w:pStyle w:val="a6"/>
+              <w:numPr>
+                <w:ilvl w:val="0"/>
+                <w:numId w:val="11"/>
+              </w:numPr>
+              <w:spacing w:before="100" w:beforeAutospacing="1" w:after="100" w:afterAutospacing="1"/>
+              <w:ind w:left="426" w:hanging="426"/>
+              <w:rPr>
+                <w:rFonts w:cs="Times New Roman"/>
+                <w:b/>
+                <w:lang w:eastAsia="ru-RU"/>
+              </w:rPr>
+            </w:pPr>
+            <w:r>
+              <w:rPr>
+                <w:rFonts w:cs="Times New Roman"/>
+                <w:b/>
+                <w:lang w:eastAsia="ru-RU"/>
+              </w:rPr>
+              <w:t>Земля со всем существующим на ней, мир</w:t>
+            </w:r>
+            <w:r>
+              <w:rPr>
+                <w:rFonts w:cs="Times New Roman"/>
+                <w:b/>
+                <w:vertAlign w:val="superscript"/>
+                <w:lang w:eastAsia="ru-RU"/>
+              </w:rPr>
+              <w:t>1</w:t>
+            </w:r>
+            <w:r>
+              <w:rPr>
+                <w:rFonts w:cs="Times New Roman"/>
+                <w:b/>
+                <w:lang w:eastAsia="ru-RU"/>
+              </w:rPr>
+              <w:t xml:space="preserve">, вселенная. </w:t>
+            </w:r>
+          </w:p>
+          <w:p/>
+        </w:tc>
+        <w:tc>
+          <w:tcPr>
+            <w:tcW w:w="2335" w:type="dxa"/>
+          </w:tcPr>
+          <w:p>
+            <w:pPr>
+              <w:spacing w:before="100" w:beforeAutospacing="1" w:after="100" w:afterAutospacing="1"/>
+              <w:rPr>
+                <w:rFonts w:cs="Times New Roman"/>
+                <w:i/>
+                <w:iCs/>
+                <w:lang w:eastAsia="ru-RU"/>
+              </w:rPr>
+            </w:pPr>
+            <w:r>
+              <w:rPr>
+                <w:rFonts w:cs="Times New Roman"/>
+                <w:i/>
+                <w:iCs/>
+                <w:lang w:eastAsia="ru-RU"/>
+              </w:rPr>
+              <w:t xml:space="preserve">Части света. </w:t>
+            </w:r>
+          </w:p>
+          <w:p>
+            <w:pPr>
+              <w:spacing w:before="100" w:beforeAutospacing="1" w:after="100" w:afterAutospacing="1"/>
+              <w:rPr>
+                <w:rFonts w:cs="Times New Roman"/>
+                <w:lang w:eastAsia="ru-RU"/>
+              </w:rPr>
+            </w:pPr>
+            <w:r>
+              <w:rPr>
+                <w:rFonts w:cs="Times New Roman"/>
+                <w:i/>
+                <w:iCs/>
+                <w:lang w:eastAsia="ru-RU"/>
+              </w:rPr>
+              <w:t>Путешествие вокруг света.</w:t>
+            </w:r>
+            <w:r>
+              <w:rPr>
+                <w:rFonts w:cs="Times New Roman"/>
+                <w:lang w:eastAsia="ru-RU"/>
+              </w:rPr>
+              <w:t xml:space="preserve"> </w:t>
+            </w:r>
+          </w:p>
+          <w:p>
+            <w:pPr>
+              <w:spacing w:before="100" w:beforeAutospacing="1" w:after="100" w:afterAutospacing="1"/>
+              <w:rPr>
+                <w:rFonts w:cs="Times New Roman"/>
+                <w:lang w:eastAsia="ru-RU"/>
+              </w:rPr>
+            </w:pPr>
+            <w:r>
+              <w:rPr>
+                <w:rFonts w:cs="Times New Roman"/>
+                <w:i/>
+                <w:iCs/>
+                <w:lang w:eastAsia="ru-RU"/>
+              </w:rPr>
+              <w:t>И знаю, что лучше этого народа никакого народа на свете нет!</w:t>
+            </w:r>
+            <w:r>
+              <w:rPr>
+                <w:rFonts w:cs="Times New Roman"/>
+                <w:lang w:eastAsia="ru-RU"/>
+              </w:rPr>
+              <w:t xml:space="preserve"> </w:t>
+            </w:r>
+          </w:p>
+          <w:p>
+            <w:pPr>
+              <w:spacing w:before="100" w:beforeAutospacing="1" w:after="100" w:afterAutospacing="1"/>
+              <w:rPr>
+                <w:rFonts w:cs="Times New Roman"/>
+                <w:lang w:eastAsia="ru-RU"/>
+              </w:rPr>
+            </w:pPr>
+            <w:r>
+              <w:rPr>
+                <w:rFonts w:cs="Times New Roman"/>
+                <w:i/>
+                <w:iCs/>
+                <w:lang w:eastAsia="ru-RU"/>
+              </w:rPr>
+              <w:t>Мигающий огонек горел на мысе Крильон, самом южном советском мысе в этой стороне света.</w:t>
+            </w:r>
+            <w:r>
+              <w:rPr>
+                <w:rFonts w:cs="Times New Roman"/>
+                <w:lang w:eastAsia="ru-RU"/>
+              </w:rPr>
+              <w:t xml:space="preserve"> </w:t>
+            </w:r>
+          </w:p>
+          <w:p/>
+        </w:tc>
+        <w:tc>
+          <w:tcPr>
+            <w:tcW w:w="2335" w:type="dxa"/>
+          </w:tcPr>
+          <w:p>
+            <w:r>
+              <w:t>30</w:t>
+            </w:r>
+          </w:p>
+        </w:tc>
+        <w:tc>
+          <w:tcPr>
+            <w:tcW w:w="2335" w:type="dxa"/>
+          </w:tcPr>
+          <w:p/>
+        </w:tc>
+      </w:tr>
+      <w:tr>
+        <w:tc>
+          <w:tcPr>
+            <w:tcW w:w="2334" w:type="dxa"/>
+          </w:tcPr>
+          <w:p>
+            <w:pPr>
+              <w:pStyle w:val="a6"/>
+              <w:numPr>
+                <w:ilvl w:val="0"/>
+                <w:numId w:val="11"/>
+              </w:numPr>
+              <w:spacing w:before="100" w:beforeAutospacing="1" w:after="100" w:afterAutospacing="1"/>
+              <w:ind w:left="426" w:hanging="426"/>
+              <w:rPr>
+                <w:rFonts w:cs="Times New Roman"/>
+                <w:b/>
+                <w:lang w:eastAsia="ru-RU"/>
+              </w:rPr>
+            </w:pPr>
+            <w:r>
+              <w:rPr>
+                <w:rFonts w:cs="Times New Roman"/>
+                <w:b/>
+                <w:lang w:eastAsia="ru-RU"/>
+              </w:rPr>
+              <w:t>Окружающие люди, общество.  – не обязательное высшее</w:t>
+            </w:r>
+          </w:p>
+          <w:p/>
+        </w:tc>
+        <w:tc>
+          <w:tcPr>
+            <w:tcW w:w="2335" w:type="dxa"/>
+          </w:tcPr>
+          <w:p>
+            <w:pPr>
+              <w:spacing w:before="100" w:beforeAutospacing="1" w:after="100" w:afterAutospacing="1"/>
+              <w:rPr>
+                <w:rFonts w:cs="Times New Roman"/>
+                <w:lang w:eastAsia="ru-RU"/>
+              </w:rPr>
+            </w:pPr>
+            <w:r>
+              <w:rPr>
+                <w:rFonts w:cs="Times New Roman"/>
+                <w:i/>
+                <w:iCs/>
+                <w:lang w:eastAsia="ru-RU"/>
+              </w:rPr>
+              <w:t>И сердце бросил в море жизни шумной, И свет не пощадил — и бог не спас!</w:t>
+            </w:r>
+            <w:r>
+              <w:rPr>
+                <w:rFonts w:cs="Times New Roman"/>
+                <w:lang w:eastAsia="ru-RU"/>
+              </w:rPr>
+              <w:t xml:space="preserve"> </w:t>
+            </w:r>
+          </w:p>
+          <w:p>
+            <w:pPr>
+              <w:spacing w:before="100" w:beforeAutospacing="1" w:after="100" w:afterAutospacing="1"/>
+              <w:rPr>
+                <w:rFonts w:cs="Times New Roman"/>
+                <w:lang w:eastAsia="ru-RU"/>
+              </w:rPr>
+            </w:pPr>
+            <w:r>
+              <w:rPr>
+                <w:rFonts w:cs="Times New Roman"/>
+                <w:i/>
+                <w:iCs/>
+                <w:lang w:eastAsia="ru-RU"/>
+              </w:rPr>
+              <w:t>[Ане] казалось, что весь свет видит ее дешевую шляпку и дырочки на ботинках.</w:t>
+            </w:r>
+            <w:r>
+              <w:rPr>
+                <w:rFonts w:cs="Times New Roman"/>
+                <w:lang w:eastAsia="ru-RU"/>
+              </w:rPr>
+              <w:t xml:space="preserve"> Чехов, Анна на шее. </w:t>
+            </w:r>
+          </w:p>
+          <w:p/>
+        </w:tc>
+        <w:tc>
+          <w:tcPr>
+            <w:tcW w:w="2335" w:type="dxa"/>
+          </w:tcPr>
+          <w:p>
+            <w:r>
+              <w:t>14</w:t>
+            </w:r>
+          </w:p>
+        </w:tc>
+        <w:tc>
+          <w:tcPr>
+            <w:tcW w:w="2335" w:type="dxa"/>
+          </w:tcPr>
+          <w:p/>
+        </w:tc>
+      </w:tr>
+      <w:tr>
+        <w:tc>
+          <w:tcPr>
+            <w:tcW w:w="2334" w:type="dxa"/>
+          </w:tcPr>
+          <w:p>
+            <w:pPr>
+              <w:pStyle w:val="a6"/>
+              <w:numPr>
+                <w:ilvl w:val="0"/>
+                <w:numId w:val="11"/>
+              </w:numPr>
+              <w:spacing w:before="100" w:beforeAutospacing="1" w:after="100" w:afterAutospacing="1"/>
+              <w:ind w:left="426" w:hanging="426"/>
+              <w:rPr>
+                <w:rFonts w:cs="Times New Roman"/>
+                <w:b/>
+                <w:lang w:eastAsia="ru-RU"/>
+              </w:rPr>
+            </w:pPr>
+            <w:r>
+              <w:rPr>
+                <w:rFonts w:cs="Times New Roman"/>
+                <w:b/>
+                <w:lang w:eastAsia="ru-RU"/>
+              </w:rPr>
+              <w:t xml:space="preserve">Ограниченный круг людей, составляющий высший слой привилегированных классов буржуазно-дворянского общества. </w:t>
+            </w:r>
+          </w:p>
+          <w:p>
+            <w:pPr>
+              <w:pStyle w:val="a6"/>
+              <w:spacing w:before="100" w:beforeAutospacing="1" w:after="100" w:afterAutospacing="1"/>
+              <w:ind w:left="426"/>
+              <w:rPr>
+                <w:rFonts w:cs="Times New Roman"/>
+                <w:b/>
+                <w:lang w:eastAsia="ru-RU"/>
+              </w:rPr>
+            </w:pPr>
+          </w:p>
+        </w:tc>
+        <w:tc>
+          <w:tcPr>
+            <w:tcW w:w="2335" w:type="dxa"/>
+          </w:tcPr>
+          <w:p>
+            <w:pPr>
+              <w:spacing w:before="100" w:beforeAutospacing="1" w:after="100" w:afterAutospacing="1"/>
+              <w:rPr>
+                <w:rFonts w:cs="Times New Roman"/>
+                <w:i/>
+                <w:iCs/>
+                <w:lang w:eastAsia="ru-RU"/>
+              </w:rPr>
+            </w:pPr>
+            <w:r>
+              <w:rPr>
+                <w:rFonts w:cs="Times New Roman"/>
+                <w:i/>
+                <w:iCs/>
+                <w:lang w:eastAsia="ru-RU"/>
+              </w:rPr>
+              <w:t xml:space="preserve">Большой свет. </w:t>
+            </w:r>
+          </w:p>
+          <w:p>
+            <w:pPr>
+              <w:spacing w:before="100" w:beforeAutospacing="1" w:after="100" w:afterAutospacing="1"/>
+              <w:rPr>
+                <w:rFonts w:cs="Times New Roman"/>
+                <w:i/>
+                <w:iCs/>
+                <w:lang w:eastAsia="ru-RU"/>
+              </w:rPr>
+            </w:pPr>
+            <w:r>
+              <w:rPr>
+                <w:rFonts w:cs="Times New Roman"/>
+                <w:i/>
+                <w:iCs/>
+                <w:lang w:eastAsia="ru-RU"/>
+              </w:rPr>
+              <w:t xml:space="preserve">Бывать в свете. </w:t>
+            </w:r>
+          </w:p>
+          <w:p>
+            <w:pPr>
+              <w:spacing w:before="100" w:beforeAutospacing="1" w:after="100" w:afterAutospacing="1"/>
+              <w:rPr>
+                <w:rFonts w:cs="Times New Roman"/>
+                <w:lang w:eastAsia="ru-RU"/>
+              </w:rPr>
+            </w:pPr>
+            <w:r>
+              <w:rPr>
+                <w:rFonts w:cs="Times New Roman"/>
+                <w:i/>
+                <w:iCs/>
+                <w:lang w:eastAsia="ru-RU"/>
+              </w:rPr>
+              <w:t>Положение в свете.</w:t>
+            </w:r>
+          </w:p>
+          <w:p>
+            <w:pPr>
+              <w:pStyle w:val="a6"/>
+              <w:spacing w:before="100" w:beforeAutospacing="1" w:after="100" w:afterAutospacing="1"/>
+              <w:ind w:left="709"/>
+              <w:rPr>
+                <w:rFonts w:cs="Times New Roman"/>
+                <w:i/>
+                <w:iCs/>
+                <w:lang w:eastAsia="ru-RU"/>
+              </w:rPr>
+            </w:pPr>
+          </w:p>
+        </w:tc>
+        <w:tc>
+          <w:tcPr>
+            <w:tcW w:w="2335" w:type="dxa"/>
+          </w:tcPr>
+          <w:p>
+            <w:r>
+              <w:t>5</w:t>
+            </w:r>
+          </w:p>
+        </w:tc>
+        <w:tc>
+          <w:tcPr>
+            <w:tcW w:w="2335" w:type="dxa"/>
+          </w:tcPr>
+          <w:p/>
+        </w:tc>
+      </w:tr>
+    </w:tbl>
+    <w:p/>
+    <w:p/>
     <w:p>
       <w:pPr>
-        <w:pStyle w:val="a6"/>
         <w:numPr>
           <w:ilvl w:val="0"/>
-          <w:numId w:val="1"/>
+          <w:numId w:val="14"/>
         </w:numPr>
+        <w:shd w:val="clear" w:color="auto" w:fill="FFFFFF"/>
         <w:spacing w:before="100" w:beforeAutospacing="1" w:after="100" w:afterAutospacing="1"/>
-        <w:ind w:left="284" w:hanging="284"/>
-        <w:rPr>
-          <w:rFonts w:ascii="Times New Roman" w:hAnsi="Times New Roman" w:cs="Times New Roman"/>
+        <w:ind w:left="0"/>
+        <w:rPr>
+          <w:rFonts w:eastAsia="Times New Roman" w:cs="Arial"/>
           <w:b/>
+          <w:color w:val="333333"/>
+          <w:sz w:val="20"/>
+          <w:szCs w:val="20"/>
           <w:lang w:eastAsia="ru-RU"/>
         </w:rPr>
       </w:pPr>
       <w:r>
         <w:rPr>
-          <w:rFonts w:ascii="Times New Roman" w:hAnsi="Times New Roman" w:cs="Times New Roman"/>
+          <w:rFonts w:eastAsia="Times New Roman" w:cs="Arial"/>
           <w:b/>
+          <w:color w:val="333333"/>
+          <w:sz w:val="20"/>
+          <w:szCs w:val="20"/>
           <w:lang w:eastAsia="ru-RU"/>
         </w:rPr>
-        <w:t xml:space="preserve">Электромагнитное излучение, воспринимаемое глазом и делающее видимым окружающий мир. </w:t>
+        <w:t>Какого качества вам удалось достигнуть? Лучшее или худшее качество получилось в вашем случае по сравнению с результатами для английского языка?</w:t>
       </w:r>
     </w:p>
     <w:p>
       <w:pPr>
-        <w:pStyle w:val="a6"/>
+        <w:shd w:val="clear" w:color="auto" w:fill="FFFFFF"/>
+        <w:spacing w:before="100" w:beforeAutospacing="1" w:after="100" w:afterAutospacing="1"/>
+        <w:rPr>
+          <w:rFonts w:eastAsia="Times New Roman" w:cs="Arial"/>
+          <w:color w:val="333333"/>
+          <w:sz w:val="20"/>
+          <w:szCs w:val="20"/>
+          <w:lang w:eastAsia="ru-RU"/>
+        </w:rPr>
+      </w:pPr>
+      <w:r>
+        <w:rPr>
+          <w:rFonts w:eastAsia="Times New Roman" w:cs="Arial"/>
+          <w:color w:val="333333"/>
+          <w:sz w:val="20"/>
+          <w:szCs w:val="20"/>
+          <w:lang w:val="en-US" w:eastAsia="ru-RU"/>
+        </w:rPr>
+        <w:t>B</w:t>
+      </w:r>
+      <w:r>
+        <w:rPr>
+          <w:rFonts w:eastAsia="Times New Roman" w:cs="Arial"/>
+          <w:color w:val="333333"/>
+          <w:sz w:val="20"/>
+          <w:szCs w:val="20"/>
+          <w:lang w:eastAsia="ru-RU"/>
+        </w:rPr>
+        <w:t>aseline – 37</w:t>
+      </w:r>
+      <w:r>
+        <w:rPr>
+          <w:rFonts w:eastAsia="Times New Roman" w:cs="Arial"/>
+          <w:color w:val="333333"/>
+          <w:sz w:val="20"/>
+          <w:szCs w:val="20"/>
+          <w:lang w:val="en-US" w:eastAsia="ru-RU"/>
+        </w:rPr>
+        <w:t>,</w:t>
+      </w:r>
+      <w:r>
+        <w:rPr>
+          <w:rFonts w:eastAsia="Times New Roman" w:cs="Arial"/>
+          <w:color w:val="333333"/>
+          <w:sz w:val="20"/>
+          <w:szCs w:val="20"/>
+          <w:lang w:eastAsia="ru-RU"/>
+        </w:rPr>
+        <w:t>5%</w:t>
+      </w:r>
+    </w:p>
+    <w:p>
+      <w:pPr>
+        <w:shd w:val="clear" w:color="auto" w:fill="FFFFFF"/>
+        <w:spacing w:before="100" w:beforeAutospacing="1" w:after="100" w:afterAutospacing="1"/>
+        <w:rPr>
+          <w:rFonts w:eastAsia="Times New Roman" w:cs="Arial"/>
+          <w:color w:val="333333"/>
+          <w:sz w:val="20"/>
+          <w:szCs w:val="20"/>
+          <w:lang w:eastAsia="ru-RU"/>
+        </w:rPr>
+      </w:pPr>
+      <w:r>
+        <w:rPr>
+          <w:rFonts w:eastAsia="Times New Roman" w:cs="Arial"/>
+          <w:color w:val="333333"/>
+          <w:sz w:val="20"/>
+          <w:szCs w:val="20"/>
+          <w:lang w:eastAsia="ru-RU"/>
+        </w:rPr>
+        <w:t>Ниже представлены только лучшие модели из групп алгоритмов.</w:t>
+      </w:r>
+    </w:p>
+    <w:p>
+      <w:pPr>
+        <w:shd w:val="clear" w:color="auto" w:fill="FFFFFF"/>
+        <w:spacing w:before="100" w:beforeAutospacing="1" w:after="100" w:afterAutospacing="1"/>
+        <w:rPr>
+          <w:rFonts w:eastAsia="Times New Roman" w:cs="Arial"/>
+          <w:color w:val="333333"/>
+          <w:sz w:val="20"/>
+          <w:szCs w:val="20"/>
+          <w:lang w:val="en-US" w:eastAsia="ru-RU"/>
+        </w:rPr>
+      </w:pPr>
+      <w:r>
+        <w:rPr>
+          <w:rFonts w:eastAsia="Times New Roman" w:cs="Arial"/>
+          <w:color w:val="333333"/>
+          <w:sz w:val="20"/>
+          <w:szCs w:val="20"/>
+          <w:u w:val="single"/>
+          <w:lang w:val="en-US" w:eastAsia="ru-RU"/>
+        </w:rPr>
+        <w:t>Trees</w:t>
+      </w:r>
+      <w:r>
+        <w:rPr>
+          <w:rFonts w:eastAsia="Times New Roman" w:cs="Arial"/>
+          <w:color w:val="333333"/>
+          <w:sz w:val="20"/>
+          <w:szCs w:val="20"/>
+          <w:lang w:eastAsia="ru-RU"/>
+        </w:rPr>
+        <w:t xml:space="preserve">: </w:t>
+      </w:r>
+      <w:r>
+        <w:rPr>
+          <w:rFonts w:eastAsia="Times New Roman" w:cs="Arial"/>
+          <w:color w:val="333333"/>
+          <w:sz w:val="20"/>
+          <w:szCs w:val="20"/>
+          <w:lang w:val="en-US" w:eastAsia="ru-RU"/>
+        </w:rPr>
+        <w:t>RandomForest – 48%</w:t>
+      </w:r>
+    </w:p>
+    <w:p>
+      <w:pPr>
+        <w:shd w:val="clear" w:color="auto" w:fill="FFFFFF"/>
+        <w:spacing w:before="100" w:beforeAutospacing="1" w:after="100" w:afterAutospacing="1"/>
+        <w:rPr>
+          <w:rFonts w:eastAsia="Times New Roman" w:cs="Arial"/>
+          <w:color w:val="333333"/>
+          <w:sz w:val="20"/>
+          <w:szCs w:val="20"/>
+          <w:lang w:val="en-US" w:eastAsia="ru-RU"/>
+        </w:rPr>
+      </w:pPr>
+      <w:r>
+        <w:rPr>
+          <w:rFonts w:eastAsia="Times New Roman" w:cs="Arial"/>
+          <w:color w:val="333333"/>
+          <w:sz w:val="20"/>
+          <w:szCs w:val="20"/>
+          <w:u w:val="single"/>
+          <w:lang w:val="en-US" w:eastAsia="ru-RU"/>
+        </w:rPr>
+        <w:t>Meta</w:t>
+      </w:r>
+      <w:r>
+        <w:rPr>
+          <w:rFonts w:eastAsia="Times New Roman" w:cs="Arial"/>
+          <w:color w:val="333333"/>
+          <w:sz w:val="20"/>
+          <w:szCs w:val="20"/>
+          <w:lang w:val="en-US" w:eastAsia="ru-RU"/>
+        </w:rPr>
+        <w:t>: MultiClassClassifier – 47,5%</w:t>
+      </w:r>
+    </w:p>
+    <w:p>
+      <w:pPr>
+        <w:shd w:val="clear" w:color="auto" w:fill="FFFFFF"/>
+        <w:spacing w:before="100" w:beforeAutospacing="1" w:after="100" w:afterAutospacing="1"/>
+        <w:rPr>
+          <w:rFonts w:eastAsia="Times New Roman" w:cs="Arial"/>
+          <w:color w:val="333333"/>
+          <w:sz w:val="20"/>
+          <w:szCs w:val="20"/>
+          <w:lang w:val="en-US" w:eastAsia="ru-RU"/>
+        </w:rPr>
+      </w:pPr>
+      <w:r>
+        <w:rPr>
+          <w:rFonts w:eastAsia="Times New Roman" w:cs="Arial"/>
+          <w:color w:val="333333"/>
+          <w:sz w:val="20"/>
+          <w:szCs w:val="20"/>
+          <w:u w:val="single"/>
+          <w:lang w:val="en-US" w:eastAsia="ru-RU"/>
+        </w:rPr>
+        <w:t>Lazy</w:t>
+      </w:r>
+      <w:r>
+        <w:rPr>
+          <w:rFonts w:eastAsia="Times New Roman" w:cs="Arial"/>
+          <w:color w:val="333333"/>
+          <w:sz w:val="20"/>
+          <w:szCs w:val="20"/>
+          <w:lang w:val="en-US" w:eastAsia="ru-RU"/>
+        </w:rPr>
+        <w:t>: KStar – 44%</w:t>
+      </w:r>
+    </w:p>
+    <w:p>
+      <w:pPr>
+        <w:shd w:val="clear" w:color="auto" w:fill="FFFFFF"/>
+        <w:spacing w:before="100" w:beforeAutospacing="1" w:after="100" w:afterAutospacing="1"/>
+        <w:rPr>
+          <w:rFonts w:eastAsia="Times New Roman" w:cs="Arial"/>
+          <w:color w:val="333333"/>
+          <w:sz w:val="20"/>
+          <w:szCs w:val="20"/>
+          <w:lang w:val="en-US" w:eastAsia="ru-RU"/>
+        </w:rPr>
+      </w:pPr>
+      <w:r>
+        <w:rPr>
+          <w:rFonts w:eastAsia="Times New Roman" w:cs="Arial"/>
+          <w:color w:val="333333"/>
+          <w:sz w:val="20"/>
+          <w:szCs w:val="20"/>
+          <w:u w:val="single"/>
+          <w:lang w:val="en-US" w:eastAsia="ru-RU"/>
+        </w:rPr>
+        <w:t>Functions</w:t>
+      </w:r>
+      <w:r>
+        <w:rPr>
+          <w:rFonts w:eastAsia="Times New Roman" w:cs="Arial"/>
+          <w:color w:val="333333"/>
+          <w:sz w:val="20"/>
+          <w:szCs w:val="20"/>
+          <w:lang w:val="en-US" w:eastAsia="ru-RU"/>
+        </w:rPr>
+        <w:t>: MultilayerPerceptron</w:t>
+      </w:r>
+      <w:r>
+        <w:rPr>
+          <w:rFonts w:eastAsia="Times New Roman" w:cs="Arial"/>
+          <w:color w:val="333333"/>
+          <w:sz w:val="20"/>
+          <w:szCs w:val="20"/>
+          <w:lang w:eastAsia="ru-RU"/>
+        </w:rPr>
+        <w:t xml:space="preserve"> –</w:t>
+      </w:r>
+      <w:r>
+        <w:rPr>
+          <w:rFonts w:eastAsia="Times New Roman" w:cs="Arial"/>
+          <w:color w:val="333333"/>
+          <w:sz w:val="20"/>
+          <w:szCs w:val="20"/>
+          <w:lang w:val="en-US" w:eastAsia="ru-RU"/>
+        </w:rPr>
+        <w:t xml:space="preserve"> 48%</w:t>
+      </w:r>
+    </w:p>
+    <w:p>
+      <w:pPr>
+        <w:shd w:val="clear" w:color="auto" w:fill="FFFFFF"/>
+        <w:spacing w:before="100" w:beforeAutospacing="1" w:after="100" w:afterAutospacing="1"/>
+        <w:rPr>
+          <w:rFonts w:eastAsia="Times New Roman" w:cs="Arial"/>
+          <w:color w:val="333333"/>
+          <w:sz w:val="20"/>
+          <w:szCs w:val="20"/>
+          <w:lang w:val="en-US" w:eastAsia="ru-RU"/>
+        </w:rPr>
+      </w:pPr>
+      <w:r>
+        <w:rPr>
+          <w:rFonts w:eastAsia="Times New Roman" w:cs="Arial"/>
+          <w:color w:val="333333"/>
+          <w:sz w:val="20"/>
+          <w:szCs w:val="20"/>
+          <w:u w:val="single"/>
+          <w:lang w:val="en-US" w:eastAsia="ru-RU"/>
+        </w:rPr>
+        <w:t>Bayes</w:t>
+      </w:r>
+      <w:r>
+        <w:rPr>
+          <w:rFonts w:eastAsia="Times New Roman" w:cs="Arial"/>
+          <w:color w:val="333333"/>
+          <w:sz w:val="20"/>
+          <w:szCs w:val="20"/>
+          <w:lang w:val="en-US" w:eastAsia="ru-RU"/>
+        </w:rPr>
+        <w:t>: NaiveBayes – 43%</w:t>
+      </w:r>
+    </w:p>
+    <w:p>
+      <w:pPr>
+        <w:shd w:val="clear" w:color="auto" w:fill="FFFFFF"/>
+        <w:spacing w:before="100" w:beforeAutospacing="1" w:after="100" w:afterAutospacing="1"/>
+        <w:rPr>
+          <w:rFonts w:eastAsia="Times New Roman" w:cs="Arial"/>
+          <w:color w:val="333333"/>
+          <w:sz w:val="20"/>
+          <w:szCs w:val="20"/>
+          <w:lang w:eastAsia="ru-RU"/>
+        </w:rPr>
+      </w:pPr>
+      <w:r>
+        <w:rPr>
+          <w:rFonts w:eastAsia="Times New Roman" w:cs="Arial"/>
+          <w:color w:val="333333"/>
+          <w:sz w:val="20"/>
+          <w:szCs w:val="20"/>
+          <w:lang w:eastAsia="ru-RU"/>
+        </w:rPr>
+        <w:t xml:space="preserve">Таким образом, лучшая модель (+ ввиду быстроты) – </w:t>
+      </w:r>
+      <w:r>
+        <w:rPr>
+          <w:rFonts w:eastAsia="Times New Roman" w:cs="Arial"/>
+          <w:color w:val="333333"/>
+          <w:sz w:val="20"/>
+          <w:szCs w:val="20"/>
+          <w:lang w:val="en-US" w:eastAsia="ru-RU"/>
+        </w:rPr>
+        <w:t>Random</w:t>
+      </w:r>
+      <w:r>
+        <w:rPr>
+          <w:rFonts w:eastAsia="Times New Roman" w:cs="Arial"/>
+          <w:color w:val="333333"/>
+          <w:sz w:val="20"/>
+          <w:szCs w:val="20"/>
+          <w:lang w:eastAsia="ru-RU"/>
+        </w:rPr>
+        <w:t xml:space="preserve"> </w:t>
+      </w:r>
+      <w:r>
+        <w:rPr>
+          <w:rFonts w:eastAsia="Times New Roman" w:cs="Arial"/>
+          <w:color w:val="333333"/>
+          <w:sz w:val="20"/>
+          <w:szCs w:val="20"/>
+          <w:lang w:val="en-US" w:eastAsia="ru-RU"/>
+        </w:rPr>
+        <w:t>Forest</w:t>
+      </w:r>
+      <w:r>
+        <w:rPr>
+          <w:rFonts w:eastAsia="Times New Roman" w:cs="Arial"/>
+          <w:color w:val="333333"/>
+          <w:sz w:val="20"/>
+          <w:szCs w:val="20"/>
+          <w:lang w:eastAsia="ru-RU"/>
+        </w:rPr>
+        <w:t>. Основная ошибка моделей связана с несбалансированностью выборки.</w:t>
+      </w:r>
+    </w:p>
+    <w:p>
+      <w:pPr>
+        <w:shd w:val="clear" w:color="auto" w:fill="FFFFFF"/>
+        <w:spacing w:before="100" w:beforeAutospacing="1" w:after="100" w:afterAutospacing="1"/>
+        <w:rPr>
+          <w:rFonts w:eastAsia="Times New Roman" w:cs="Arial"/>
+          <w:color w:val="333333"/>
+          <w:sz w:val="20"/>
+          <w:szCs w:val="20"/>
+          <w:lang w:eastAsia="ru-RU"/>
+        </w:rPr>
+      </w:pPr>
+      <w:r>
+        <w:rPr>
+          <w:rFonts w:eastAsia="Times New Roman" w:cs="Arial"/>
+          <w:color w:val="333333"/>
+          <w:sz w:val="20"/>
+          <w:szCs w:val="20"/>
+          <w:lang w:eastAsia="ru-RU"/>
+        </w:rPr>
+        <w:t xml:space="preserve">Непонятно, что имеется в виду под результатами для английского языка. Если речь про слово </w:t>
+      </w:r>
+      <w:r>
+        <w:rPr>
+          <w:rFonts w:eastAsia="Times New Roman" w:cs="Arial"/>
+          <w:color w:val="333333"/>
+          <w:sz w:val="20"/>
+          <w:szCs w:val="20"/>
+          <w:lang w:val="en-US" w:eastAsia="ru-RU"/>
+        </w:rPr>
+        <w:t>interest</w:t>
+      </w:r>
+      <w:r>
+        <w:rPr>
+          <w:rFonts w:eastAsia="Times New Roman" w:cs="Arial"/>
+          <w:color w:val="333333"/>
+          <w:sz w:val="20"/>
+          <w:szCs w:val="20"/>
+          <w:lang w:eastAsia="ru-RU"/>
+        </w:rPr>
+        <w:t xml:space="preserve">, то безусловно да, мы получали качество выше 80%. Если речь о данных по слову </w:t>
+      </w:r>
+      <w:r>
+        <w:rPr>
+          <w:rFonts w:eastAsia="Times New Roman" w:cs="Arial"/>
+          <w:color w:val="333333"/>
+          <w:sz w:val="20"/>
+          <w:szCs w:val="20"/>
+          <w:lang w:val="en-US" w:eastAsia="ru-RU"/>
+        </w:rPr>
+        <w:t>motion</w:t>
+      </w:r>
+      <w:r>
+        <w:rPr>
+          <w:rFonts w:eastAsia="Times New Roman" w:cs="Arial"/>
+          <w:color w:val="333333"/>
+          <w:sz w:val="20"/>
+          <w:szCs w:val="20"/>
+          <w:lang w:eastAsia="ru-RU"/>
+        </w:rPr>
+        <w:t xml:space="preserve">, то непонятно, откуда взять данные.  </w:t>
+      </w:r>
+    </w:p>
+    <w:p>
+      <w:pPr>
         <w:numPr>
           <w:ilvl w:val="0"/>
-          <w:numId w:val="3"/>
+          <w:numId w:val="14"/>
         </w:numPr>
+        <w:shd w:val="clear" w:color="auto" w:fill="FFFFFF"/>
         <w:spacing w:before="100" w:beforeAutospacing="1" w:after="100" w:afterAutospacing="1"/>
-        <w:rPr>
-          <w:rFonts w:ascii="Times New Roman" w:hAnsi="Times New Roman" w:cs="Times New Roman"/>
-          <w:i/>
-          <w:iCs/>
+        <w:ind w:left="0"/>
+        <w:rPr>
+          <w:rFonts w:eastAsia="Times New Roman" w:cs="Arial"/>
+          <w:b/>
+          <w:color w:val="333333"/>
+          <w:sz w:val="20"/>
+          <w:szCs w:val="20"/>
           <w:lang w:eastAsia="ru-RU"/>
         </w:rPr>
       </w:pPr>
       <w:r>
         <w:rPr>
-          <w:rFonts w:ascii="Times New Roman" w:hAnsi="Times New Roman" w:cs="Times New Roman"/>
-          <w:i/>
-          <w:iCs/>
+          <w:rFonts w:eastAsia="Times New Roman" w:cs="Arial"/>
+          <w:b/>
+          <w:color w:val="333333"/>
+          <w:sz w:val="20"/>
+          <w:szCs w:val="20"/>
           <w:lang w:eastAsia="ru-RU"/>
         </w:rPr>
-        <w:t xml:space="preserve">Солнечный свет. </w:t>
+        <w:t>Сбалансирован ли ваш датасет по количеству значений? Как это влияет на итоговый результат?</w:t>
       </w:r>
     </w:p>
     <w:p>
       <w:pPr>
-        <w:pStyle w:val="a6"/>
+        <w:rPr>
+          <w:rFonts w:eastAsia="Times New Roman" w:cs="Arial"/>
+          <w:color w:val="333333"/>
+          <w:sz w:val="20"/>
+          <w:szCs w:val="20"/>
+          <w:lang w:eastAsia="ru-RU"/>
+        </w:rPr>
+      </w:pPr>
+      <w:r>
+        <w:rPr>
+          <w:rFonts w:eastAsia="Times New Roman" w:cs="Arial"/>
+          <w:color w:val="333333"/>
+          <w:sz w:val="20"/>
+          <w:szCs w:val="20"/>
+          <w:lang w:eastAsia="ru-RU"/>
+        </w:rPr>
+        <w:t xml:space="preserve">Датасет не сбалансирован. На три довольно больших класса приходится один средний (что не так уж плохо) и два маленьких (что плохо). </w:t>
+      </w:r>
+    </w:p>
+    <w:p>
+      <w:pPr>
+        <w:rPr>
+          <w:rFonts w:eastAsia="Times New Roman" w:cs="Arial"/>
+          <w:color w:val="333333"/>
+          <w:sz w:val="20"/>
+          <w:szCs w:val="20"/>
+          <w:lang w:eastAsia="ru-RU"/>
+        </w:rPr>
+      </w:pPr>
+      <w:r>
+        <w:rPr>
+          <w:rFonts w:eastAsia="Times New Roman" w:cs="Arial"/>
+          <w:color w:val="333333"/>
+          <w:sz w:val="20"/>
+          <w:szCs w:val="20"/>
+          <w:lang w:eastAsia="ru-RU"/>
+        </w:rPr>
+        <w:t xml:space="preserve">Влияние на результат: если смотреть в абсолютных частотах, алгоритм охотнее выбирает наиболее частотные классы, а наименее частотные вообще отказывается выявлять. С этой проблемой связано качество построенных моделей: наиболее частотное предсказание – класс 2. </w:t>
+      </w:r>
+    </w:p>
+    <w:p>
+      <w:pPr>
         <w:numPr>
           <w:ilvl w:val="0"/>
-          <w:numId w:val="3"/>
+          <w:numId w:val="14"/>
         </w:numPr>
+        <w:shd w:val="clear" w:color="auto" w:fill="FFFFFF"/>
         <w:spacing w:before="100" w:beforeAutospacing="1" w:after="100" w:afterAutospacing="1"/>
-        <w:rPr>
-          <w:rFonts w:ascii="Times New Roman" w:hAnsi="Times New Roman" w:cs="Times New Roman"/>
-          <w:i/>
-          <w:iCs/>
+        <w:ind w:left="0"/>
+        <w:rPr>
+          <w:rFonts w:eastAsia="Times New Roman" w:cs="Arial"/>
+          <w:b/>
+          <w:color w:val="333333"/>
+          <w:sz w:val="20"/>
+          <w:szCs w:val="20"/>
           <w:lang w:eastAsia="ru-RU"/>
         </w:rPr>
       </w:pPr>
       <w:r>
         <w:rPr>
-          <w:rFonts w:ascii="Times New Roman" w:hAnsi="Times New Roman" w:cs="Times New Roman"/>
-          <w:i/>
-          <w:iCs/>
+          <w:rFonts w:eastAsia="Times New Roman" w:cs="Arial"/>
+          <w:b/>
+          <w:color w:val="333333"/>
+          <w:sz w:val="20"/>
+          <w:szCs w:val="20"/>
           <w:lang w:eastAsia="ru-RU"/>
         </w:rPr>
-        <w:t xml:space="preserve">Свет луны. </w:t>
+        <w:t>Какие значения лучше всего различаются? Какие хуже?</w:t>
       </w:r>
     </w:p>
     <w:p>
       <w:pPr>
-        <w:pStyle w:val="a6"/>
+        <w:shd w:val="clear" w:color="auto" w:fill="FFFFFF"/>
+        <w:spacing w:before="100" w:beforeAutospacing="1" w:after="100" w:afterAutospacing="1"/>
+        <w:rPr>
+          <w:rFonts w:eastAsia="Times New Roman" w:cs="Arial"/>
+          <w:color w:val="333333"/>
+          <w:sz w:val="20"/>
+          <w:szCs w:val="20"/>
+          <w:lang w:eastAsia="ru-RU"/>
+        </w:rPr>
+      </w:pPr>
+      <w:r>
+        <w:rPr>
+          <w:rFonts w:eastAsia="Times New Roman" w:cs="Arial"/>
+          <w:color w:val="333333"/>
+          <w:sz w:val="20"/>
+          <w:szCs w:val="20"/>
+          <w:lang w:eastAsia="ru-RU"/>
+        </w:rPr>
+        <w:t xml:space="preserve">На </w:t>
+      </w:r>
+      <w:r>
+        <w:rPr>
+          <w:rFonts w:eastAsia="Times New Roman" w:cs="Arial"/>
+          <w:color w:val="333333"/>
+          <w:sz w:val="20"/>
+          <w:szCs w:val="20"/>
+          <w:lang w:val="en-US" w:eastAsia="ru-RU"/>
+        </w:rPr>
+        <w:t>baseline</w:t>
+      </w:r>
+      <w:r>
+        <w:rPr>
+          <w:rFonts w:eastAsia="Times New Roman" w:cs="Arial"/>
+          <w:color w:val="333333"/>
+          <w:sz w:val="20"/>
+          <w:szCs w:val="20"/>
+          <w:lang w:eastAsia="ru-RU"/>
+        </w:rPr>
+        <w:t xml:space="preserve"> хорошо находятся все первые значения, но к нему приписываются и все остальные значения, поэтому различение по остальным классам сильно хромает.</w:t>
+      </w:r>
+    </w:p>
+    <w:p>
+      <w:pPr>
+        <w:shd w:val="clear" w:color="auto" w:fill="FFFFFF"/>
+        <w:spacing w:before="100" w:beforeAutospacing="1" w:after="100" w:afterAutospacing="1"/>
+        <w:rPr>
+          <w:rFonts w:eastAsia="Times New Roman" w:cs="Arial"/>
+          <w:color w:val="333333"/>
+          <w:sz w:val="20"/>
+          <w:szCs w:val="20"/>
+          <w:lang w:eastAsia="ru-RU"/>
+        </w:rPr>
+      </w:pPr>
+      <w:r>
+        <w:rPr>
+          <w:rFonts w:eastAsia="Times New Roman" w:cs="Arial"/>
+          <w:color w:val="333333"/>
+          <w:sz w:val="20"/>
+          <w:szCs w:val="20"/>
+          <w:lang w:eastAsia="ru-RU"/>
+        </w:rPr>
+        <w:t>На лучшей модели лучше всего различается второе значение, более-менее различаются первое, третье и четвертое значение. Малочисленные значения пять и шесть не различаются.</w:t>
+      </w:r>
+    </w:p>
+    <w:p>
+      <w:pPr>
         <w:numPr>
           <w:ilvl w:val="0"/>
-          <w:numId w:val="3"/>
+          <w:numId w:val="14"/>
         </w:numPr>
+        <w:shd w:val="clear" w:color="auto" w:fill="FFFFFF"/>
         <w:spacing w:before="100" w:beforeAutospacing="1" w:after="100" w:afterAutospacing="1"/>
-        <w:rPr>
-          <w:rFonts w:ascii="Times New Roman" w:hAnsi="Times New Roman" w:cs="Times New Roman"/>
-          <w:i/>
-          <w:iCs/>
+        <w:ind w:left="0"/>
+        <w:rPr>
+          <w:rFonts w:eastAsia="Times New Roman" w:cs="Arial"/>
+          <w:b/>
+          <w:color w:val="333333"/>
+          <w:sz w:val="20"/>
+          <w:szCs w:val="20"/>
           <w:lang w:eastAsia="ru-RU"/>
         </w:rPr>
       </w:pPr>
       <w:r>
         <w:rPr>
-          <w:rFonts w:ascii="Times New Roman" w:hAnsi="Times New Roman" w:cs="Times New Roman"/>
-          <w:i/>
-          <w:iCs/>
+          <w:rFonts w:eastAsia="Times New Roman" w:cs="Arial"/>
+          <w:b/>
+          <w:color w:val="333333"/>
+          <w:sz w:val="20"/>
+          <w:szCs w:val="20"/>
           <w:lang w:eastAsia="ru-RU"/>
         </w:rPr>
-        <w:t xml:space="preserve">Свет свечи. </w:t>
+        <w:t>Улучшилось ли качество для ключевых слов?</w:t>
       </w:r>
     </w:p>
     <w:p>
       <w:pPr>
-        <w:pStyle w:val="a6"/>
-        <w:numPr>
-          <w:ilvl w:val="0"/>
-          <w:numId w:val="3"/>
-        </w:numPr>
+        <w:shd w:val="clear" w:color="auto" w:fill="FFFFFF"/>
         <w:spacing w:before="100" w:beforeAutospacing="1" w:after="100" w:afterAutospacing="1"/>
         <w:rPr>
-          <w:rFonts w:ascii="Times New Roman" w:hAnsi="Times New Roman" w:cs="Times New Roman"/>
-          <w:i/>
-          <w:iCs/>
+          <w:rFonts w:eastAsia="Times New Roman" w:cs="Arial"/>
+          <w:color w:val="333333"/>
+          <w:sz w:val="20"/>
+          <w:szCs w:val="20"/>
           <w:lang w:eastAsia="ru-RU"/>
         </w:rPr>
       </w:pPr>
       <w:r>
         <w:rPr>
-          <w:rFonts w:ascii="Times New Roman" w:hAnsi="Times New Roman" w:cs="Times New Roman"/>
-          <w:i/>
-          <w:iCs/>
+          <w:rFonts w:eastAsia="Times New Roman" w:cs="Arial"/>
+          <w:color w:val="333333"/>
+          <w:sz w:val="20"/>
+          <w:szCs w:val="20"/>
           <w:lang w:eastAsia="ru-RU"/>
         </w:rPr>
-        <w:t>Луч света. Скорость света.</w:t>
+        <w:t xml:space="preserve">Результаты по </w:t>
+      </w:r>
+      <w:r>
+        <w:rPr>
+          <w:rFonts w:eastAsia="Times New Roman" w:cs="Arial"/>
+          <w:color w:val="333333"/>
+          <w:sz w:val="20"/>
+          <w:szCs w:val="20"/>
+          <w:lang w:val="en-US" w:eastAsia="ru-RU"/>
+        </w:rPr>
+        <w:t>baseline</w:t>
+      </w:r>
+      <w:r>
+        <w:rPr>
+          <w:rFonts w:eastAsia="Times New Roman" w:cs="Arial"/>
+          <w:color w:val="333333"/>
+          <w:sz w:val="20"/>
+          <w:szCs w:val="20"/>
+          <w:lang w:eastAsia="ru-RU"/>
+        </w:rPr>
+        <w:t xml:space="preserve"> не улучшились.</w:t>
       </w:r>
     </w:p>
     <w:p>
       <w:pPr>
-        <w:pStyle w:val="a6"/>
-        <w:numPr>
-          <w:ilvl w:val="0"/>
-          <w:numId w:val="3"/>
-        </w:numPr>
+        <w:shd w:val="clear" w:color="auto" w:fill="FFFFFF"/>
         <w:spacing w:before="100" w:beforeAutospacing="1" w:after="100" w:afterAutospacing="1"/>
         <w:rPr>
-          <w:rFonts w:ascii="Times New Roman" w:hAnsi="Times New Roman" w:cs="Times New Roman"/>
-          <w:lang w:eastAsia="ru-RU"/>
-        </w:rPr>
-      </w:pPr>
-      <w:r>
-        <w:rPr>
-          <w:rFonts w:ascii="Times New Roman" w:hAnsi="Times New Roman" w:cs="Times New Roman"/>
-          <w:i/>
-          <w:iCs/>
-          <w:lang w:eastAsia="ru-RU"/>
-        </w:rPr>
-        <w:t>Преломление света.</w:t>
+          <w:rFonts w:eastAsia="Times New Roman" w:cs="Arial"/>
+          <w:color w:val="333333"/>
+          <w:sz w:val="20"/>
+          <w:szCs w:val="20"/>
+          <w:lang w:val="en-US" w:eastAsia="ru-RU"/>
+        </w:rPr>
+      </w:pPr>
+      <w:r>
+        <w:rPr>
+          <w:rFonts w:eastAsia="Times New Roman" w:cs="Arial"/>
+          <w:color w:val="333333"/>
+          <w:sz w:val="20"/>
+          <w:szCs w:val="20"/>
+          <w:lang w:val="en-US" w:eastAsia="ru-RU"/>
+        </w:rPr>
+        <w:t>Baseline – 37.5%</w:t>
       </w:r>
     </w:p>
     <w:p>
       <w:pPr>
+        <w:shd w:val="clear" w:color="auto" w:fill="FFFFFF"/>
         <w:spacing w:before="100" w:beforeAutospacing="1" w:after="100" w:afterAutospacing="1"/>
         <w:rPr>
-          <w:rFonts w:ascii="Times New Roman" w:hAnsi="Times New Roman" w:cs="Times New Roman"/>
-          <w:b/>
+          <w:rFonts w:eastAsia="Times New Roman" w:cs="Arial"/>
+          <w:color w:val="333333"/>
+          <w:sz w:val="20"/>
+          <w:szCs w:val="20"/>
           <w:lang w:eastAsia="ru-RU"/>
         </w:rPr>
       </w:pPr>
       <w:r>
         <w:rPr>
-          <w:rFonts w:ascii="Times New Roman" w:hAnsi="Times New Roman" w:cs="Times New Roman"/>
-          <w:b/>
-          <w:bCs/>
+          <w:rFonts w:eastAsia="Times New Roman" w:cs="Arial"/>
+          <w:color w:val="333333"/>
+          <w:sz w:val="20"/>
+          <w:szCs w:val="20"/>
           <w:lang w:eastAsia="ru-RU"/>
         </w:rPr>
-        <w:t>2.</w:t>
-      </w:r>
-      <w:r>
-        <w:rPr>
-          <w:rFonts w:ascii="Times New Roman" w:hAnsi="Times New Roman" w:cs="Times New Roman"/>
-          <w:b/>
-          <w:lang w:eastAsia="ru-RU"/>
-        </w:rPr>
-        <w:t xml:space="preserve"> Освещение, характерное для какой-л. части суток. </w:t>
+        <w:t>Лучшая модель на прошлом датасете улучшилась:</w:t>
       </w:r>
     </w:p>
     <w:p>
       <w:pPr>
-        <w:pStyle w:val="a6"/>
-        <w:numPr>
-          <w:ilvl w:val="0"/>
-          <w:numId w:val="2"/>
-        </w:numPr>
+        <w:shd w:val="clear" w:color="auto" w:fill="FFFFFF"/>
         <w:spacing w:before="100" w:beforeAutospacing="1" w:after="100" w:afterAutospacing="1"/>
         <w:rPr>
-          <w:rFonts w:ascii="Times New Roman" w:hAnsi="Times New Roman" w:cs="Times New Roman"/>
+          <w:rFonts w:eastAsia="Times New Roman" w:cs="Arial"/>
+          <w:color w:val="333333"/>
+          <w:sz w:val="20"/>
+          <w:szCs w:val="20"/>
           <w:lang w:eastAsia="ru-RU"/>
         </w:rPr>
       </w:pPr>
       <w:r>
         <w:rPr>
-          <w:rFonts w:ascii="Times New Roman" w:hAnsi="Times New Roman" w:cs="Times New Roman"/>
-          <w:i/>
-          <w:iCs/>
+          <w:rFonts w:eastAsia="Times New Roman" w:cs="Arial"/>
+          <w:color w:val="333333"/>
+          <w:sz w:val="20"/>
+          <w:szCs w:val="20"/>
+          <w:lang w:val="en-US" w:eastAsia="ru-RU"/>
+        </w:rPr>
+        <w:t>RandomForest</w:t>
+      </w:r>
+      <w:r>
+        <w:rPr>
+          <w:rFonts w:eastAsia="Times New Roman" w:cs="Arial"/>
+          <w:color w:val="333333"/>
+          <w:sz w:val="20"/>
+          <w:szCs w:val="20"/>
           <w:lang w:eastAsia="ru-RU"/>
         </w:rPr>
-        <w:t>Дневной свет.</w:t>
-      </w:r>
-      <w:r>
-        <w:rPr>
-          <w:rFonts w:ascii="Times New Roman" w:hAnsi="Times New Roman" w:cs="Times New Roman"/>
-          <w:lang w:eastAsia="ru-RU"/>
-        </w:rPr>
-        <w:t xml:space="preserve"> </w:t>
+        <w:t xml:space="preserve"> – 52,5%</w:t>
       </w:r>
     </w:p>
     <w:p>
-      <w:pPr>
-        <w:pStyle w:val="a6"/>
-        <w:numPr>
-          <w:ilvl w:val="0"/>
-          <w:numId w:val="2"/>
-        </w:numPr>
-        <w:spacing w:before="100" w:beforeAutospacing="1" w:after="100" w:afterAutospacing="1"/>
-        <w:rPr>
-          <w:rFonts w:ascii="Times New Roman" w:hAnsi="Times New Roman" w:cs="Times New Roman"/>
-          <w:i/>
-          <w:iCs/>
-          <w:lang w:eastAsia="ru-RU"/>
-        </w:rPr>
-      </w:pPr>
-      <w:r>
-        <w:rPr>
-          <w:rFonts w:ascii="Times New Roman" w:hAnsi="Times New Roman" w:cs="Times New Roman"/>
-          <w:i/>
-          <w:iCs/>
-          <w:lang w:eastAsia="ru-RU"/>
-        </w:rPr>
-        <w:t>На улицах был еще неопределенный, рассеянный свет белых ночей.</w:t>
+      <w:r>
+        <w:t>Попробовала другие модели:</w:t>
       </w:r>
     </w:p>
     <w:p>
-      <w:pPr>
-        <w:pStyle w:val="a6"/>
-        <w:numPr>
-          <w:ilvl w:val="0"/>
-          <w:numId w:val="2"/>
-        </w:numPr>
-        <w:spacing w:before="100" w:beforeAutospacing="1" w:after="100" w:afterAutospacing="1"/>
-        <w:rPr>
-          <w:rFonts w:ascii="Times New Roman" w:hAnsi="Times New Roman" w:cs="Times New Roman"/>
-          <w:lang w:eastAsia="ru-RU"/>
-        </w:rPr>
-      </w:pPr>
-      <w:r>
-        <w:rPr>
-          <w:rFonts w:ascii="Times New Roman" w:hAnsi="Times New Roman" w:cs="Times New Roman"/>
-          <w:lang w:eastAsia="ru-RU"/>
-        </w:rPr>
-        <w:t xml:space="preserve">Рассвет, восход солнца. </w:t>
+      <w:r>
+        <w:rPr>
+          <w:u w:val="single"/>
+          <w:lang w:val="en-US"/>
+        </w:rPr>
+        <w:t>Tree</w:t>
+      </w:r>
+      <w:r>
+        <w:t xml:space="preserve">: </w:t>
+      </w:r>
+      <w:r>
+        <w:rPr>
+          <w:lang w:val="en-US"/>
+        </w:rPr>
+        <w:t>HoeffdingTree</w:t>
+      </w:r>
+      <w:r>
+        <w:t xml:space="preserve"> – 71.5%</w:t>
       </w:r>
     </w:p>
     <w:p>
       <w:pPr>
-        <w:pStyle w:val="a6"/>
-        <w:numPr>
-          <w:ilvl w:val="0"/>
-          <w:numId w:val="2"/>
-        </w:numPr>
-        <w:spacing w:before="100" w:beforeAutospacing="1" w:after="100" w:afterAutospacing="1"/>
-        <w:rPr>
-          <w:rFonts w:ascii="Times New Roman" w:hAnsi="Times New Roman" w:cs="Times New Roman"/>
-          <w:i/>
-          <w:iCs/>
-          <w:lang w:eastAsia="ru-RU"/>
-        </w:rPr>
-      </w:pPr>
-      <w:r>
-        <w:rPr>
-          <w:rFonts w:ascii="Times New Roman" w:hAnsi="Times New Roman" w:cs="Times New Roman"/>
-          <w:i/>
-          <w:iCs/>
-          <w:lang w:eastAsia="ru-RU"/>
-        </w:rPr>
-        <w:t xml:space="preserve">Еще семь часов до света! </w:t>
+        <w:rPr>
+          <w:lang w:val="en-US"/>
+        </w:rPr>
+      </w:pPr>
+      <w:r>
+        <w:rPr>
+          <w:u w:val="single"/>
+          <w:lang w:val="en-US"/>
+        </w:rPr>
+        <w:t>Meta</w:t>
+      </w:r>
+      <w:r>
+        <w:rPr>
+          <w:lang w:val="en-US"/>
+        </w:rPr>
+        <w:t>: IterativeClassifierOptimizer, MultiClassClassifierUpdateable – 72%</w:t>
       </w:r>
     </w:p>
     <w:p>
       <w:pPr>
-        <w:pStyle w:val="a6"/>
-        <w:numPr>
-          <w:ilvl w:val="0"/>
-          <w:numId w:val="2"/>
-        </w:numPr>
-        <w:spacing w:before="100" w:beforeAutospacing="1" w:after="100" w:afterAutospacing="1"/>
-        <w:rPr>
-          <w:rFonts w:ascii="Times New Roman" w:hAnsi="Times New Roman" w:cs="Times New Roman"/>
-          <w:lang w:eastAsia="ru-RU"/>
-        </w:rPr>
-      </w:pPr>
-      <w:r>
-        <w:rPr>
-          <w:rFonts w:ascii="Times New Roman" w:hAnsi="Times New Roman" w:cs="Times New Roman"/>
-          <w:i/>
-          <w:iCs/>
-          <w:lang w:eastAsia="ru-RU"/>
-        </w:rPr>
-        <w:t>Как и в прошлую ночь, едва забрезжил свет, она уже проснулась.</w:t>
-      </w:r>
-      <w:r>
-        <w:rPr>
-          <w:rFonts w:ascii="Times New Roman" w:hAnsi="Times New Roman" w:cs="Times New Roman"/>
-          <w:lang w:eastAsia="ru-RU"/>
-        </w:rPr>
-        <w:t xml:space="preserve"> </w:t>
+        <w:rPr>
+          <w:lang w:val="en-US"/>
+        </w:rPr>
+      </w:pPr>
+      <w:r>
+        <w:rPr>
+          <w:u w:val="single"/>
+          <w:lang w:val="en-US"/>
+        </w:rPr>
+        <w:t>Lazy</w:t>
+      </w:r>
+      <w:r>
+        <w:rPr>
+          <w:lang w:val="en-US"/>
+        </w:rPr>
+        <w:t>: LWL – 69.5%</w:t>
       </w:r>
     </w:p>
     <w:p>
       <w:pPr>
-        <w:spacing w:before="100" w:beforeAutospacing="1" w:after="100" w:afterAutospacing="1"/>
-        <w:rPr>
-          <w:rFonts w:ascii="Times New Roman" w:hAnsi="Times New Roman" w:cs="Times New Roman"/>
-          <w:b/>
-          <w:lang w:eastAsia="ru-RU"/>
-        </w:rPr>
-      </w:pPr>
-      <w:r>
-        <w:rPr>
-          <w:rFonts w:ascii="Times New Roman" w:hAnsi="Times New Roman" w:cs="Times New Roman"/>
-          <w:b/>
-          <w:bCs/>
-          <w:lang w:eastAsia="ru-RU"/>
-        </w:rPr>
-        <w:t>3.</w:t>
-      </w:r>
-      <w:r>
-        <w:rPr>
-          <w:rFonts w:ascii="Times New Roman" w:hAnsi="Times New Roman" w:cs="Times New Roman"/>
-          <w:b/>
-          <w:lang w:eastAsia="ru-RU"/>
-        </w:rPr>
-        <w:t xml:space="preserve"> Источник освещения и приспособление для освещения в домах и на улицах. </w:t>
+        <w:rPr>
+          <w:lang w:val="en-US"/>
+        </w:rPr>
+      </w:pPr>
+      <w:r>
+        <w:rPr>
+          <w:u w:val="single"/>
+          <w:lang w:val="en-US"/>
+        </w:rPr>
+        <w:t>Function</w:t>
+      </w:r>
+      <w:r>
+        <w:rPr>
+          <w:lang w:val="en-US"/>
+        </w:rPr>
+        <w:t>: SMO – 73%</w:t>
       </w:r>
     </w:p>
     <w:p>
-      <w:pPr>
-        <w:pStyle w:val="a6"/>
-        <w:numPr>
-          <w:ilvl w:val="0"/>
-          <w:numId w:val="4"/>
-        </w:numPr>
-        <w:spacing w:before="100" w:beforeAutospacing="1" w:after="100" w:afterAutospacing="1"/>
-        <w:rPr>
-          <w:rFonts w:ascii="Times New Roman" w:hAnsi="Times New Roman" w:cs="Times New Roman"/>
-          <w:i/>
-          <w:iCs/>
-          <w:lang w:eastAsia="ru-RU"/>
-        </w:rPr>
-      </w:pPr>
-      <w:r>
-        <w:rPr>
-          <w:rFonts w:ascii="Times New Roman" w:hAnsi="Times New Roman" w:cs="Times New Roman"/>
-          <w:i/>
-          <w:iCs/>
-          <w:lang w:eastAsia="ru-RU"/>
-        </w:rPr>
-        <w:t xml:space="preserve">Зажечь в комнате свет. </w:t>
+      <w:r>
+        <w:rPr>
+          <w:u w:val="single"/>
+          <w:lang w:val="en-US"/>
+        </w:rPr>
+        <w:t>Bayes</w:t>
+      </w:r>
+      <w:r>
+        <w:t xml:space="preserve">: </w:t>
+      </w:r>
+      <w:r>
+        <w:rPr>
+          <w:lang w:val="en-US"/>
+        </w:rPr>
+        <w:t>NaiveBayes</w:t>
+      </w:r>
+      <w:r>
+        <w:t xml:space="preserve"> – 71.5%</w:t>
       </w:r>
     </w:p>
     <w:p>
-      <w:pPr>
-        <w:pStyle w:val="a6"/>
-        <w:numPr>
-          <w:ilvl w:val="0"/>
-          <w:numId w:val="4"/>
-        </w:numPr>
-        <w:spacing w:before="100" w:beforeAutospacing="1" w:after="100" w:afterAutospacing="1"/>
-        <w:rPr>
-          <w:rFonts w:ascii="Times New Roman" w:hAnsi="Times New Roman" w:cs="Times New Roman"/>
-          <w:lang w:eastAsia="ru-RU"/>
-        </w:rPr>
-      </w:pPr>
-      <w:r>
-        <w:rPr>
-          <w:rFonts w:ascii="Times New Roman" w:hAnsi="Times New Roman" w:cs="Times New Roman"/>
-          <w:i/>
-          <w:iCs/>
-          <w:lang w:eastAsia="ru-RU"/>
-        </w:rPr>
-        <w:t>Выключить свет.</w:t>
-      </w:r>
-      <w:r>
-        <w:rPr>
-          <w:rFonts w:ascii="Times New Roman" w:hAnsi="Times New Roman" w:cs="Times New Roman"/>
-          <w:lang w:eastAsia="ru-RU"/>
-        </w:rPr>
-        <w:t xml:space="preserve"> </w:t>
+      <w:r>
+        <w:t xml:space="preserve">Соответственно, для нового датасета лучшая модель </w:t>
+      </w:r>
+      <w:r>
+        <w:rPr>
+          <w:lang w:val="en-US"/>
+        </w:rPr>
+        <w:t>SMO</w:t>
+      </w:r>
+      <w:r>
+        <w:t xml:space="preserve">. </w:t>
       </w:r>
     </w:p>
     <w:p>
-      <w:pPr>
-        <w:pStyle w:val="a6"/>
-        <w:numPr>
-          <w:ilvl w:val="0"/>
-          <w:numId w:val="4"/>
-        </w:numPr>
-        <w:spacing w:before="100" w:beforeAutospacing="1" w:after="100" w:afterAutospacing="1"/>
-        <w:rPr>
-          <w:rFonts w:ascii="Times New Roman" w:hAnsi="Times New Roman" w:cs="Times New Roman"/>
-          <w:lang w:eastAsia="ru-RU"/>
-        </w:rPr>
-      </w:pPr>
-      <w:r>
-        <w:rPr>
-          <w:rFonts w:ascii="Times New Roman" w:hAnsi="Times New Roman" w:cs="Times New Roman"/>
-          <w:i/>
-          <w:iCs/>
-          <w:lang w:eastAsia="ru-RU"/>
-        </w:rPr>
-        <w:t>Она погасила верхний свет, оставив гореть в углу синюю настольную лампу.</w:t>
-      </w:r>
-      <w:r>
-        <w:rPr>
-          <w:rFonts w:ascii="Times New Roman" w:hAnsi="Times New Roman" w:cs="Times New Roman"/>
-          <w:lang w:eastAsia="ru-RU"/>
-        </w:rPr>
-        <w:t xml:space="preserve"> </w:t>
+      <w:r>
+        <w:t>Может показаться, что я переусердствовала с ключевыми словами. Однако с движением может использоваться открытый класс слов, поэтому я выделила действительно ключевые слова, но они оказались частотны в моей выборке.</w:t>
       </w:r>
     </w:p>
     <w:p>
       <w:pPr>
-        <w:spacing w:before="100" w:beforeAutospacing="1" w:after="100" w:afterAutospacing="1"/>
-        <w:rPr>
-          <w:rFonts w:ascii="Times New Roman" w:hAnsi="Times New Roman" w:cs="Times New Roman"/>
-          <w:b/>
-          <w:lang w:eastAsia="ru-RU"/>
-        </w:rPr>
-      </w:pPr>
-      <w:r>
-        <w:rPr>
-          <w:rFonts w:ascii="Times New Roman" w:hAnsi="Times New Roman" w:cs="Times New Roman"/>
-          <w:b/>
-          <w:bCs/>
-          <w:lang w:eastAsia="ru-RU"/>
-        </w:rPr>
-        <w:t>4.</w:t>
-      </w:r>
-      <w:r>
-        <w:rPr>
-          <w:rFonts w:ascii="Times New Roman" w:hAnsi="Times New Roman" w:cs="Times New Roman"/>
-          <w:b/>
-          <w:lang w:eastAsia="ru-RU"/>
-        </w:rPr>
-        <w:t xml:space="preserve"> Место, откуда исходит освещение, освещенное место, пространство, где светло. </w:t>
-      </w:r>
-    </w:p>
-    <w:p>
-      <w:pPr>
-        <w:pStyle w:val="a6"/>
-        <w:numPr>
-          <w:ilvl w:val="0"/>
-          <w:numId w:val="5"/>
-        </w:numPr>
-        <w:spacing w:before="100" w:beforeAutospacing="1" w:after="100" w:afterAutospacing="1"/>
-        <w:rPr>
-          <w:rFonts w:ascii="Times New Roman" w:hAnsi="Times New Roman" w:cs="Times New Roman"/>
-          <w:lang w:eastAsia="ru-RU"/>
-        </w:rPr>
-      </w:pPr>
-      <w:r>
-        <w:rPr>
-          <w:rFonts w:ascii="Times New Roman" w:hAnsi="Times New Roman" w:cs="Times New Roman"/>
-          <w:i/>
-          <w:iCs/>
-          <w:lang w:eastAsia="ru-RU"/>
-        </w:rPr>
-        <w:t>Встать спиной к свету.</w:t>
-      </w:r>
-      <w:r>
-        <w:rPr>
-          <w:rFonts w:ascii="Times New Roman" w:hAnsi="Times New Roman" w:cs="Times New Roman"/>
-          <w:lang w:eastAsia="ru-RU"/>
-        </w:rPr>
-        <w:t xml:space="preserve"> </w:t>
-      </w:r>
-    </w:p>
-    <w:p>
-      <w:pPr>
-        <w:pStyle w:val="a6"/>
-        <w:numPr>
-          <w:ilvl w:val="0"/>
-          <w:numId w:val="5"/>
-        </w:numPr>
-        <w:spacing w:before="100" w:beforeAutospacing="1" w:after="100" w:afterAutospacing="1"/>
-        <w:rPr>
-          <w:rFonts w:ascii="Times New Roman" w:hAnsi="Times New Roman" w:cs="Times New Roman"/>
-          <w:lang w:eastAsia="ru-RU"/>
-        </w:rPr>
-      </w:pPr>
-      <w:r>
-        <w:rPr>
-          <w:rFonts w:ascii="Times New Roman" w:hAnsi="Times New Roman" w:cs="Times New Roman"/>
-          <w:i/>
-          <w:iCs/>
-          <w:lang w:eastAsia="ru-RU"/>
-        </w:rPr>
-        <w:t>У вас, Анна Федоровна, нервы расстроены, я вам пропишу немножко лавровишневой воды, на свет не ставьте — она портится.</w:t>
-      </w:r>
-      <w:r>
-        <w:rPr>
-          <w:rFonts w:ascii="Times New Roman" w:hAnsi="Times New Roman" w:cs="Times New Roman"/>
-          <w:lang w:eastAsia="ru-RU"/>
-        </w:rPr>
-        <w:t xml:space="preserve"> </w:t>
-      </w:r>
-    </w:p>
-    <w:p>
-      <w:pPr>
-        <w:pStyle w:val="a6"/>
-        <w:numPr>
-          <w:ilvl w:val="0"/>
-          <w:numId w:val="5"/>
-        </w:numPr>
-        <w:spacing w:before="100" w:beforeAutospacing="1" w:after="100" w:afterAutospacing="1"/>
-        <w:rPr>
-          <w:rFonts w:ascii="Times New Roman" w:hAnsi="Times New Roman" w:cs="Times New Roman"/>
-          <w:lang w:eastAsia="ru-RU"/>
-        </w:rPr>
-      </w:pPr>
-      <w:r>
-        <w:rPr>
-          <w:rFonts w:ascii="Times New Roman" w:hAnsi="Times New Roman" w:cs="Times New Roman"/>
-          <w:i/>
-          <w:iCs/>
-          <w:lang w:eastAsia="ru-RU"/>
-        </w:rPr>
-        <w:t>Доктор взял ребенка на руки, быстро повернул к свету и заглянул в глаза.</w:t>
-      </w:r>
-      <w:r>
-        <w:rPr>
-          <w:rFonts w:ascii="Times New Roman" w:hAnsi="Times New Roman" w:cs="Times New Roman"/>
-          <w:lang w:eastAsia="ru-RU"/>
-        </w:rPr>
-        <w:t xml:space="preserve"> </w:t>
-      </w:r>
-    </w:p>
-    <w:p>
-      <w:pPr>
-        <w:spacing w:before="100" w:beforeAutospacing="1" w:after="100" w:afterAutospacing="1"/>
-        <w:rPr>
-          <w:rFonts w:ascii="Times New Roman" w:hAnsi="Times New Roman" w:cs="Times New Roman"/>
-          <w:b/>
-          <w:lang w:eastAsia="ru-RU"/>
-        </w:rPr>
-      </w:pPr>
-      <w:r>
-        <w:rPr>
-          <w:rFonts w:ascii="Times New Roman" w:hAnsi="Times New Roman" w:cs="Times New Roman"/>
-          <w:b/>
-          <w:bCs/>
-          <w:lang w:eastAsia="ru-RU"/>
-        </w:rPr>
-        <w:t>5.</w:t>
-      </w:r>
-      <w:r>
-        <w:rPr>
-          <w:rFonts w:ascii="Times New Roman" w:hAnsi="Times New Roman" w:cs="Times New Roman"/>
-          <w:b/>
-          <w:lang w:eastAsia="ru-RU"/>
-        </w:rPr>
-        <w:t xml:space="preserve"> Светлое место, пятно на картине, передающее наибольшую освещенность какого-л. участка изображаемого пространства. </w:t>
-      </w:r>
-    </w:p>
-    <w:p>
-      <w:pPr>
-        <w:pStyle w:val="a6"/>
-        <w:numPr>
-          <w:ilvl w:val="0"/>
-          <w:numId w:val="6"/>
-        </w:numPr>
-        <w:spacing w:before="100" w:beforeAutospacing="1" w:after="100" w:afterAutospacing="1"/>
-        <w:rPr>
-          <w:rFonts w:ascii="Times New Roman" w:hAnsi="Times New Roman" w:cs="Times New Roman"/>
-          <w:lang w:eastAsia="ru-RU"/>
-        </w:rPr>
-      </w:pPr>
-      <w:r>
-        <w:rPr>
-          <w:rFonts w:ascii="Times New Roman" w:hAnsi="Times New Roman" w:cs="Times New Roman"/>
-          <w:i/>
-          <w:iCs/>
-          <w:lang w:eastAsia="ru-RU"/>
-        </w:rPr>
-        <w:t>Контрасты света и тени.</w:t>
-      </w:r>
-      <w:r>
-        <w:rPr>
-          <w:rFonts w:ascii="Times New Roman" w:hAnsi="Times New Roman" w:cs="Times New Roman"/>
-          <w:lang w:eastAsia="ru-RU"/>
-        </w:rPr>
-        <w:t xml:space="preserve"> </w:t>
-      </w:r>
-    </w:p>
-    <w:p>
-      <w:pPr>
-        <w:pStyle w:val="a6"/>
-        <w:numPr>
-          <w:ilvl w:val="0"/>
-          <w:numId w:val="6"/>
-        </w:numPr>
-        <w:spacing w:before="100" w:beforeAutospacing="1" w:after="100" w:afterAutospacing="1"/>
-        <w:rPr>
-          <w:rFonts w:ascii="Times New Roman" w:hAnsi="Times New Roman" w:cs="Times New Roman"/>
-          <w:lang w:eastAsia="ru-RU"/>
-        </w:rPr>
-      </w:pPr>
-      <w:r>
-        <w:rPr>
-          <w:rFonts w:ascii="Times New Roman" w:hAnsi="Times New Roman" w:cs="Times New Roman"/>
-          <w:i/>
-          <w:iCs/>
-          <w:lang w:eastAsia="ru-RU"/>
-        </w:rPr>
-        <w:t>Ваша картина, в тонах на земле — безукоризненна, только вода чуть-чуть светла, и небо тоже хорошо, исключая самого верхнего облака, большого пятна света.</w:t>
-      </w:r>
-      <w:r>
-        <w:rPr>
-          <w:rFonts w:ascii="Times New Roman" w:hAnsi="Times New Roman" w:cs="Times New Roman"/>
-          <w:lang w:eastAsia="ru-RU"/>
-        </w:rPr>
-        <w:t xml:space="preserve"> </w:t>
-      </w:r>
-    </w:p>
-    <w:p>
-      <w:pPr>
-        <w:spacing w:before="100" w:beforeAutospacing="1" w:after="100" w:afterAutospacing="1"/>
-        <w:rPr>
-          <w:rFonts w:ascii="Times New Roman" w:hAnsi="Times New Roman" w:cs="Times New Roman"/>
-          <w:b/>
-          <w:lang w:eastAsia="ru-RU"/>
-        </w:rPr>
-      </w:pPr>
-      <w:r>
-        <w:rPr>
-          <w:rFonts w:ascii="Times New Roman" w:hAnsi="Times New Roman" w:cs="Times New Roman"/>
-          <w:b/>
-          <w:bCs/>
-          <w:lang w:eastAsia="ru-RU"/>
-        </w:rPr>
-        <w:t>6.</w:t>
-      </w:r>
-      <w:r>
-        <w:rPr>
-          <w:rFonts w:ascii="Times New Roman" w:hAnsi="Times New Roman" w:cs="Times New Roman"/>
-          <w:b/>
-          <w:lang w:eastAsia="ru-RU"/>
-        </w:rPr>
-        <w:t xml:space="preserve"> Блеск глаз под влиянием какого-л. чувства, радостное, ясное выражение лица. </w:t>
-      </w:r>
-    </w:p>
-    <w:p>
-      <w:pPr>
-        <w:pStyle w:val="a6"/>
-        <w:numPr>
-          <w:ilvl w:val="0"/>
-          <w:numId w:val="7"/>
-        </w:numPr>
-        <w:spacing w:before="100" w:beforeAutospacing="1" w:after="100" w:afterAutospacing="1"/>
-        <w:rPr>
-          <w:rFonts w:ascii="Times New Roman" w:hAnsi="Times New Roman" w:cs="Times New Roman"/>
-          <w:lang w:eastAsia="ru-RU"/>
-        </w:rPr>
-      </w:pPr>
-      <w:r>
-        <w:rPr>
-          <w:rFonts w:ascii="Times New Roman" w:hAnsi="Times New Roman" w:cs="Times New Roman"/>
-          <w:i/>
-          <w:iCs/>
-          <w:lang w:eastAsia="ru-RU"/>
-        </w:rPr>
-        <w:t>Все лицо его светилось тогда каким-то внутренним светом.</w:t>
-      </w:r>
-      <w:r>
-        <w:rPr>
-          <w:rFonts w:ascii="Times New Roman" w:hAnsi="Times New Roman" w:cs="Times New Roman"/>
-          <w:lang w:eastAsia="ru-RU"/>
-        </w:rPr>
-        <w:t xml:space="preserve"> </w:t>
-      </w:r>
-    </w:p>
-    <w:p>
-      <w:pPr>
-        <w:pStyle w:val="a6"/>
-        <w:numPr>
-          <w:ilvl w:val="0"/>
-          <w:numId w:val="7"/>
-        </w:numPr>
-        <w:spacing w:before="100" w:beforeAutospacing="1" w:after="100" w:afterAutospacing="1"/>
-        <w:rPr>
-          <w:rFonts w:ascii="Times New Roman" w:hAnsi="Times New Roman" w:cs="Times New Roman"/>
-          <w:lang w:eastAsia="ru-RU"/>
-        </w:rPr>
-      </w:pPr>
-      <w:r>
-        <w:rPr>
-          <w:rFonts w:ascii="Times New Roman" w:hAnsi="Times New Roman" w:cs="Times New Roman"/>
-          <w:i/>
-          <w:iCs/>
-          <w:lang w:eastAsia="ru-RU"/>
-        </w:rPr>
-        <w:t>У профессора вспыхнули глаза злым светом.</w:t>
-      </w:r>
-      <w:r>
-        <w:rPr>
-          <w:rFonts w:ascii="Times New Roman" w:hAnsi="Times New Roman" w:cs="Times New Roman"/>
-          <w:lang w:eastAsia="ru-RU"/>
-        </w:rPr>
-        <w:t xml:space="preserve"> </w:t>
-      </w:r>
-    </w:p>
-    <w:p>
-      <w:pPr>
-        <w:spacing w:before="100" w:beforeAutospacing="1" w:after="100" w:afterAutospacing="1"/>
-        <w:rPr>
-          <w:rFonts w:ascii="Times New Roman" w:hAnsi="Times New Roman" w:cs="Times New Roman"/>
-          <w:b/>
-          <w:lang w:eastAsia="ru-RU"/>
-        </w:rPr>
-      </w:pPr>
-      <w:r>
-        <w:rPr>
-          <w:rFonts w:ascii="Times New Roman" w:hAnsi="Times New Roman" w:cs="Times New Roman"/>
-          <w:b/>
-          <w:bCs/>
-          <w:lang w:eastAsia="ru-RU"/>
-        </w:rPr>
-        <w:t>7.</w:t>
-      </w:r>
-      <w:r>
-        <w:rPr>
-          <w:rFonts w:ascii="Times New Roman" w:hAnsi="Times New Roman" w:cs="Times New Roman"/>
-          <w:b/>
-          <w:lang w:eastAsia="ru-RU"/>
-        </w:rPr>
-        <w:t xml:space="preserve"> То, что делает ясным, понятным мир, то, что делает радостной, счастливой жизнь. </w:t>
-      </w:r>
-      <w:r>
-        <w:rPr>
-          <w:rFonts w:ascii="Times New Roman" w:hAnsi="Times New Roman" w:cs="Times New Roman"/>
-          <w:b/>
-          <w:lang w:eastAsia="ru-RU"/>
-        </w:rPr>
-        <w:t>Употребляется как символ истины, разума, просвещения или радости, счастья.</w:t>
-      </w:r>
-    </w:p>
-    <w:p>
-      <w:pPr>
-        <w:pStyle w:val="a6"/>
-        <w:numPr>
-          <w:ilvl w:val="0"/>
-          <w:numId w:val="8"/>
-        </w:numPr>
-        <w:spacing w:before="100" w:beforeAutospacing="1" w:after="100" w:afterAutospacing="1"/>
-        <w:rPr>
-          <w:rFonts w:ascii="Times New Roman" w:hAnsi="Times New Roman" w:cs="Times New Roman"/>
-          <w:lang w:eastAsia="ru-RU"/>
-        </w:rPr>
-      </w:pPr>
-      <w:r>
-        <w:rPr>
-          <w:rFonts w:ascii="Times New Roman" w:hAnsi="Times New Roman" w:cs="Times New Roman"/>
-          <w:i/>
-          <w:iCs/>
-          <w:lang w:eastAsia="ru-RU"/>
-        </w:rPr>
-        <w:lastRenderedPageBreak/>
-        <w:t>Свет истины.</w:t>
-      </w:r>
-      <w:r>
-        <w:rPr>
-          <w:rFonts w:ascii="Times New Roman" w:hAnsi="Times New Roman" w:cs="Times New Roman"/>
-          <w:lang w:eastAsia="ru-RU"/>
-        </w:rPr>
-        <w:t xml:space="preserve"> </w:t>
-      </w:r>
-    </w:p>
-    <w:p>
-      <w:pPr>
-        <w:pStyle w:val="a6"/>
-        <w:numPr>
-          <w:ilvl w:val="0"/>
-          <w:numId w:val="8"/>
-        </w:numPr>
-        <w:spacing w:before="100" w:beforeAutospacing="1" w:after="100" w:afterAutospacing="1"/>
-        <w:rPr>
-          <w:rFonts w:ascii="Times New Roman" w:hAnsi="Times New Roman" w:cs="Times New Roman"/>
-          <w:lang w:eastAsia="ru-RU"/>
-        </w:rPr>
-      </w:pPr>
-      <w:r>
-        <w:rPr>
-          <w:rFonts w:ascii="Times New Roman" w:hAnsi="Times New Roman" w:cs="Times New Roman"/>
-          <w:i/>
-          <w:iCs/>
-          <w:lang w:eastAsia="ru-RU"/>
-        </w:rPr>
-        <w:t>[Андрей Иванович] стал говорить о свете знания, о святости труда, о широком и дружном товариществе.</w:t>
-      </w:r>
-      <w:r>
-        <w:rPr>
-          <w:rFonts w:ascii="Times New Roman" w:hAnsi="Times New Roman" w:cs="Times New Roman"/>
-          <w:lang w:eastAsia="ru-RU"/>
-        </w:rPr>
-        <w:t xml:space="preserve"> </w:t>
-      </w:r>
-    </w:p>
-    <w:p>
-      <w:pPr>
-        <w:pStyle w:val="a6"/>
-        <w:numPr>
-          <w:ilvl w:val="0"/>
-          <w:numId w:val="8"/>
-        </w:numPr>
-        <w:spacing w:before="100" w:beforeAutospacing="1" w:after="100" w:afterAutospacing="1"/>
-        <w:rPr>
-          <w:rFonts w:ascii="Times New Roman" w:hAnsi="Times New Roman" w:cs="Times New Roman"/>
-          <w:lang w:eastAsia="ru-RU"/>
-        </w:rPr>
-      </w:pPr>
-      <w:r>
-        <w:rPr>
-          <w:rFonts w:ascii="Times New Roman" w:hAnsi="Times New Roman" w:cs="Times New Roman"/>
-          <w:i/>
-          <w:iCs/>
-          <w:lang w:eastAsia="ru-RU"/>
-        </w:rPr>
-        <w:t>Доля народа, Счастье его, Свет и свобода Прежде всего!</w:t>
-      </w:r>
-      <w:r>
-        <w:rPr>
-          <w:rFonts w:ascii="Times New Roman" w:hAnsi="Times New Roman" w:cs="Times New Roman"/>
-          <w:lang w:eastAsia="ru-RU"/>
-        </w:rPr>
-        <w:t xml:space="preserve"> </w:t>
-      </w:r>
-    </w:p>
-    <w:p>
-      <w:pPr>
-        <w:pStyle w:val="a6"/>
-        <w:numPr>
-          <w:ilvl w:val="0"/>
-          <w:numId w:val="8"/>
-        </w:numPr>
-        <w:spacing w:before="100" w:beforeAutospacing="1" w:after="100" w:afterAutospacing="1"/>
-        <w:rPr>
-          <w:rFonts w:ascii="Times New Roman" w:hAnsi="Times New Roman" w:cs="Times New Roman"/>
-          <w:lang w:eastAsia="ru-RU"/>
-        </w:rPr>
-      </w:pPr>
-      <w:r>
-        <w:rPr>
-          <w:rFonts w:ascii="Times New Roman" w:hAnsi="Times New Roman" w:cs="Times New Roman"/>
-          <w:i/>
-          <w:iCs/>
-          <w:lang w:eastAsia="ru-RU"/>
-        </w:rPr>
-        <w:t>Веками шел русский народ из нищеты к своему счастливому дню, веками боролся за каждый свой шаг к свету.</w:t>
-      </w:r>
-      <w:r>
-        <w:rPr>
-          <w:rFonts w:ascii="Times New Roman" w:hAnsi="Times New Roman" w:cs="Times New Roman"/>
-          <w:lang w:eastAsia="ru-RU"/>
-        </w:rPr>
-        <w:t xml:space="preserve"> </w:t>
-      </w:r>
-    </w:p>
-    <w:p>
-      <w:pPr>
-        <w:pStyle w:val="a6"/>
-        <w:numPr>
-          <w:ilvl w:val="0"/>
-          <w:numId w:val="8"/>
-        </w:numPr>
-        <w:spacing w:before="100" w:beforeAutospacing="1" w:after="100" w:afterAutospacing="1"/>
-        <w:rPr>
-          <w:rFonts w:ascii="Times New Roman" w:hAnsi="Times New Roman" w:cs="Times New Roman"/>
-          <w:lang w:eastAsia="ru-RU"/>
-        </w:rPr>
-      </w:pPr>
-      <w:r>
-        <w:rPr>
-          <w:rFonts w:ascii="Times New Roman" w:hAnsi="Times New Roman" w:cs="Times New Roman"/>
-          <w:i/>
-          <w:iCs/>
-          <w:lang w:eastAsia="ru-RU"/>
-        </w:rPr>
-        <w:t>За что мне послана такая жизнь — ни света, ни радости.</w:t>
-      </w:r>
-      <w:r>
-        <w:rPr>
-          <w:rFonts w:ascii="Times New Roman" w:hAnsi="Times New Roman" w:cs="Times New Roman"/>
-          <w:lang w:eastAsia="ru-RU"/>
-        </w:rPr>
-        <w:t xml:space="preserve"> А. Н. Толстой, Делец. </w:t>
-      </w:r>
-    </w:p>
-    <w:p>
-      <w:pPr>
-        <w:spacing w:before="100" w:beforeAutospacing="1" w:after="100" w:afterAutospacing="1"/>
-        <w:rPr>
-          <w:rFonts w:ascii="Times New Roman" w:hAnsi="Times New Roman" w:cs="Times New Roman"/>
-          <w:b/>
-          <w:i/>
-          <w:iCs/>
-          <w:lang w:eastAsia="ru-RU"/>
-        </w:rPr>
-      </w:pPr>
-      <w:r>
-        <w:rPr>
-          <w:rFonts w:ascii="Times New Roman" w:hAnsi="Times New Roman" w:cs="Times New Roman"/>
-          <w:b/>
-          <w:bCs/>
-          <w:lang w:eastAsia="ru-RU"/>
-        </w:rPr>
-        <w:t>8.</w:t>
-      </w:r>
-      <w:r>
-        <w:rPr>
-          <w:rFonts w:ascii="Times New Roman" w:hAnsi="Times New Roman" w:cs="Times New Roman"/>
-          <w:b/>
-          <w:lang w:eastAsia="ru-RU"/>
-        </w:rPr>
-        <w:t xml:space="preserve"> (</w:t>
-      </w:r>
-      <w:r>
-        <w:rPr>
-          <w:rFonts w:ascii="Times New Roman" w:hAnsi="Times New Roman" w:cs="Times New Roman"/>
-          <w:b/>
-          <w:i/>
-          <w:iCs/>
-          <w:lang w:eastAsia="ru-RU"/>
-        </w:rPr>
-        <w:t>обычно со словом</w:t>
-      </w:r>
-      <w:r>
-        <w:rPr>
-          <w:rFonts w:ascii="Times New Roman" w:hAnsi="Times New Roman" w:cs="Times New Roman"/>
-          <w:b/>
-          <w:lang w:eastAsia="ru-RU"/>
-        </w:rPr>
-        <w:t xml:space="preserve"> „мой“</w:t>
-      </w:r>
-      <w:r>
-        <w:rPr>
-          <w:rFonts w:ascii="Times New Roman" w:hAnsi="Times New Roman" w:cs="Times New Roman"/>
-          <w:b/>
-          <w:i/>
-          <w:iCs/>
-          <w:lang w:eastAsia="ru-RU"/>
-        </w:rPr>
-        <w:t>).</w:t>
-      </w:r>
-      <w:r>
-        <w:rPr>
-          <w:rFonts w:ascii="Times New Roman" w:hAnsi="Times New Roman" w:cs="Times New Roman"/>
-          <w:b/>
-          <w:lang w:eastAsia="ru-RU"/>
-        </w:rPr>
-        <w:t xml:space="preserve"> Ласковое, приветливое обращение к кому-л.</w:t>
-      </w:r>
-      <w:r>
-        <w:rPr>
-          <w:rFonts w:ascii="Times New Roman" w:hAnsi="Times New Roman" w:cs="Times New Roman"/>
-          <w:b/>
-          <w:i/>
-          <w:iCs/>
-          <w:lang w:eastAsia="ru-RU"/>
-        </w:rPr>
-        <w:t xml:space="preserve"> </w:t>
-      </w:r>
-    </w:p>
-    <w:p>
-      <w:pPr>
-        <w:pStyle w:val="a6"/>
-        <w:numPr>
-          <w:ilvl w:val="0"/>
-          <w:numId w:val="9"/>
-        </w:numPr>
-        <w:spacing w:before="100" w:beforeAutospacing="1" w:after="100" w:afterAutospacing="1"/>
-        <w:rPr>
-          <w:rFonts w:ascii="Times New Roman" w:hAnsi="Times New Roman" w:cs="Times New Roman"/>
-          <w:lang w:eastAsia="ru-RU"/>
-        </w:rPr>
-      </w:pPr>
-      <w:r>
-        <w:rPr>
-          <w:rFonts w:ascii="Times New Roman" w:hAnsi="Times New Roman" w:cs="Times New Roman"/>
-          <w:i/>
-          <w:iCs/>
-          <w:lang w:eastAsia="ru-RU"/>
-        </w:rPr>
-        <w:t>Свет ты мой! послушай меня, старика: напиши этому разбойнику, что ты пошутил.</w:t>
-      </w:r>
-      <w:r>
-        <w:rPr>
-          <w:rFonts w:ascii="Times New Roman" w:hAnsi="Times New Roman" w:cs="Times New Roman"/>
-          <w:lang w:eastAsia="ru-RU"/>
-        </w:rPr>
-        <w:t xml:space="preserve"> </w:t>
-      </w:r>
-    </w:p>
-    <w:p>
-      <w:pPr>
-        <w:pStyle w:val="a6"/>
-        <w:numPr>
-          <w:ilvl w:val="0"/>
-          <w:numId w:val="11"/>
-        </w:numPr>
-        <w:spacing w:before="100" w:beforeAutospacing="1" w:after="100" w:afterAutospacing="1"/>
-        <w:ind w:left="426" w:hanging="426"/>
-        <w:rPr>
-          <w:rFonts w:ascii="Times New Roman" w:hAnsi="Times New Roman" w:cs="Times New Roman"/>
-          <w:b/>
-          <w:lang w:eastAsia="ru-RU"/>
-        </w:rPr>
-      </w:pPr>
-      <w:r>
-        <w:rPr>
-          <w:rFonts w:ascii="Times New Roman" w:hAnsi="Times New Roman" w:cs="Times New Roman"/>
-          <w:b/>
-          <w:lang w:eastAsia="ru-RU"/>
-        </w:rPr>
-        <w:t>Земля со всем существующим на ней, мир</w:t>
-      </w:r>
-      <w:r>
-        <w:rPr>
-          <w:rFonts w:ascii="Times New Roman" w:hAnsi="Times New Roman" w:cs="Times New Roman"/>
-          <w:b/>
-          <w:vertAlign w:val="superscript"/>
-          <w:lang w:eastAsia="ru-RU"/>
-        </w:rPr>
-        <w:t>1</w:t>
-      </w:r>
-      <w:r>
-        <w:rPr>
-          <w:rFonts w:ascii="Times New Roman" w:hAnsi="Times New Roman" w:cs="Times New Roman"/>
-          <w:b/>
-          <w:lang w:eastAsia="ru-RU"/>
-        </w:rPr>
-        <w:t xml:space="preserve">, вселенная. </w:t>
-      </w:r>
-    </w:p>
-    <w:p>
-      <w:pPr>
-        <w:pStyle w:val="a6"/>
-        <w:numPr>
-          <w:ilvl w:val="0"/>
-          <w:numId w:val="9"/>
-        </w:numPr>
-        <w:spacing w:before="100" w:beforeAutospacing="1" w:after="100" w:afterAutospacing="1"/>
-        <w:ind w:left="709" w:hanging="283"/>
-        <w:rPr>
-          <w:rFonts w:ascii="Times New Roman" w:hAnsi="Times New Roman" w:cs="Times New Roman"/>
-          <w:lang w:eastAsia="ru-RU"/>
-        </w:rPr>
-      </w:pPr>
-      <w:r>
-        <w:rPr>
-          <w:rFonts w:ascii="Times New Roman" w:hAnsi="Times New Roman" w:cs="Times New Roman"/>
-          <w:i/>
-          <w:iCs/>
-          <w:lang w:eastAsia="ru-RU"/>
-        </w:rPr>
-        <w:t>Части света. Путешествие вокруг света.</w:t>
-      </w:r>
-      <w:r>
-        <w:rPr>
-          <w:rFonts w:ascii="Times New Roman" w:hAnsi="Times New Roman" w:cs="Times New Roman"/>
-          <w:lang w:eastAsia="ru-RU"/>
-        </w:rPr>
-        <w:t xml:space="preserve"> </w:t>
-      </w:r>
-    </w:p>
-    <w:p>
-      <w:pPr>
-        <w:pStyle w:val="a6"/>
-        <w:numPr>
-          <w:ilvl w:val="0"/>
-          <w:numId w:val="9"/>
-        </w:numPr>
-        <w:spacing w:before="100" w:beforeAutospacing="1" w:after="100" w:afterAutospacing="1"/>
-        <w:ind w:left="709" w:hanging="283"/>
-        <w:rPr>
-          <w:rFonts w:ascii="Times New Roman" w:hAnsi="Times New Roman" w:cs="Times New Roman"/>
-          <w:lang w:eastAsia="ru-RU"/>
-        </w:rPr>
-      </w:pPr>
-      <w:r>
-        <w:rPr>
-          <w:rFonts w:ascii="Times New Roman" w:hAnsi="Times New Roman" w:cs="Times New Roman"/>
-          <w:i/>
-          <w:iCs/>
-          <w:lang w:eastAsia="ru-RU"/>
-        </w:rPr>
-        <w:t>И знаю, что лучше этого народа никакого народа на свете нет!</w:t>
-      </w:r>
-      <w:r>
-        <w:rPr>
-          <w:rFonts w:ascii="Times New Roman" w:hAnsi="Times New Roman" w:cs="Times New Roman"/>
-          <w:lang w:eastAsia="ru-RU"/>
-        </w:rPr>
-        <w:t xml:space="preserve"> </w:t>
-      </w:r>
-    </w:p>
-    <w:p>
-      <w:pPr>
-        <w:pStyle w:val="a6"/>
-        <w:numPr>
-          <w:ilvl w:val="0"/>
-          <w:numId w:val="9"/>
-        </w:numPr>
-        <w:spacing w:before="100" w:beforeAutospacing="1" w:after="100" w:afterAutospacing="1"/>
-        <w:ind w:left="709" w:hanging="283"/>
-        <w:rPr>
-          <w:rFonts w:ascii="Times New Roman" w:hAnsi="Times New Roman" w:cs="Times New Roman"/>
-          <w:lang w:eastAsia="ru-RU"/>
-        </w:rPr>
-      </w:pPr>
-      <w:r>
-        <w:rPr>
-          <w:rFonts w:ascii="Times New Roman" w:hAnsi="Times New Roman" w:cs="Times New Roman"/>
-          <w:i/>
-          <w:iCs/>
-          <w:lang w:eastAsia="ru-RU"/>
-        </w:rPr>
-        <w:t>Мигающий огонек горел на мысе Крильон, самом южном советском мысе в этой стороне света.</w:t>
-      </w:r>
-      <w:r>
-        <w:rPr>
-          <w:rFonts w:ascii="Times New Roman" w:hAnsi="Times New Roman" w:cs="Times New Roman"/>
-          <w:lang w:eastAsia="ru-RU"/>
-        </w:rPr>
-        <w:t xml:space="preserve"> </w:t>
-      </w:r>
-    </w:p>
-    <w:p>
-      <w:pPr>
-        <w:pStyle w:val="a6"/>
-        <w:numPr>
-          <w:ilvl w:val="0"/>
-          <w:numId w:val="11"/>
-        </w:numPr>
-        <w:spacing w:before="100" w:beforeAutospacing="1" w:after="100" w:afterAutospacing="1"/>
-        <w:ind w:left="426" w:hanging="426"/>
-        <w:rPr>
-          <w:rFonts w:ascii="Times New Roman" w:hAnsi="Times New Roman" w:cs="Times New Roman"/>
-          <w:b/>
-          <w:lang w:eastAsia="ru-RU"/>
-        </w:rPr>
-      </w:pPr>
-      <w:r>
-        <w:rPr>
-          <w:rFonts w:ascii="Times New Roman" w:hAnsi="Times New Roman" w:cs="Times New Roman"/>
-          <w:b/>
-          <w:lang w:eastAsia="ru-RU"/>
-        </w:rPr>
-        <w:t xml:space="preserve">Окружающие люди, общество. </w:t>
-      </w:r>
-    </w:p>
-    <w:p>
-      <w:pPr>
-        <w:pStyle w:val="a6"/>
-        <w:numPr>
-          <w:ilvl w:val="0"/>
-          <w:numId w:val="12"/>
-        </w:numPr>
-        <w:spacing w:before="100" w:beforeAutospacing="1" w:after="100" w:afterAutospacing="1"/>
-        <w:ind w:left="709" w:hanging="283"/>
-        <w:rPr>
-          <w:rFonts w:ascii="Times New Roman" w:hAnsi="Times New Roman" w:cs="Times New Roman"/>
-          <w:lang w:eastAsia="ru-RU"/>
-        </w:rPr>
-      </w:pPr>
-      <w:r>
-        <w:rPr>
-          <w:rFonts w:ascii="Times New Roman" w:hAnsi="Times New Roman" w:cs="Times New Roman"/>
-          <w:i/>
-          <w:iCs/>
-          <w:lang w:eastAsia="ru-RU"/>
-        </w:rPr>
-        <w:t>И сердце бросил в море жизни шумной, И свет не пощадил — и бог не спас!</w:t>
-      </w:r>
-      <w:r>
-        <w:rPr>
-          <w:rFonts w:ascii="Times New Roman" w:hAnsi="Times New Roman" w:cs="Times New Roman"/>
-          <w:lang w:eastAsia="ru-RU"/>
-        </w:rPr>
-        <w:t xml:space="preserve"> </w:t>
-      </w:r>
-    </w:p>
-    <w:p>
-      <w:pPr>
-        <w:pStyle w:val="a6"/>
-        <w:numPr>
-          <w:ilvl w:val="0"/>
-          <w:numId w:val="12"/>
-        </w:numPr>
-        <w:spacing w:before="100" w:beforeAutospacing="1" w:after="100" w:afterAutospacing="1"/>
-        <w:ind w:left="709" w:hanging="283"/>
-        <w:rPr>
-          <w:rFonts w:ascii="Times New Roman" w:hAnsi="Times New Roman" w:cs="Times New Roman"/>
-          <w:lang w:eastAsia="ru-RU"/>
-        </w:rPr>
-      </w:pPr>
-      <w:r>
-        <w:rPr>
-          <w:rFonts w:ascii="Times New Roman" w:hAnsi="Times New Roman" w:cs="Times New Roman"/>
-          <w:i/>
-          <w:iCs/>
-          <w:lang w:eastAsia="ru-RU"/>
-        </w:rPr>
-        <w:t>[Ане] казалось, что весь свет видит ее дешевую шляпку и дырочки на ботинках.</w:t>
-      </w:r>
-      <w:r>
-        <w:rPr>
-          <w:rFonts w:ascii="Times New Roman" w:hAnsi="Times New Roman" w:cs="Times New Roman"/>
-          <w:lang w:eastAsia="ru-RU"/>
-        </w:rPr>
-        <w:t xml:space="preserve"> Чехов, Анна на шее. </w:t>
-      </w:r>
-    </w:p>
-    <w:p>
-      <w:pPr>
-        <w:pStyle w:val="a6"/>
-        <w:numPr>
-          <w:ilvl w:val="0"/>
-          <w:numId w:val="11"/>
-        </w:numPr>
-        <w:spacing w:before="100" w:beforeAutospacing="1" w:after="100" w:afterAutospacing="1"/>
-        <w:ind w:left="426" w:hanging="426"/>
-        <w:rPr>
-          <w:rFonts w:ascii="Times New Roman" w:hAnsi="Times New Roman" w:cs="Times New Roman"/>
-          <w:b/>
-          <w:lang w:eastAsia="ru-RU"/>
-        </w:rPr>
-      </w:pPr>
-      <w:r>
-        <w:rPr>
-          <w:rFonts w:ascii="Times New Roman" w:hAnsi="Times New Roman" w:cs="Times New Roman"/>
-          <w:b/>
-          <w:lang w:eastAsia="ru-RU"/>
-        </w:rPr>
-        <w:t xml:space="preserve">Ограниченный круг людей, составляющий высший слой привилегированных классов буржуазно-дворянского общества. </w:t>
-      </w:r>
-    </w:p>
-    <w:p>
-      <w:pPr>
-        <w:pStyle w:val="a6"/>
-        <w:numPr>
-          <w:ilvl w:val="0"/>
-          <w:numId w:val="13"/>
-        </w:numPr>
-        <w:spacing w:before="100" w:beforeAutospacing="1" w:after="100" w:afterAutospacing="1"/>
-        <w:ind w:left="709" w:hanging="142"/>
-        <w:rPr>
-          <w:rFonts w:ascii="Times New Roman" w:hAnsi="Times New Roman" w:cs="Times New Roman"/>
-          <w:i/>
-          <w:iCs/>
-          <w:lang w:eastAsia="ru-RU"/>
-        </w:rPr>
-      </w:pPr>
-      <w:r>
-        <w:rPr>
-          <w:rFonts w:ascii="Times New Roman" w:hAnsi="Times New Roman" w:cs="Times New Roman"/>
-          <w:i/>
-          <w:iCs/>
-          <w:lang w:eastAsia="ru-RU"/>
-        </w:rPr>
-        <w:t xml:space="preserve">Большой свет. </w:t>
-      </w:r>
-    </w:p>
-    <w:p>
-      <w:pPr>
-        <w:pStyle w:val="a6"/>
-        <w:numPr>
-          <w:ilvl w:val="0"/>
-          <w:numId w:val="13"/>
-        </w:numPr>
-        <w:spacing w:before="100" w:beforeAutospacing="1" w:after="100" w:afterAutospacing="1"/>
-        <w:ind w:left="709" w:hanging="142"/>
-        <w:rPr>
-          <w:rFonts w:ascii="Times New Roman" w:hAnsi="Times New Roman" w:cs="Times New Roman"/>
-          <w:i/>
-          <w:iCs/>
-          <w:lang w:eastAsia="ru-RU"/>
-        </w:rPr>
-      </w:pPr>
-      <w:r>
-        <w:rPr>
-          <w:rFonts w:ascii="Times New Roman" w:hAnsi="Times New Roman" w:cs="Times New Roman"/>
-          <w:i/>
-          <w:iCs/>
-          <w:lang w:eastAsia="ru-RU"/>
-        </w:rPr>
-        <w:t xml:space="preserve">Бывать в свете. </w:t>
-      </w:r>
-    </w:p>
-    <w:p>
-      <w:pPr>
-        <w:pStyle w:val="a6"/>
-        <w:numPr>
-          <w:ilvl w:val="0"/>
-          <w:numId w:val="13"/>
-        </w:numPr>
-        <w:spacing w:before="100" w:beforeAutospacing="1" w:after="100" w:afterAutospacing="1"/>
-        <w:ind w:left="709" w:hanging="142"/>
-        <w:rPr>
-          <w:rFonts w:ascii="Times New Roman" w:hAnsi="Times New Roman" w:cs="Times New Roman"/>
-          <w:lang w:eastAsia="ru-RU"/>
-        </w:rPr>
-      </w:pPr>
-      <w:r>
-        <w:rPr>
-          <w:rFonts w:ascii="Times New Roman" w:hAnsi="Times New Roman" w:cs="Times New Roman"/>
-          <w:i/>
-          <w:iCs/>
-          <w:lang w:eastAsia="ru-RU"/>
-        </w:rPr>
-        <w:t>Положение в свете.</w:t>
-      </w:r>
-      <w:bookmarkStart w:id="0" w:name="_GoBack"/>
-      <w:bookmarkEnd w:id="0"/>
-    </w:p>
-    <w:p>
-      <w:pPr>
-        <w:rPr>
-          <w:rFonts w:ascii="Times New Roman" w:hAnsi="Times New Roman" w:cs="Times New Roman"/>
+        <w:rPr>
+          <w:rFonts w:cs="Times New Roman"/>
+          <w:lang w:val="en-GB"/>
         </w:rPr>
       </w:pPr>
     </w:p>
@@ -2354,6 +3245,119 @@
     </w:lvl>
   </w:abstractNum>
   <w:abstractNum w:abstractNumId="8">
+    <w:nsid w:val="40F548C3"/>
+    <w:multiLevelType w:val="multilevel"/>
+    <w:tmpl w:val="58BED0F8"/>
+    <w:lvl w:ilvl="0">
+      <w:start w:val="1"/>
+      <w:numFmt w:val="decimal"/>
+      <w:lvlText w:val="%1."/>
+      <w:lvlJc w:val="left"/>
+      <w:pPr>
+        <w:tabs>
+          <w:tab w:val="num" w:pos="720"/>
+        </w:tabs>
+        <w:ind w:left="720" w:hanging="360"/>
+      </w:pPr>
+    </w:lvl>
+    <w:lvl w:ilvl="1" w:tentative="1">
+      <w:start w:val="1"/>
+      <w:numFmt w:val="decimal"/>
+      <w:lvlText w:val="%2."/>
+      <w:lvlJc w:val="left"/>
+      <w:pPr>
+        <w:tabs>
+          <w:tab w:val="num" w:pos="1440"/>
+        </w:tabs>
+        <w:ind w:left="1440" w:hanging="360"/>
+      </w:pPr>
+    </w:lvl>
+    <w:lvl w:ilvl="2" w:tentative="1">
+      <w:start w:val="1"/>
+      <w:numFmt w:val="decimal"/>
+      <w:lvlText w:val="%3."/>
+      <w:lvlJc w:val="left"/>
+      <w:pPr>
+        <w:tabs>
+          <w:tab w:val="num" w:pos="2160"/>
+        </w:tabs>
+        <w:ind w:left="2160" w:hanging="360"/>
+      </w:pPr>
+    </w:lvl>
+    <w:lvl w:ilvl="3" w:tentative="1">
+      <w:start w:val="1"/>
+      <w:numFmt w:val="decimal"/>
+      <w:lvlText w:val="%4."/>
+      <w:lvlJc w:val="left"/>
+      <w:pPr>
+        <w:tabs>
+          <w:tab w:val="num" w:pos="2880"/>
+        </w:tabs>
+        <w:ind w:left="2880" w:hanging="360"/>
+      </w:pPr>
+    </w:lvl>
+    <w:lvl w:ilvl="4" w:tentative="1">
+      <w:start w:val="1"/>
+      <w:numFmt w:val="decimal"/>
+      <w:lvlText w:val="%5."/>
+      <w:lvlJc w:val="left"/>
+      <w:pPr>
+        <w:tabs>
+          <w:tab w:val="num" w:pos="3600"/>
+        </w:tabs>
+        <w:ind w:left="3600" w:hanging="360"/>
+      </w:pPr>
+    </w:lvl>
+    <w:lvl w:ilvl="5" w:tentative="1">
+      <w:start w:val="1"/>
+      <w:numFmt w:val="decimal"/>
+      <w:lvlText w:val="%6."/>
+      <w:lvlJc w:val="left"/>
+      <w:pPr>
+        <w:tabs>
+          <w:tab w:val="num" w:pos="4320"/>
+        </w:tabs>
+        <w:ind w:left="4320" w:hanging="360"/>
+      </w:pPr>
+    </w:lvl>
+    <w:lvl w:ilvl="6" w:tentative="1">
+      <w:start w:val="1"/>
+      <w:numFmt w:val="decimal"/>
+      <w:lvlText w:val="%7."/>
+      <w:lvlJc w:val="left"/>
+      <w:pPr>
+        <w:tabs>
+          <w:tab w:val="num" w:pos="5040"/>
+        </w:tabs>
+        <w:ind w:left="5040" w:hanging="360"/>
+      </w:pPr>
+    </w:lvl>
+    <w:lvl w:ilvl="7" w:tentative="1">
+      <w:start w:val="1"/>
+      <w:numFmt w:val="decimal"/>
+      <w:lvlText w:val="%8."/>
+      <w:lvlJc w:val="left"/>
+      <w:pPr>
+        <w:tabs>
+          <w:tab w:val="num" w:pos="5760"/>
+        </w:tabs>
+        <w:ind w:left="5760" w:hanging="360"/>
+      </w:pPr>
+    </w:lvl>
+    <w:lvl w:ilvl="8" w:tentative="1">
+      <w:start w:val="1"/>
+      <w:numFmt w:val="decimal"/>
+      <w:lvlText w:val="%9."/>
+      <w:lvlJc w:val="left"/>
+      <w:pPr>
+        <w:tabs>
+          <w:tab w:val="num" w:pos="6480"/>
+        </w:tabs>
+        <w:ind w:left="6480" w:hanging="360"/>
+      </w:pPr>
+    </w:lvl>
+  </w:abstractNum>
+  <w:abstractNum w:abstractNumId="9">
     <w:nsid w:val="569A1101"/>
     <w:multiLevelType w:val="hybridMultilevel"/>
     <w:tmpl w:val="1F22AFDC"/>
@@ -2466,7 +3470,7 @@
       </w:rPr>
     </w:lvl>
   </w:abstractNum>
-  <w:abstractNum w:abstractNumId="9">
+  <w:abstractNum w:abstractNumId="10">
     <w:nsid w:val="5C5148C6"/>
     <w:multiLevelType w:val="hybridMultilevel"/>
     <w:tmpl w:val="4A74B20E"/>
@@ -2579,7 +3583,7 @@
       </w:rPr>
     </w:lvl>
   </w:abstractNum>
-  <w:abstractNum w:abstractNumId="10">
+  <w:abstractNum w:abstractNumId="11">
     <w:nsid w:val="613029F9"/>
     <w:multiLevelType w:val="hybridMultilevel"/>
     <w:tmpl w:val="BC7A169A"/>
@@ -2692,7 +3696,7 @@
       </w:rPr>
     </w:lvl>
   </w:abstractNum>
-  <w:abstractNum w:abstractNumId="11">
+  <w:abstractNum w:abstractNumId="12">
     <w:nsid w:val="6ECC60C6"/>
     <w:multiLevelType w:val="hybridMultilevel"/>
     <w:tmpl w:val="F9B63C36"/>
@@ -2782,7 +3786,7 @@
       </w:pPr>
     </w:lvl>
   </w:abstractNum>
-  <w:abstractNum w:abstractNumId="12">
+  <w:abstractNum w:abstractNumId="13">
     <w:nsid w:val="7E652CBC"/>
     <w:multiLevelType w:val="hybridMultilevel"/>
     <w:tmpl w:val="28662F62"/>
@@ -2872,13 +3876,13 @@
     </w:lvl>
   </w:abstractNum>
   <w:num w:numId="1">
-    <w:abstractNumId w:val="11"/>
+    <w:abstractNumId w:val="12"/>
   </w:num>
   <w:num w:numId="2">
     <w:abstractNumId w:val="5"/>
   </w:num>
   <w:num w:numId="3">
-    <w:abstractNumId w:val="9"/>
+    <w:abstractNumId w:val="10"/>
   </w:num>
   <w:num w:numId="4">
     <w:abstractNumId w:val="7"/>
@@ -2893,7 +3897,7 @@
     <w:abstractNumId w:val="1"/>
   </w:num>
   <w:num w:numId="8">
-    <w:abstractNumId w:val="8"/>
+    <w:abstractNumId w:val="9"/>
   </w:num>
   <w:num w:numId="9">
     <w:abstractNumId w:val="2"/>
@@ -2902,13 +3906,16 @@
     <w:abstractNumId w:val="4"/>
   </w:num>
   <w:num w:numId="11">
-    <w:abstractNumId w:val="12"/>
+    <w:abstractNumId w:val="13"/>
   </w:num>
   <w:num w:numId="12">
-    <w:abstractNumId w:val="10"/>
+    <w:abstractNumId w:val="11"/>
   </w:num>
   <w:num w:numId="13">
     <w:abstractNumId w:val="0"/>
+  </w:num>
+  <w:num w:numId="14">
+    <w:abstractNumId w:val="8"/>
   </w:num>
 </w:numbering>
 </file>
@@ -3424,6 +4431,29 @@
       <w:szCs w:val="32"/>
     </w:rPr>
   </w:style>
+  <w:style w:type="table" w:styleId="a7">
+    <w:name w:val="Table Grid"/>
+    <w:basedOn w:val="a1"/>
+    <w:uiPriority w:val="39"/>
+    <w:rsid w:val="00F241EE"/>
+    <w:tblPr>
+      <w:tblInd w:w="0" w:type="dxa"/>
+      <w:tblBorders>
+        <w:top w:val="single" w:sz="4" w:space="0" w:color="auto"/>
+        <w:left w:val="single" w:sz="4" w:space="0" w:color="auto"/>
+        <w:bottom w:val="single" w:sz="4" w:space="0" w:color="auto"/>
+        <w:right w:val="single" w:sz="4" w:space="0" w:color="auto"/>
+        <w:insideH w:val="single" w:sz="4" w:space="0" w:color="auto"/>
+        <w:insideV w:val="single" w:sz="4" w:space="0" w:color="auto"/>
+      </w:tblBorders>
+      <w:tblCellMar>
+        <w:top w:w="0" w:type="dxa"/>
+        <w:left w:w="108" w:type="dxa"/>
+        <w:bottom w:w="0" w:type="dxa"/>
+        <w:right w:w="108" w:type="dxa"/>
+      </w:tblCellMar>
+    </w:tblPr>
+  </w:style>
 </w:styles>
 </file>
 

--- a/hw5/Свет.docx
+++ b/hw5/Свет.docx
@@ -1423,11 +1423,14 @@
             <w:tcW w:w="1025" w:type="dxa"/>
           </w:tcPr>
           <w:p>
+            <w:pPr>
+              <w:rPr>
+                <w:lang w:val="en-GB"/>
+              </w:rPr>
+            </w:pPr>
             <w:r>
               <w:t>Высший</w:t>
             </w:r>
-            <w:bookmarkStart w:id="0" w:name="_GoBack"/>
-            <w:bookmarkEnd w:id="0"/>
           </w:p>
         </w:tc>
       </w:tr>
@@ -1607,22 +1610,22 @@
         <w:rPr>
           <w:rFonts w:eastAsia="Times New Roman" w:cs="Arial"/>
           <w:color w:val="333333"/>
+          <w:lang w:val="en-GB" w:eastAsia="ru-RU"/>
+        </w:rPr>
+      </w:pPr>
+      <w:r>
+        <w:rPr>
+          <w:rFonts w:eastAsia="Times New Roman" w:cs="Arial"/>
+          <w:color w:val="333333"/>
           <w:lang w:val="en-US" w:eastAsia="ru-RU"/>
         </w:rPr>
-      </w:pPr>
-      <w:r>
-        <w:rPr>
-          <w:rFonts w:eastAsia="Times New Roman" w:cs="Arial"/>
-          <w:color w:val="333333"/>
-          <w:lang w:val="en-US" w:eastAsia="ru-RU"/>
-        </w:rPr>
-        <w:t>RandomForest – 66,17</w:t>
-      </w:r>
-      <w:r>
-        <w:rPr>
-          <w:rFonts w:eastAsia="Times New Roman" w:cs="Arial"/>
-          <w:color w:val="333333"/>
-          <w:lang w:val="en-US" w:eastAsia="ru-RU"/>
+        <w:t>MultiClassClassifier - 64,21</w:t>
+      </w:r>
+      <w:r>
+        <w:rPr>
+          <w:rFonts w:eastAsia="Times New Roman" w:cs="Arial"/>
+          <w:color w:val="333333"/>
+          <w:lang w:val="en-GB" w:eastAsia="ru-RU"/>
         </w:rPr>
         <w:t>%</w:t>
       </w:r>
@@ -1639,22 +1642,22 @@
         <w:rPr>
           <w:rFonts w:eastAsia="Times New Roman" w:cs="Arial"/>
           <w:color w:val="333333"/>
-          <w:lang w:val="en-GB" w:eastAsia="ru-RU"/>
-        </w:rPr>
-      </w:pPr>
-      <w:r>
-        <w:rPr>
-          <w:rFonts w:eastAsia="Times New Roman" w:cs="Arial"/>
-          <w:color w:val="333333"/>
           <w:lang w:val="en-US" w:eastAsia="ru-RU"/>
         </w:rPr>
-        <w:t>MultiClassClassifier - 64,21</w:t>
-      </w:r>
-      <w:r>
-        <w:rPr>
-          <w:rFonts w:eastAsia="Times New Roman" w:cs="Arial"/>
-          <w:color w:val="333333"/>
-          <w:lang w:val="en-GB" w:eastAsia="ru-RU"/>
+      </w:pPr>
+      <w:r>
+        <w:rPr>
+          <w:rFonts w:eastAsia="Times New Roman" w:cs="Arial"/>
+          <w:color w:val="333333"/>
+          <w:lang w:val="en-US" w:eastAsia="ru-RU"/>
+        </w:rPr>
+        <w:t>Logistic - 63,23</w:t>
+      </w:r>
+      <w:r>
+        <w:rPr>
+          <w:rFonts w:eastAsia="Times New Roman" w:cs="Arial"/>
+          <w:color w:val="333333"/>
+          <w:lang w:val="en-US" w:eastAsia="ru-RU"/>
         </w:rPr>
         <w:t>%</w:t>
       </w:r>
@@ -1678,17 +1681,9 @@
         <w:rPr>
           <w:rFonts w:eastAsia="Times New Roman" w:cs="Arial"/>
           <w:color w:val="333333"/>
-          <w:lang w:val="en-US" w:eastAsia="ru-RU"/>
-        </w:rPr>
-        <w:t>Logistic - 63,23</w:t>
-      </w:r>
-      <w:r>
-        <w:rPr>
-          <w:rFonts w:eastAsia="Times New Roman" w:cs="Arial"/>
-          <w:color w:val="333333"/>
-          <w:lang w:val="en-US" w:eastAsia="ru-RU"/>
-        </w:rPr>
-        <w:t>%</w:t>
+          <w:lang w:val="en-GB" w:eastAsia="ru-RU"/>
+        </w:rPr>
+        <w:t>MultiLayerPerceptron – 62%</w:t>
       </w:r>
     </w:p>
     <w:p>
@@ -1703,16 +1698,24 @@
         <w:rPr>
           <w:rFonts w:eastAsia="Times New Roman" w:cs="Arial"/>
           <w:color w:val="333333"/>
+          <w:lang w:eastAsia="ru-RU"/>
+        </w:rPr>
+      </w:pPr>
+      <w:r>
+        <w:rPr>
+          <w:rFonts w:eastAsia="Times New Roman" w:cs="Arial"/>
+          <w:color w:val="333333"/>
           <w:lang w:val="en-US" w:eastAsia="ru-RU"/>
         </w:rPr>
-      </w:pPr>
-      <w:r>
-        <w:rPr>
-          <w:rFonts w:eastAsia="Times New Roman" w:cs="Arial"/>
-          <w:color w:val="333333"/>
-          <w:lang w:val="en-GB" w:eastAsia="ru-RU"/>
-        </w:rPr>
-        <w:t>MultiLayerPerceptron – 62%</w:t>
+        <w:t>RandomTree</w:t>
+      </w:r>
+      <w:r>
+        <w:rPr>
+          <w:rFonts w:eastAsia="Times New Roman" w:cs="Arial"/>
+          <w:color w:val="333333"/>
+          <w:lang w:eastAsia="ru-RU"/>
+        </w:rPr>
+        <w:t xml:space="preserve"> – 60,78%</w:t>
       </w:r>
     </w:p>
     <w:p>
@@ -1727,24 +1730,397 @@
         <w:rPr>
           <w:rFonts w:eastAsia="Times New Roman" w:cs="Arial"/>
           <w:color w:val="333333"/>
-          <w:lang w:eastAsia="ru-RU"/>
-        </w:rPr>
-      </w:pPr>
-      <w:r>
-        <w:rPr>
-          <w:rFonts w:eastAsia="Times New Roman" w:cs="Arial"/>
-          <w:color w:val="333333"/>
           <w:lang w:val="en-US" w:eastAsia="ru-RU"/>
         </w:rPr>
-        <w:t>RandomTree</w:t>
-      </w:r>
-      <w:r>
-        <w:rPr>
-          <w:rFonts w:eastAsia="Times New Roman" w:cs="Arial"/>
-          <w:color w:val="333333"/>
-          <w:lang w:eastAsia="ru-RU"/>
-        </w:rPr>
-        <w:t xml:space="preserve"> – 60,78%</w:t>
+      </w:pPr>
+      <w:r>
+        <w:rPr>
+          <w:rFonts w:eastAsia="Times New Roman" w:cs="Arial"/>
+          <w:color w:val="333333"/>
+          <w:lang w:val="en-US" w:eastAsia="ru-RU"/>
+        </w:rPr>
+        <w:t>NaiveBayes – 59,31</w:t>
+      </w:r>
+      <w:r>
+        <w:rPr>
+          <w:rFonts w:eastAsia="Times New Roman" w:cs="Arial"/>
+          <w:color w:val="333333"/>
+          <w:lang w:val="en-US" w:eastAsia="ru-RU"/>
+        </w:rPr>
+        <w:t>%</w:t>
+      </w:r>
+    </w:p>
+    <w:p>
+      <w:pPr>
+        <w:pStyle w:val="a6"/>
+        <w:shd w:val="clear" w:color="auto" w:fill="FFFFFF"/>
+        <w:spacing w:before="100" w:beforeAutospacing="1" w:after="100" w:afterAutospacing="1"/>
+        <w:rPr>
+          <w:rFonts w:eastAsia="Times New Roman" w:cs="Arial"/>
+          <w:color w:val="333333"/>
+          <w:lang w:val="en-US" w:eastAsia="ru-RU"/>
+        </w:rPr>
+      </w:pPr>
+    </w:p>
+    <w:p>
+      <w:pPr>
+        <w:shd w:val="clear" w:color="auto" w:fill="FFFFFF"/>
+        <w:spacing w:before="100" w:beforeAutospacing="1" w:after="100" w:afterAutospacing="1"/>
+        <w:rPr>
+          <w:rFonts w:eastAsia="Times New Roman" w:cs="Arial"/>
+          <w:color w:val="333333"/>
+          <w:lang w:eastAsia="ru-RU"/>
+        </w:rPr>
+      </w:pPr>
+      <w:r>
+        <w:rPr>
+          <w:rFonts w:eastAsia="Times New Roman" w:cs="Arial"/>
+          <w:color w:val="333333"/>
+          <w:lang w:eastAsia="ru-RU"/>
+        </w:rPr>
+        <w:t>По сравнению с английским языком у меня получилось худшее качество. Думаю, что проблема связана с несбалансированностью выборки + кажется, что результаты были бы лучше, если бы у нас был корпус больше.</w:t>
+      </w:r>
+    </w:p>
+    <w:p>
+      <w:pPr>
+        <w:numPr>
+          <w:ilvl w:val="0"/>
+          <w:numId w:val="14"/>
+        </w:numPr>
+        <w:shd w:val="clear" w:color="auto" w:fill="FFFFFF"/>
+        <w:spacing w:before="100" w:beforeAutospacing="1" w:after="100" w:afterAutospacing="1"/>
+        <w:ind w:left="0"/>
+        <w:rPr>
+          <w:rFonts w:eastAsia="Times New Roman" w:cs="Arial"/>
+          <w:b/>
+          <w:color w:val="333333"/>
+          <w:lang w:eastAsia="ru-RU"/>
+        </w:rPr>
+      </w:pPr>
+      <w:r>
+        <w:rPr>
+          <w:rFonts w:eastAsia="Times New Roman" w:cs="Arial"/>
+          <w:b/>
+          <w:color w:val="333333"/>
+          <w:lang w:eastAsia="ru-RU"/>
+        </w:rPr>
+        <w:t>Сбалансирован ли ваш датасет по количеству значений? Как это влияет на итоговый результат?</w:t>
+      </w:r>
+    </w:p>
+    <w:p>
+      <w:pPr>
+        <w:rPr>
+          <w:rFonts w:eastAsia="Times New Roman" w:cs="Arial"/>
+          <w:color w:val="333333"/>
+          <w:lang w:eastAsia="ru-RU"/>
+        </w:rPr>
+      </w:pPr>
+      <w:r>
+        <w:rPr>
+          <w:rFonts w:eastAsia="Times New Roman" w:cs="Arial"/>
+          <w:color w:val="333333"/>
+          <w:lang w:eastAsia="ru-RU"/>
+        </w:rPr>
+        <w:t xml:space="preserve">Датасет не сбалансирован. </w:t>
+      </w:r>
+      <w:r>
+        <w:rPr>
+          <w:rFonts w:eastAsia="Times New Roman" w:cs="Arial"/>
+          <w:color w:val="333333"/>
+          <w:lang w:eastAsia="ru-RU"/>
+        </w:rPr>
+        <w:t>Есть д</w:t>
+      </w:r>
+      <w:r>
+        <w:rPr>
+          <w:rFonts w:eastAsia="Times New Roman" w:cs="Arial"/>
+          <w:color w:val="333333"/>
+          <w:lang w:eastAsia="ru-RU"/>
+        </w:rPr>
+        <w:t xml:space="preserve">ва очень больших класса, следующий по размеру </w:t>
+      </w:r>
+      <w:r>
+        <w:rPr>
+          <w:rFonts w:eastAsia="Times New Roman" w:cs="Arial"/>
+          <w:color w:val="333333"/>
+          <w:lang w:eastAsia="ru-RU"/>
+        </w:rPr>
+        <w:t xml:space="preserve">класс </w:t>
+      </w:r>
+      <w:r>
+        <w:rPr>
+          <w:rFonts w:eastAsia="Times New Roman" w:cs="Arial"/>
+          <w:color w:val="333333"/>
+          <w:lang w:eastAsia="ru-RU"/>
+        </w:rPr>
+        <w:t xml:space="preserve">в два раза меньше, остальные 7 совсем маленькие. </w:t>
+      </w:r>
+    </w:p>
+    <w:p>
+      <w:pPr>
+        <w:rPr>
+          <w:rFonts w:eastAsia="Times New Roman" w:cs="Arial"/>
+          <w:color w:val="333333"/>
+          <w:lang w:eastAsia="ru-RU"/>
+        </w:rPr>
+      </w:pPr>
+      <w:r>
+        <w:rPr>
+          <w:rFonts w:eastAsia="Times New Roman" w:cs="Arial"/>
+          <w:color w:val="333333"/>
+          <w:lang w:eastAsia="ru-RU"/>
+        </w:rPr>
+        <w:t>Из-за того, что датасет несбалансирован, классификатор часто ошибается в сторону двух самых больших классов – 1ого и 3-его, а классы, которые представлены чрезвычайно</w:t>
+      </w:r>
+      <w:r>
+        <w:rPr>
+          <w:rFonts w:eastAsia="Times New Roman" w:cs="Arial"/>
+          <w:color w:val="333333"/>
+          <w:lang w:eastAsia="ru-RU"/>
+        </w:rPr>
+        <w:t xml:space="preserve"> маленьким</w:t>
+      </w:r>
+      <w:r>
+        <w:rPr>
+          <w:rFonts w:eastAsia="Times New Roman" w:cs="Arial"/>
+          <w:color w:val="333333"/>
+          <w:lang w:eastAsia="ru-RU"/>
+        </w:rPr>
+        <w:t xml:space="preserve"> количеством примеров, </w:t>
+      </w:r>
+      <w:r>
+        <w:rPr>
+          <w:rFonts w:eastAsia="Times New Roman" w:cs="Arial"/>
+          <w:color w:val="333333"/>
+          <w:lang w:eastAsia="ru-RU"/>
+        </w:rPr>
+        <w:t xml:space="preserve">классификатор </w:t>
+      </w:r>
+      <w:r>
+        <w:rPr>
+          <w:rFonts w:eastAsia="Times New Roman" w:cs="Arial"/>
+          <w:color w:val="333333"/>
+          <w:lang w:eastAsia="ru-RU"/>
+        </w:rPr>
+        <w:t>зачастую вообще не распознает.</w:t>
+      </w:r>
+    </w:p>
+    <w:p>
+      <w:pPr>
+        <w:numPr>
+          <w:ilvl w:val="0"/>
+          <w:numId w:val="14"/>
+        </w:numPr>
+        <w:shd w:val="clear" w:color="auto" w:fill="FFFFFF"/>
+        <w:spacing w:before="100" w:beforeAutospacing="1" w:after="100" w:afterAutospacing="1"/>
+        <w:ind w:left="0"/>
+        <w:rPr>
+          <w:rFonts w:eastAsia="Times New Roman" w:cs="Arial"/>
+          <w:b/>
+          <w:color w:val="333333"/>
+          <w:lang w:eastAsia="ru-RU"/>
+        </w:rPr>
+      </w:pPr>
+      <w:r>
+        <w:rPr>
+          <w:rFonts w:eastAsia="Times New Roman" w:cs="Arial"/>
+          <w:b/>
+          <w:color w:val="333333"/>
+          <w:lang w:eastAsia="ru-RU"/>
+        </w:rPr>
+        <w:t>Какие значения лучше всего различаются? Какие хуже?</w:t>
+      </w:r>
+    </w:p>
+    <w:p>
+      <w:pPr>
+        <w:shd w:val="clear" w:color="auto" w:fill="FFFFFF"/>
+        <w:spacing w:before="100" w:beforeAutospacing="1" w:after="100" w:afterAutospacing="1"/>
+        <w:rPr>
+          <w:rFonts w:eastAsia="Times New Roman" w:cs="Arial"/>
+          <w:color w:val="333333"/>
+          <w:lang w:eastAsia="ru-RU"/>
+        </w:rPr>
+      </w:pPr>
+      <w:r>
+        <w:rPr>
+          <w:rFonts w:eastAsia="Times New Roman" w:cs="Arial"/>
+          <w:color w:val="333333"/>
+          <w:lang w:eastAsia="ru-RU"/>
+        </w:rPr>
+        <w:t xml:space="preserve">Лучше всего различаются значения, на которые было дано больше всего примеров – то </w:t>
+      </w:r>
+      <w:r>
+        <w:rPr>
+          <w:rFonts w:eastAsia="Times New Roman" w:cs="Arial"/>
+          <w:color w:val="333333"/>
+          <w:lang w:eastAsia="ru-RU"/>
+        </w:rPr>
+        <w:t>есть 1ое и 3е</w:t>
+      </w:r>
+      <w:r>
+        <w:rPr>
+          <w:rFonts w:eastAsia="Times New Roman" w:cs="Arial"/>
+          <w:color w:val="333333"/>
+          <w:lang w:eastAsia="ru-RU"/>
+        </w:rPr>
+        <w:t xml:space="preserve">. Хуже всего </w:t>
+      </w:r>
+      <w:r>
+        <w:rPr>
+          <w:rFonts w:eastAsia="Times New Roman" w:cs="Arial"/>
+          <w:color w:val="333333"/>
+          <w:lang w:eastAsia="ru-RU"/>
+        </w:rPr>
+        <w:t>–</w:t>
+      </w:r>
+      <w:r>
+        <w:rPr>
+          <w:rFonts w:eastAsia="Times New Roman" w:cs="Arial"/>
+          <w:color w:val="333333"/>
+          <w:lang w:eastAsia="ru-RU"/>
+        </w:rPr>
+        <w:t xml:space="preserve"> </w:t>
+      </w:r>
+      <w:r>
+        <w:rPr>
+          <w:rFonts w:eastAsia="Times New Roman" w:cs="Arial"/>
+          <w:color w:val="333333"/>
+          <w:lang w:eastAsia="ru-RU"/>
+        </w:rPr>
+        <w:t>4ый, 8ой, 6ой</w:t>
+      </w:r>
+      <w:r>
+        <w:rPr>
+          <w:rFonts w:eastAsia="Times New Roman" w:cs="Arial"/>
+          <w:color w:val="333333"/>
+          <w:lang w:eastAsia="ru-RU"/>
+        </w:rPr>
+        <w:t xml:space="preserve"> классы</w:t>
+      </w:r>
+      <w:r>
+        <w:rPr>
+          <w:rFonts w:eastAsia="Times New Roman" w:cs="Arial"/>
+          <w:color w:val="333333"/>
+          <w:lang w:eastAsia="ru-RU"/>
+        </w:rPr>
+        <w:t xml:space="preserve"> – те, на которые было менее 10 примеров</w:t>
+      </w:r>
+      <w:r>
+        <w:rPr>
+          <w:rFonts w:eastAsia="Times New Roman" w:cs="Arial"/>
+          <w:color w:val="333333"/>
+          <w:lang w:eastAsia="ru-RU"/>
+        </w:rPr>
+        <w:t>.</w:t>
+      </w:r>
+    </w:p>
+    <w:p>
+      <w:pPr>
+        <w:shd w:val="clear" w:color="auto" w:fill="FFFFFF"/>
+        <w:spacing w:before="100" w:beforeAutospacing="1" w:after="100" w:afterAutospacing="1"/>
+        <w:rPr>
+          <w:rFonts w:eastAsia="Times New Roman" w:cs="Arial"/>
+          <w:color w:val="333333"/>
+          <w:lang w:eastAsia="ru-RU"/>
+        </w:rPr>
+      </w:pPr>
+      <w:r>
+        <w:rPr>
+          <w:rFonts w:eastAsia="Times New Roman" w:cs="Arial"/>
+          <w:color w:val="333333"/>
+          <w:lang w:eastAsia="ru-RU"/>
+        </w:rPr>
+        <w:t xml:space="preserve">Алгоритм </w:t>
+      </w:r>
+      <w:r>
+        <w:rPr>
+          <w:rFonts w:eastAsia="Times New Roman" w:cs="Arial"/>
+          <w:color w:val="333333"/>
+          <w:lang w:val="en-GB" w:eastAsia="ru-RU"/>
+        </w:rPr>
+        <w:t xml:space="preserve">SMO </w:t>
+      </w:r>
+      <w:r>
+        <w:rPr>
+          <w:rFonts w:eastAsia="Times New Roman" w:cs="Arial"/>
+          <w:color w:val="333333"/>
+          <w:lang w:eastAsia="ru-RU"/>
+        </w:rPr>
+        <w:t xml:space="preserve">лучше всего распознает 1 и 3 </w:t>
+      </w:r>
+      <w:r>
+        <w:rPr>
+          <w:rFonts w:eastAsia="Times New Roman" w:cs="Arial"/>
+          <w:color w:val="333333"/>
+          <w:lang w:eastAsia="ru-RU"/>
+        </w:rPr>
+        <w:t>значения</w:t>
+      </w:r>
+      <w:r>
+        <w:rPr>
+          <w:rFonts w:eastAsia="Times New Roman" w:cs="Arial"/>
+          <w:color w:val="333333"/>
+          <w:lang w:eastAsia="ru-RU"/>
+        </w:rPr>
+        <w:t>.</w:t>
+      </w:r>
+    </w:p>
+    <w:p>
+      <w:pPr>
+        <w:numPr>
+          <w:ilvl w:val="0"/>
+          <w:numId w:val="14"/>
+        </w:numPr>
+        <w:shd w:val="clear" w:color="auto" w:fill="FFFFFF"/>
+        <w:spacing w:before="100" w:beforeAutospacing="1" w:after="100" w:afterAutospacing="1"/>
+        <w:ind w:left="0"/>
+        <w:rPr>
+          <w:rFonts w:eastAsia="Times New Roman" w:cs="Arial"/>
+          <w:b/>
+          <w:color w:val="333333"/>
+          <w:lang w:eastAsia="ru-RU"/>
+        </w:rPr>
+      </w:pPr>
+      <w:r>
+        <w:rPr>
+          <w:rFonts w:eastAsia="Times New Roman" w:cs="Arial"/>
+          <w:b/>
+          <w:color w:val="333333"/>
+          <w:lang w:eastAsia="ru-RU"/>
+        </w:rPr>
+        <w:t>Улучшилось ли качество для ключевых слов?</w:t>
+      </w:r>
+    </w:p>
+    <w:p>
+      <w:pPr>
+        <w:shd w:val="clear" w:color="auto" w:fill="FFFFFF"/>
+        <w:spacing w:before="100" w:beforeAutospacing="1" w:after="100" w:afterAutospacing="1"/>
+        <w:rPr>
+          <w:rFonts w:eastAsia="Times New Roman" w:cs="Arial"/>
+          <w:color w:val="333333"/>
+          <w:lang w:eastAsia="ru-RU"/>
+        </w:rPr>
+      </w:pPr>
+    </w:p>
+    <w:p>
+      <w:pPr>
+        <w:shd w:val="clear" w:color="auto" w:fill="FFFFFF"/>
+        <w:spacing w:before="100" w:beforeAutospacing="1" w:after="100" w:afterAutospacing="1"/>
+        <w:rPr>
+          <w:rFonts w:eastAsia="Times New Roman" w:cs="Arial"/>
+          <w:b/>
+          <w:color w:val="333333"/>
+          <w:lang w:eastAsia="ru-RU"/>
+        </w:rPr>
+      </w:pPr>
+      <w:r>
+        <w:rPr>
+          <w:rFonts w:eastAsia="Times New Roman" w:cs="Arial"/>
+          <w:b/>
+          <w:color w:val="333333"/>
+          <w:lang w:eastAsia="ru-RU"/>
+        </w:rPr>
+        <w:t>RulesOneR – 66,17%</w:t>
       </w:r>
     </w:p>
     <w:p>
@@ -1765,10 +2141,28 @@
       <w:r>
         <w:rPr>
           <w:rFonts w:eastAsia="Times New Roman" w:cs="Arial"/>
+          <w:b/>
+          <w:color w:val="333333"/>
+          <w:lang w:eastAsia="ru-RU"/>
+        </w:rPr>
+        <w:t xml:space="preserve">Лучший результат показал </w:t>
+      </w:r>
+      <w:r>
+        <w:rPr>
+          <w:rFonts w:eastAsia="Times New Roman" w:cs="Arial"/>
+          <w:b/>
+          <w:color w:val="333333"/>
+          <w:lang w:eastAsia="ru-RU"/>
+        </w:rPr>
+        <w:t xml:space="preserve">по-прежнему </w:t>
+      </w:r>
+      <w:r>
+        <w:rPr>
+          <w:rFonts w:eastAsia="Times New Roman" w:cs="Arial"/>
           <w:color w:val="333333"/>
           <w:lang w:val="en-US" w:eastAsia="ru-RU"/>
         </w:rPr>
-        <w:t>NaiveBayes – 59,31</w:t>
+        <w:t xml:space="preserve">SMO – </w:t>
       </w:r>
       <w:r>
         <w:rPr>
@@ -1776,173 +2170,133 @@
           <w:color w:val="333333"/>
           <w:lang w:val="en-US" w:eastAsia="ru-RU"/>
         </w:rPr>
+        <w:t>70</w:t>
+      </w:r>
+      <w:r>
+        <w:rPr>
+          <w:rFonts w:eastAsia="Times New Roman" w:cs="Arial"/>
+          <w:color w:val="333333"/>
+          <w:lang w:val="en-US" w:eastAsia="ru-RU"/>
+        </w:rPr>
+        <w:t>,</w:t>
+      </w:r>
+      <w:r>
+        <w:rPr>
+          <w:rFonts w:eastAsia="Times New Roman" w:cs="Arial"/>
+          <w:color w:val="333333"/>
+          <w:lang w:val="en-US" w:eastAsia="ru-RU"/>
+        </w:rPr>
+        <w:t>09</w:t>
+      </w:r>
+      <w:r>
+        <w:rPr>
+          <w:rFonts w:eastAsia="Times New Roman" w:cs="Arial"/>
+          <w:color w:val="333333"/>
+          <w:lang w:val="en-US" w:eastAsia="ru-RU"/>
+        </w:rPr>
         <w:t>%</w:t>
+      </w:r>
+      <w:r>
+        <w:rPr>
+          <w:rFonts w:eastAsia="Times New Roman" w:cs="Arial"/>
+          <w:color w:val="333333"/>
+          <w:lang w:val="en-US" w:eastAsia="ru-RU"/>
+        </w:rPr>
+        <w:t xml:space="preserve"> (улучшилось)</w:t>
       </w:r>
     </w:p>
     <w:p>
       <w:pPr>
-        <w:pStyle w:val="a6"/>
         <w:shd w:val="clear" w:color="auto" w:fill="FFFFFF"/>
         <w:spacing w:before="100" w:beforeAutospacing="1" w:after="100" w:afterAutospacing="1"/>
         <w:rPr>
           <w:rFonts w:eastAsia="Times New Roman" w:cs="Arial"/>
           <w:color w:val="333333"/>
-          <w:lang w:val="en-US" w:eastAsia="ru-RU"/>
-        </w:rPr>
-      </w:pPr>
+          <w:lang w:eastAsia="ru-RU"/>
+        </w:rPr>
+      </w:pPr>
+      <w:r>
+        <w:rPr>
+          <w:rFonts w:eastAsia="Times New Roman" w:cs="Arial"/>
+          <w:color w:val="333333"/>
+          <w:lang w:eastAsia="ru-RU"/>
+        </w:rPr>
+        <w:t>Результат работы других алгоритмов:</w:t>
+      </w:r>
     </w:p>
     <w:p>
       <w:pPr>
-        <w:shd w:val="clear" w:color="auto" w:fill="FFFFFF"/>
-        <w:spacing w:before="100" w:beforeAutospacing="1" w:after="100" w:afterAutospacing="1"/>
-        <w:rPr>
-          <w:rFonts w:eastAsia="Times New Roman" w:cs="Arial"/>
-          <w:color w:val="333333"/>
-          <w:lang w:eastAsia="ru-RU"/>
-        </w:rPr>
-      </w:pPr>
-      <w:r>
-        <w:rPr>
-          <w:rFonts w:eastAsia="Times New Roman" w:cs="Arial"/>
-          <w:color w:val="333333"/>
-          <w:lang w:eastAsia="ru-RU"/>
-        </w:rPr>
-        <w:t>По сравнению с английским языком у меня получилось худшее качество. Думаю, что проблема связана с несбалансированностью выборки + кажется, что результаты были бы лучше, если бы у нас был корпус больше.</w:t>
-      </w:r>
-    </w:p>
-    <w:p>
-      <w:pPr>
+        <w:pStyle w:val="a6"/>
         <w:numPr>
           <w:ilvl w:val="0"/>
-          <w:numId w:val="14"/>
+          <w:numId w:val="15"/>
         </w:numPr>
         <w:shd w:val="clear" w:color="auto" w:fill="FFFFFF"/>
         <w:spacing w:before="100" w:beforeAutospacing="1" w:after="100" w:afterAutospacing="1"/>
-        <w:ind w:left="0"/>
-        <w:rPr>
-          <w:rFonts w:eastAsia="Times New Roman" w:cs="Arial"/>
-          <w:b/>
-          <w:color w:val="333333"/>
-          <w:lang w:eastAsia="ru-RU"/>
-        </w:rPr>
-      </w:pPr>
-      <w:r>
-        <w:rPr>
-          <w:rFonts w:eastAsia="Times New Roman" w:cs="Arial"/>
-          <w:b/>
-          <w:color w:val="333333"/>
-          <w:lang w:eastAsia="ru-RU"/>
-        </w:rPr>
-        <w:t>Сбалансирован ли ваш датасет по количеству значений? Как это влияет на итоговый результат?</w:t>
+        <w:rPr>
+          <w:rFonts w:eastAsia="Times New Roman" w:cs="Arial"/>
+          <w:color w:val="333333"/>
+          <w:lang w:eastAsia="ru-RU"/>
+        </w:rPr>
+      </w:pPr>
+      <w:r>
+        <w:rPr>
+          <w:rFonts w:eastAsia="Times New Roman" w:cs="Arial"/>
+          <w:color w:val="333333"/>
+          <w:lang w:val="en-GB" w:eastAsia="ru-RU"/>
+        </w:rPr>
+        <w:t>SimpleLogistic –</w:t>
+      </w:r>
+      <w:r>
+        <w:rPr>
+          <w:rFonts w:eastAsia="Times New Roman" w:cs="Arial"/>
+          <w:color w:val="333333"/>
+          <w:lang w:val="en-GB" w:eastAsia="ru-RU"/>
+        </w:rPr>
+        <w:t xml:space="preserve"> 68</w:t>
+      </w:r>
+      <w:r>
+        <w:rPr>
+          <w:rFonts w:eastAsia="Times New Roman" w:cs="Arial"/>
+          <w:color w:val="333333"/>
+          <w:lang w:val="en-GB" w:eastAsia="ru-RU"/>
+        </w:rPr>
+        <w:t>,</w:t>
+      </w:r>
+      <w:r>
+        <w:rPr>
+          <w:rFonts w:eastAsia="Times New Roman" w:cs="Arial"/>
+          <w:color w:val="333333"/>
+          <w:lang w:val="en-GB" w:eastAsia="ru-RU"/>
+        </w:rPr>
+        <w:t>62</w:t>
+      </w:r>
+      <w:r>
+        <w:rPr>
+          <w:rFonts w:eastAsia="Times New Roman" w:cs="Arial"/>
+          <w:color w:val="333333"/>
+          <w:lang w:val="en-GB" w:eastAsia="ru-RU"/>
+        </w:rPr>
+        <w:t>%</w:t>
+      </w:r>
+      <w:r>
+        <w:rPr>
+          <w:rFonts w:eastAsia="Times New Roman" w:cs="Arial"/>
+          <w:color w:val="333333"/>
+          <w:lang w:val="en-GB" w:eastAsia="ru-RU"/>
+        </w:rPr>
+        <w:t xml:space="preserve"> (улучшилось)</w:t>
       </w:r>
     </w:p>
     <w:p>
       <w:pPr>
-        <w:rPr>
-          <w:rFonts w:eastAsia="Times New Roman" w:cs="Arial"/>
-          <w:color w:val="333333"/>
-          <w:lang w:eastAsia="ru-RU"/>
-        </w:rPr>
-      </w:pPr>
-      <w:r>
-        <w:rPr>
-          <w:rFonts w:eastAsia="Times New Roman" w:cs="Arial"/>
-          <w:color w:val="333333"/>
-          <w:lang w:eastAsia="ru-RU"/>
-        </w:rPr>
-        <w:t xml:space="preserve">Датасет не сбалансирован. </w:t>
-      </w:r>
-      <w:r>
-        <w:rPr>
-          <w:rFonts w:eastAsia="Times New Roman" w:cs="Arial"/>
-          <w:color w:val="333333"/>
-          <w:lang w:eastAsia="ru-RU"/>
-        </w:rPr>
-        <w:t>Есть д</w:t>
-      </w:r>
-      <w:r>
-        <w:rPr>
-          <w:rFonts w:eastAsia="Times New Roman" w:cs="Arial"/>
-          <w:color w:val="333333"/>
-          <w:lang w:eastAsia="ru-RU"/>
-        </w:rPr>
-        <w:t xml:space="preserve">ва очень больших класса, следующий по размеру </w:t>
-      </w:r>
-      <w:r>
-        <w:rPr>
-          <w:rFonts w:eastAsia="Times New Roman" w:cs="Arial"/>
-          <w:color w:val="333333"/>
-          <w:lang w:eastAsia="ru-RU"/>
-        </w:rPr>
-        <w:t xml:space="preserve">класс </w:t>
-      </w:r>
-      <w:r>
-        <w:rPr>
-          <w:rFonts w:eastAsia="Times New Roman" w:cs="Arial"/>
-          <w:color w:val="333333"/>
-          <w:lang w:eastAsia="ru-RU"/>
-        </w:rPr>
-        <w:t xml:space="preserve">в два раза меньше, остальные 7 совсем маленькие. </w:t>
-      </w:r>
-    </w:p>
-    <w:p>
-      <w:pPr>
-        <w:rPr>
-          <w:rFonts w:eastAsia="Times New Roman" w:cs="Arial"/>
-          <w:color w:val="333333"/>
-          <w:lang w:eastAsia="ru-RU"/>
-        </w:rPr>
-      </w:pPr>
-      <w:r>
-        <w:rPr>
-          <w:rFonts w:eastAsia="Times New Roman" w:cs="Arial"/>
-          <w:color w:val="333333"/>
-          <w:lang w:eastAsia="ru-RU"/>
-        </w:rPr>
-        <w:t>Из-за того, что датасет несбалансирован, классификатор часто ошибается в сторону двух самых больших классов – 1ого и 3-его, а классы, которые представлены чрезвычайно</w:t>
-      </w:r>
-      <w:r>
-        <w:rPr>
-          <w:rFonts w:eastAsia="Times New Roman" w:cs="Arial"/>
-          <w:color w:val="333333"/>
-          <w:lang w:eastAsia="ru-RU"/>
-        </w:rPr>
-        <w:t xml:space="preserve"> маленьким</w:t>
-      </w:r>
-      <w:r>
-        <w:rPr>
-          <w:rFonts w:eastAsia="Times New Roman" w:cs="Arial"/>
-          <w:color w:val="333333"/>
-          <w:lang w:eastAsia="ru-RU"/>
-        </w:rPr>
-        <w:t xml:space="preserve"> количеством примеров, </w:t>
-      </w:r>
-      <w:r>
-        <w:rPr>
-          <w:rFonts w:eastAsia="Times New Roman" w:cs="Arial"/>
-          <w:color w:val="333333"/>
-          <w:lang w:eastAsia="ru-RU"/>
-        </w:rPr>
-        <w:t xml:space="preserve">классификатор </w:t>
-      </w:r>
-      <w:r>
-        <w:rPr>
-          <w:rFonts w:eastAsia="Times New Roman" w:cs="Arial"/>
-          <w:color w:val="333333"/>
-          <w:lang w:eastAsia="ru-RU"/>
-        </w:rPr>
-        <w:t>зачастую вообще не распознает.</w:t>
-      </w:r>
-    </w:p>
-    <w:p>
-      <w:pPr>
+        <w:pStyle w:val="a6"/>
         <w:numPr>
           <w:ilvl w:val="0"/>
-          <w:numId w:val="14"/>
+          <w:numId w:val="15"/>
         </w:numPr>
         <w:shd w:val="clear" w:color="auto" w:fill="FFFFFF"/>
         <w:spacing w:before="100" w:beforeAutospacing="1" w:after="100" w:afterAutospacing="1"/>
-        <w:ind w:left="0"/>
         <w:rPr>
           <w:rFonts w:eastAsia="Times New Roman" w:cs="Arial"/>
           <w:b/>
@@ -1953,210 +2307,187 @@
       <w:r>
         <w:rPr>
           <w:rFonts w:eastAsia="Times New Roman" w:cs="Arial"/>
-          <w:b/>
-          <w:color w:val="333333"/>
-          <w:lang w:eastAsia="ru-RU"/>
-        </w:rPr>
-        <w:t>Какие значения лучше всего различаются? Какие хуже?</w:t>
+          <w:color w:val="333333"/>
+          <w:lang w:val="en-US" w:eastAsia="ru-RU"/>
+        </w:rPr>
+        <w:t>RandomForest - 6</w:t>
+      </w:r>
+      <w:r>
+        <w:rPr>
+          <w:rFonts w:eastAsia="Times New Roman" w:cs="Arial"/>
+          <w:color w:val="333333"/>
+          <w:lang w:val="en-US" w:eastAsia="ru-RU"/>
+        </w:rPr>
+        <w:t>5</w:t>
+      </w:r>
+      <w:r>
+        <w:rPr>
+          <w:rFonts w:eastAsia="Times New Roman" w:cs="Arial"/>
+          <w:color w:val="333333"/>
+          <w:lang w:val="en-US" w:eastAsia="ru-RU"/>
+        </w:rPr>
+        <w:t>,</w:t>
+      </w:r>
+      <w:r>
+        <w:rPr>
+          <w:rFonts w:eastAsia="Times New Roman" w:cs="Arial"/>
+          <w:color w:val="333333"/>
+          <w:lang w:val="en-US" w:eastAsia="ru-RU"/>
+        </w:rPr>
+        <w:t>68</w:t>
+      </w:r>
+      <w:r>
+        <w:rPr>
+          <w:rFonts w:eastAsia="Times New Roman" w:cs="Arial"/>
+          <w:color w:val="333333"/>
+          <w:lang w:val="en-US" w:eastAsia="ru-RU"/>
+        </w:rPr>
+        <w:t>%</w:t>
+      </w:r>
+      <w:r>
+        <w:rPr>
+          <w:rFonts w:eastAsia="Times New Roman" w:cs="Arial"/>
+          <w:color w:val="333333"/>
+          <w:lang w:val="en-US" w:eastAsia="ru-RU"/>
+        </w:rPr>
+        <w:t xml:space="preserve"> (</w:t>
+      </w:r>
+      <w:r>
+        <w:rPr>
+          <w:rFonts w:eastAsia="Times New Roman" w:cs="Arial"/>
+          <w:color w:val="333333"/>
+          <w:lang w:eastAsia="ru-RU"/>
+        </w:rPr>
+        <w:t>ухудшилось</w:t>
+      </w:r>
+      <w:r>
+        <w:rPr>
+          <w:rFonts w:eastAsia="Times New Roman" w:cs="Arial"/>
+          <w:color w:val="333333"/>
+          <w:lang w:val="en-US" w:eastAsia="ru-RU"/>
+        </w:rPr>
+        <w:t>)</w:t>
       </w:r>
     </w:p>
     <w:p>
       <w:pPr>
-        <w:shd w:val="clear" w:color="auto" w:fill="FFFFFF"/>
-        <w:spacing w:before="100" w:beforeAutospacing="1" w:after="100" w:afterAutospacing="1"/>
-        <w:rPr>
-          <w:rFonts w:eastAsia="Times New Roman" w:cs="Arial"/>
-          <w:color w:val="333333"/>
-          <w:lang w:eastAsia="ru-RU"/>
-        </w:rPr>
-      </w:pPr>
-      <w:r>
-        <w:rPr>
-          <w:rFonts w:eastAsia="Times New Roman" w:cs="Arial"/>
-          <w:color w:val="333333"/>
-          <w:lang w:eastAsia="ru-RU"/>
-        </w:rPr>
-        <w:t xml:space="preserve">Лучше всего различаются значения, на которые было дано больше всего примеров – то </w:t>
-      </w:r>
-      <w:r>
-        <w:rPr>
-          <w:rFonts w:eastAsia="Times New Roman" w:cs="Arial"/>
-          <w:color w:val="333333"/>
-          <w:lang w:eastAsia="ru-RU"/>
-        </w:rPr>
-        <w:t>есть 1ое и 3е</w:t>
-      </w:r>
-      <w:r>
-        <w:rPr>
-          <w:rFonts w:eastAsia="Times New Roman" w:cs="Arial"/>
-          <w:color w:val="333333"/>
-          <w:lang w:eastAsia="ru-RU"/>
-        </w:rPr>
-        <w:t xml:space="preserve">. Хуже всего </w:t>
-      </w:r>
-      <w:r>
-        <w:rPr>
-          <w:rFonts w:eastAsia="Times New Roman" w:cs="Arial"/>
-          <w:color w:val="333333"/>
-          <w:lang w:eastAsia="ru-RU"/>
-        </w:rPr>
-        <w:t>–</w:t>
-      </w:r>
-      <w:r>
-        <w:rPr>
-          <w:rFonts w:eastAsia="Times New Roman" w:cs="Arial"/>
-          <w:color w:val="333333"/>
-          <w:lang w:eastAsia="ru-RU"/>
-        </w:rPr>
-        <w:t xml:space="preserve"> </w:t>
-      </w:r>
-      <w:r>
-        <w:rPr>
-          <w:rFonts w:eastAsia="Times New Roman" w:cs="Arial"/>
-          <w:color w:val="333333"/>
-          <w:lang w:eastAsia="ru-RU"/>
-        </w:rPr>
-        <w:t>4ый, 8ой, 6ой</w:t>
-      </w:r>
-      <w:r>
-        <w:rPr>
-          <w:rFonts w:eastAsia="Times New Roman" w:cs="Arial"/>
-          <w:color w:val="333333"/>
-          <w:lang w:eastAsia="ru-RU"/>
-        </w:rPr>
-        <w:t xml:space="preserve"> классы</w:t>
-      </w:r>
-      <w:r>
-        <w:rPr>
-          <w:rFonts w:eastAsia="Times New Roman" w:cs="Arial"/>
-          <w:color w:val="333333"/>
-          <w:lang w:eastAsia="ru-RU"/>
-        </w:rPr>
-        <w:t xml:space="preserve"> – те, на которые было менее 10 примеров</w:t>
-      </w:r>
-      <w:r>
-        <w:rPr>
-          <w:rFonts w:eastAsia="Times New Roman" w:cs="Arial"/>
-          <w:color w:val="333333"/>
-          <w:lang w:eastAsia="ru-RU"/>
-        </w:rPr>
-        <w:t>.</w:t>
-      </w:r>
-    </w:p>
-    <w:p>
-      <w:pPr>
-        <w:shd w:val="clear" w:color="auto" w:fill="FFFFFF"/>
-        <w:spacing w:before="100" w:beforeAutospacing="1" w:after="100" w:afterAutospacing="1"/>
-        <w:rPr>
-          <w:rFonts w:eastAsia="Times New Roman" w:cs="Arial"/>
-          <w:color w:val="333333"/>
-          <w:lang w:eastAsia="ru-RU"/>
-        </w:rPr>
-      </w:pPr>
-      <w:r>
-        <w:rPr>
-          <w:rFonts w:eastAsia="Times New Roman" w:cs="Arial"/>
-          <w:color w:val="333333"/>
-          <w:lang w:eastAsia="ru-RU"/>
-        </w:rPr>
-        <w:t xml:space="preserve">Алгоритм </w:t>
-      </w:r>
-      <w:r>
-        <w:rPr>
-          <w:rFonts w:eastAsia="Times New Roman" w:cs="Arial"/>
-          <w:color w:val="333333"/>
-          <w:lang w:val="en-GB" w:eastAsia="ru-RU"/>
-        </w:rPr>
-        <w:t xml:space="preserve">SMO </w:t>
-      </w:r>
-      <w:r>
-        <w:rPr>
-          <w:rFonts w:eastAsia="Times New Roman" w:cs="Arial"/>
-          <w:color w:val="333333"/>
-          <w:lang w:eastAsia="ru-RU"/>
-        </w:rPr>
-        <w:t xml:space="preserve">лучше всего распознает 1 и 3 </w:t>
-      </w:r>
-      <w:r>
-        <w:rPr>
-          <w:rFonts w:eastAsia="Times New Roman" w:cs="Arial"/>
-          <w:color w:val="333333"/>
-          <w:lang w:eastAsia="ru-RU"/>
-        </w:rPr>
-        <w:t>значения</w:t>
-      </w:r>
-      <w:r>
-        <w:rPr>
-          <w:rFonts w:eastAsia="Times New Roman" w:cs="Arial"/>
-          <w:color w:val="333333"/>
-          <w:lang w:eastAsia="ru-RU"/>
-        </w:rPr>
-        <w:t>.</w:t>
-      </w:r>
-    </w:p>
-    <w:p>
-      <w:pPr>
+        <w:pStyle w:val="a6"/>
         <w:numPr>
           <w:ilvl w:val="0"/>
-          <w:numId w:val="14"/>
+          <w:numId w:val="15"/>
         </w:numPr>
         <w:shd w:val="clear" w:color="auto" w:fill="FFFFFF"/>
         <w:spacing w:before="100" w:beforeAutospacing="1" w:after="100" w:afterAutospacing="1"/>
-        <w:ind w:left="0"/>
-        <w:rPr>
-          <w:rFonts w:eastAsia="Times New Roman" w:cs="Arial"/>
-          <w:b/>
-          <w:color w:val="333333"/>
-          <w:lang w:eastAsia="ru-RU"/>
-        </w:rPr>
-      </w:pPr>
-      <w:r>
-        <w:rPr>
-          <w:rFonts w:eastAsia="Times New Roman" w:cs="Arial"/>
-          <w:b/>
-          <w:color w:val="333333"/>
-          <w:lang w:eastAsia="ru-RU"/>
-        </w:rPr>
-        <w:t>Улучшилось ли качество для ключевых слов?</w:t>
+        <w:rPr>
+          <w:rFonts w:eastAsia="Times New Roman" w:cs="Arial"/>
+          <w:color w:val="333333"/>
+          <w:lang w:val="en-GB" w:eastAsia="ru-RU"/>
+        </w:rPr>
+      </w:pPr>
+      <w:r>
+        <w:rPr>
+          <w:rFonts w:eastAsia="Times New Roman" w:cs="Arial"/>
+          <w:color w:val="333333"/>
+          <w:lang w:val="en-US" w:eastAsia="ru-RU"/>
+        </w:rPr>
+        <w:t xml:space="preserve">MultiClassClassifier - </w:t>
+      </w:r>
+      <w:r>
+        <w:rPr>
+          <w:rFonts w:eastAsia="Times New Roman" w:cs="Arial"/>
+          <w:color w:val="333333"/>
+          <w:lang w:val="en-US" w:eastAsia="ru-RU"/>
+        </w:rPr>
+        <w:t>67,64</w:t>
+      </w:r>
+      <w:r>
+        <w:rPr>
+          <w:rFonts w:eastAsia="Times New Roman" w:cs="Arial"/>
+          <w:color w:val="333333"/>
+          <w:lang w:val="en-GB" w:eastAsia="ru-RU"/>
+        </w:rPr>
+        <w:t>%</w:t>
+      </w:r>
+      <w:r>
+        <w:rPr>
+          <w:rFonts w:eastAsia="Times New Roman" w:cs="Arial"/>
+          <w:color w:val="333333"/>
+          <w:lang w:val="en-GB" w:eastAsia="ru-RU"/>
+        </w:rPr>
+        <w:t xml:space="preserve"> </w:t>
+      </w:r>
+      <w:r>
+        <w:rPr>
+          <w:rFonts w:eastAsia="Times New Roman" w:cs="Arial"/>
+          <w:color w:val="333333"/>
+          <w:lang w:val="en-GB" w:eastAsia="ru-RU"/>
+        </w:rPr>
+        <w:t>(улучшилось)</w:t>
       </w:r>
     </w:p>
     <w:p>
       <w:pPr>
+        <w:pStyle w:val="a6"/>
+        <w:numPr>
+          <w:ilvl w:val="0"/>
+          <w:numId w:val="15"/>
+        </w:numPr>
         <w:shd w:val="clear" w:color="auto" w:fill="FFFFFF"/>
         <w:spacing w:before="100" w:beforeAutospacing="1" w:after="100" w:afterAutospacing="1"/>
         <w:rPr>
           <w:rFonts w:eastAsia="Times New Roman" w:cs="Arial"/>
           <w:color w:val="333333"/>
-          <w:lang w:eastAsia="ru-RU"/>
-        </w:rPr>
-      </w:pPr>
-      <w:r>
-        <w:rPr>
-          <w:rFonts w:eastAsia="Times New Roman" w:cs="Arial"/>
-          <w:color w:val="333333"/>
-          <w:lang w:eastAsia="ru-RU"/>
-        </w:rPr>
-        <w:t xml:space="preserve">Результаты по </w:t>
-      </w:r>
-      <w:r>
-        <w:rPr>
-          <w:rFonts w:eastAsia="Times New Roman" w:cs="Arial"/>
-          <w:color w:val="333333"/>
           <w:lang w:val="en-US" w:eastAsia="ru-RU"/>
         </w:rPr>
-        <w:t>baseline</w:t>
-      </w:r>
-      <w:r>
-        <w:rPr>
-          <w:rFonts w:eastAsia="Times New Roman" w:cs="Arial"/>
-          <w:color w:val="333333"/>
-          <w:lang w:eastAsia="ru-RU"/>
-        </w:rPr>
-        <w:t xml:space="preserve"> не улучшились.</w:t>
+      </w:pPr>
+      <w:r>
+        <w:rPr>
+          <w:rFonts w:eastAsia="Times New Roman" w:cs="Arial"/>
+          <w:color w:val="333333"/>
+          <w:lang w:val="en-US" w:eastAsia="ru-RU"/>
+        </w:rPr>
+        <w:t xml:space="preserve">Logistic - </w:t>
+      </w:r>
+      <w:r>
+        <w:rPr>
+          <w:rFonts w:eastAsia="Times New Roman" w:cs="Arial"/>
+          <w:color w:val="333333"/>
+          <w:lang w:val="en-US" w:eastAsia="ru-RU"/>
+        </w:rPr>
+        <w:t>67,64</w:t>
+      </w:r>
+      <w:r>
+        <w:rPr>
+          <w:rFonts w:eastAsia="Times New Roman" w:cs="Arial"/>
+          <w:color w:val="333333"/>
+          <w:lang w:val="en-US" w:eastAsia="ru-RU"/>
+        </w:rPr>
+        <w:t>%</w:t>
+      </w:r>
+      <w:r>
+        <w:rPr>
+          <w:rFonts w:eastAsia="Times New Roman" w:cs="Arial"/>
+          <w:color w:val="333333"/>
+          <w:lang w:val="en-US" w:eastAsia="ru-RU"/>
+        </w:rPr>
+        <w:t xml:space="preserve"> </w:t>
+      </w:r>
+      <w:r>
+        <w:rPr>
+          <w:rFonts w:eastAsia="Times New Roman" w:cs="Arial"/>
+          <w:color w:val="333333"/>
+          <w:lang w:val="en-GB" w:eastAsia="ru-RU"/>
+        </w:rPr>
+        <w:t xml:space="preserve"> (улучшилось)</w:t>
       </w:r>
     </w:p>
     <w:p>
       <w:pPr>
+        <w:pStyle w:val="a6"/>
+        <w:numPr>
+          <w:ilvl w:val="0"/>
+          <w:numId w:val="15"/>
+        </w:numPr>
         <w:shd w:val="clear" w:color="auto" w:fill="FFFFFF"/>
         <w:spacing w:before="100" w:beforeAutospacing="1" w:after="100" w:afterAutospacing="1"/>
         <w:rPr>
@@ -2169,13 +2500,50 @@
         <w:rPr>
           <w:rFonts w:eastAsia="Times New Roman" w:cs="Arial"/>
           <w:color w:val="333333"/>
-          <w:lang w:val="en-US" w:eastAsia="ru-RU"/>
-        </w:rPr>
-        <w:t>Baseline – 37.5%</w:t>
+          <w:lang w:val="en-GB" w:eastAsia="ru-RU"/>
+        </w:rPr>
+        <w:t>MultiLayerPerceptron –</w:t>
+      </w:r>
+      <w:r>
+        <w:rPr>
+          <w:rFonts w:eastAsia="Times New Roman" w:cs="Arial"/>
+          <w:color w:val="333333"/>
+          <w:lang w:val="en-GB" w:eastAsia="ru-RU"/>
+        </w:rPr>
+        <w:t xml:space="preserve"> 67,15</w:t>
+      </w:r>
+      <w:r>
+        <w:rPr>
+          <w:rFonts w:eastAsia="Times New Roman" w:cs="Arial"/>
+          <w:color w:val="333333"/>
+          <w:lang w:val="en-GB" w:eastAsia="ru-RU"/>
+        </w:rPr>
+        <w:t>%</w:t>
+      </w:r>
+      <w:r>
+        <w:rPr>
+          <w:rFonts w:eastAsia="Times New Roman" w:cs="Arial"/>
+          <w:color w:val="333333"/>
+          <w:lang w:val="en-GB" w:eastAsia="ru-RU"/>
+        </w:rPr>
+        <w:t xml:space="preserve"> </w:t>
+      </w:r>
+      <w:r>
+        <w:rPr>
+          <w:rFonts w:eastAsia="Times New Roman" w:cs="Arial"/>
+          <w:color w:val="333333"/>
+          <w:lang w:val="en-GB" w:eastAsia="ru-RU"/>
+        </w:rPr>
+        <w:t>(улучшилось)</w:t>
       </w:r>
     </w:p>
     <w:p>
       <w:pPr>
+        <w:pStyle w:val="a6"/>
+        <w:numPr>
+          <w:ilvl w:val="0"/>
+          <w:numId w:val="15"/>
+        </w:numPr>
         <w:shd w:val="clear" w:color="auto" w:fill="FFFFFF"/>
         <w:spacing w:before="100" w:beforeAutospacing="1" w:after="100" w:afterAutospacing="1"/>
         <w:rPr>
@@ -2188,164 +2556,108 @@
         <w:rPr>
           <w:rFonts w:eastAsia="Times New Roman" w:cs="Arial"/>
           <w:color w:val="333333"/>
-          <w:lang w:eastAsia="ru-RU"/>
-        </w:rPr>
-        <w:t>Лучшая модель на прошлом датасете улучшилась:</w:t>
+          <w:lang w:val="en-US" w:eastAsia="ru-RU"/>
+        </w:rPr>
+        <w:t>RandomTree</w:t>
+      </w:r>
+      <w:r>
+        <w:rPr>
+          <w:rFonts w:eastAsia="Times New Roman" w:cs="Arial"/>
+          <w:color w:val="333333"/>
+          <w:lang w:eastAsia="ru-RU"/>
+        </w:rPr>
+        <w:t xml:space="preserve"> – 54,41</w:t>
+      </w:r>
+      <w:r>
+        <w:rPr>
+          <w:rFonts w:eastAsia="Times New Roman" w:cs="Arial"/>
+          <w:color w:val="333333"/>
+          <w:lang w:eastAsia="ru-RU"/>
+        </w:rPr>
+        <w:t>%</w:t>
+      </w:r>
+      <w:r>
+        <w:rPr>
+          <w:rFonts w:eastAsia="Times New Roman" w:cs="Arial"/>
+          <w:color w:val="333333"/>
+          <w:lang w:eastAsia="ru-RU"/>
+        </w:rPr>
+        <w:t xml:space="preserve"> (ухудшилось)</w:t>
       </w:r>
     </w:p>
     <w:p>
       <w:pPr>
+        <w:pStyle w:val="a6"/>
+        <w:numPr>
+          <w:ilvl w:val="0"/>
+          <w:numId w:val="15"/>
+        </w:numPr>
         <w:shd w:val="clear" w:color="auto" w:fill="FFFFFF"/>
         <w:spacing w:before="100" w:beforeAutospacing="1" w:after="100" w:afterAutospacing="1"/>
         <w:rPr>
           <w:rFonts w:eastAsia="Times New Roman" w:cs="Arial"/>
           <w:color w:val="333333"/>
-          <w:lang w:eastAsia="ru-RU"/>
-        </w:rPr>
-      </w:pPr>
-      <w:r>
-        <w:rPr>
-          <w:rFonts w:eastAsia="Times New Roman" w:cs="Arial"/>
-          <w:color w:val="333333"/>
           <w:lang w:val="en-US" w:eastAsia="ru-RU"/>
         </w:rPr>
-        <w:t>RandomForest</w:t>
-      </w:r>
-      <w:r>
-        <w:rPr>
-          <w:rFonts w:eastAsia="Times New Roman" w:cs="Arial"/>
-          <w:color w:val="333333"/>
-          <w:lang w:eastAsia="ru-RU"/>
-        </w:rPr>
-        <w:t xml:space="preserve"> – 52,5%</w:t>
+      </w:pPr>
+      <w:r>
+        <w:rPr>
+          <w:rFonts w:eastAsia="Times New Roman" w:cs="Arial"/>
+          <w:color w:val="333333"/>
+          <w:lang w:val="en-US" w:eastAsia="ru-RU"/>
+        </w:rPr>
+        <w:t xml:space="preserve">NaiveBayes – </w:t>
+      </w:r>
+      <w:r>
+        <w:rPr>
+          <w:rFonts w:eastAsia="Times New Roman" w:cs="Arial"/>
+          <w:color w:val="333333"/>
+          <w:lang w:val="en-US" w:eastAsia="ru-RU"/>
+        </w:rPr>
+        <w:t>68,13</w:t>
+      </w:r>
+      <w:r>
+        <w:rPr>
+          <w:rFonts w:eastAsia="Times New Roman" w:cs="Arial"/>
+          <w:color w:val="333333"/>
+          <w:lang w:val="en-US" w:eastAsia="ru-RU"/>
+        </w:rPr>
+        <w:t>%</w:t>
+      </w:r>
+      <w:r>
+        <w:rPr>
+          <w:rFonts w:eastAsia="Times New Roman" w:cs="Arial"/>
+          <w:color w:val="333333"/>
+          <w:lang w:val="en-US" w:eastAsia="ru-RU"/>
+        </w:rPr>
+        <w:t xml:space="preserve">  (улучшилось)</w:t>
       </w:r>
     </w:p>
+    <w:p/>
     <w:p>
       <w:r>
-        <w:t>Попробовала другие модели:</w:t>
-      </w:r>
+        <w:t>В результате почти по всем показателям после добавления ключевых слов значения улучшились</w:t>
+      </w:r>
+      <w:r>
+        <w:t xml:space="preserve">. Ухудшились показатели только у </w:t>
+      </w:r>
+      <w:r>
+        <w:rPr>
+          <w:lang w:val="en-GB"/>
+        </w:rPr>
+        <w:t xml:space="preserve">trees </w:t>
+      </w:r>
+      <w:r>
+        <w:t>моделей</w:t>
+      </w:r>
+      <w:r>
+        <w:t>.</w:t>
+      </w:r>
+      <w:bookmarkStart w:id="0" w:name="_GoBack"/>
+      <w:bookmarkEnd w:id="0"/>
     </w:p>
-    <w:p>
-      <w:r>
-        <w:rPr>
-          <w:u w:val="single"/>
-          <w:lang w:val="en-US"/>
-        </w:rPr>
-        <w:t>Tree</w:t>
-      </w:r>
-      <w:r>
-        <w:t xml:space="preserve">: </w:t>
-      </w:r>
-      <w:r>
-        <w:rPr>
-          <w:lang w:val="en-US"/>
-        </w:rPr>
-        <w:t>HoeffdingTree</w:t>
-      </w:r>
-      <w:r>
-        <w:t xml:space="preserve"> – 71.5%</w:t>
-      </w:r>
-    </w:p>
-    <w:p>
-      <w:pPr>
-        <w:rPr>
-          <w:lang w:val="en-US"/>
-        </w:rPr>
-      </w:pPr>
-      <w:r>
-        <w:rPr>
-          <w:u w:val="single"/>
-          <w:lang w:val="en-US"/>
-        </w:rPr>
-        <w:t>Meta</w:t>
-      </w:r>
-      <w:r>
-        <w:rPr>
-          <w:lang w:val="en-US"/>
-        </w:rPr>
-        <w:t>: IterativeClassifierOptimizer, MultiClassClassifierUpdateable – 72%</w:t>
-      </w:r>
-    </w:p>
-    <w:p>
-      <w:pPr>
-        <w:rPr>
-          <w:lang w:val="en-US"/>
-        </w:rPr>
-      </w:pPr>
-      <w:r>
-        <w:rPr>
-          <w:u w:val="single"/>
-          <w:lang w:val="en-US"/>
-        </w:rPr>
-        <w:t>Lazy</w:t>
-      </w:r>
-      <w:r>
-        <w:rPr>
-          <w:lang w:val="en-US"/>
-        </w:rPr>
-        <w:t>: LWL – 69.5%</w:t>
-      </w:r>
-    </w:p>
-    <w:p>
-      <w:pPr>
-        <w:rPr>
-          <w:lang w:val="en-US"/>
-        </w:rPr>
-      </w:pPr>
-      <w:r>
-        <w:rPr>
-          <w:u w:val="single"/>
-          <w:lang w:val="en-US"/>
-        </w:rPr>
-        <w:t>Function</w:t>
-      </w:r>
-      <w:r>
-        <w:rPr>
-          <w:lang w:val="en-US"/>
-        </w:rPr>
-        <w:t>: SMO – 73%</w:t>
-      </w:r>
-    </w:p>
-    <w:p>
-      <w:r>
-        <w:rPr>
-          <w:u w:val="single"/>
-          <w:lang w:val="en-US"/>
-        </w:rPr>
-        <w:t>Bayes</w:t>
-      </w:r>
-      <w:r>
-        <w:t xml:space="preserve">: </w:t>
-      </w:r>
-      <w:r>
-        <w:rPr>
-          <w:lang w:val="en-US"/>
-        </w:rPr>
-        <w:t>NaiveBayes</w:t>
-      </w:r>
-      <w:r>
-        <w:t xml:space="preserve"> – 71.5%</w:t>
-      </w:r>
-    </w:p>
-    <w:p>
-      <w:r>
-        <w:t xml:space="preserve">Соответственно, для нового датасета лучшая модель </w:t>
-      </w:r>
-      <w:r>
-        <w:rPr>
-          <w:lang w:val="en-US"/>
-        </w:rPr>
-        <w:t>SMO</w:t>
-      </w:r>
-      <w:r>
-        <w:t xml:space="preserve">. </w:t>
-      </w:r>
-    </w:p>
-    <w:p>
-      <w:r>
-        <w:t>Может показаться, что я переусердствовала с ключевыми словами. Однако с движением может использоваться открытый класс слов, поэтому я выделила действительно ключевые слова, но они оказались частотны в моей выборке.</w:t>
-      </w:r>
-    </w:p>
+    <w:p/>
+    <w:p/>
     <w:p>
       <w:pPr>
         <w:rPr>
